--- a/doc/SnagPy_UG.docx
+++ b/doc/SnagPy_UG.docx
@@ -229,7 +229,7 @@
               <w:noProof/>
             </w:rPr>
           </w:pPr>
-          <w:hyperlink w:anchor="_Toc119449732" w:history="1">
+          <w:hyperlink w:anchor="_Toc120815146" w:history="1">
             <w:r>
               <w:rPr>
                 <w:rStyle w:val="Collegamentoipertestuale"/>
@@ -267,7 +267,7 @@
                 <w:noProof/>
                 <w:webHidden/>
               </w:rPr>
-              <w:instrText xml:space="preserve"> PAGEREF _Toc119449732 \h </w:instrText>
+              <w:instrText xml:space="preserve"> PAGEREF _Toc120815146 \h </w:instrText>
             </w:r>
             <w:r>
               <w:rPr>
@@ -309,7 +309,7 @@
               <w:noProof/>
             </w:rPr>
           </w:pPr>
-          <w:hyperlink w:anchor="_Toc119449733" w:history="1">
+          <w:hyperlink w:anchor="_Toc120815147" w:history="1">
             <w:r>
               <w:rPr>
                 <w:rStyle w:val="Collegamentoipertestuale"/>
@@ -338,7 +338,7 @@
                 <w:noProof/>
                 <w:webHidden/>
               </w:rPr>
-              <w:instrText xml:space="preserve"> PAGEREF _Toc119449733 \h </w:instrText>
+              <w:instrText xml:space="preserve"> PAGEREF _Toc120815147 \h </w:instrText>
             </w:r>
             <w:r>
               <w:rPr>
@@ -380,7 +380,7 @@
               <w:noProof/>
             </w:rPr>
           </w:pPr>
-          <w:hyperlink w:anchor="_Toc119449734" w:history="1">
+          <w:hyperlink w:anchor="_Toc120815148" w:history="1">
             <w:r>
               <w:rPr>
                 <w:rStyle w:val="Collegamentoipertestuale"/>
@@ -409,7 +409,7 @@
                 <w:noProof/>
                 <w:webHidden/>
               </w:rPr>
-              <w:instrText xml:space="preserve"> PAGEREF _Toc119449734 \h </w:instrText>
+              <w:instrText xml:space="preserve"> PAGEREF _Toc120815148 \h </w:instrText>
             </w:r>
             <w:r>
               <w:rPr>
@@ -451,7 +451,7 @@
               <w:noProof/>
             </w:rPr>
           </w:pPr>
-          <w:hyperlink w:anchor="_Toc119449735" w:history="1">
+          <w:hyperlink w:anchor="_Toc120815149" w:history="1">
             <w:r>
               <w:rPr>
                 <w:rStyle w:val="Collegamentoipertestuale"/>
@@ -481,7 +481,7 @@
                 <w:noProof/>
                 <w:webHidden/>
               </w:rPr>
-              <w:instrText xml:space="preserve"> PAGEREF _Toc119449735 \h </w:instrText>
+              <w:instrText xml:space="preserve"> PAGEREF _Toc120815149 \h </w:instrText>
             </w:r>
             <w:r>
               <w:rPr>
@@ -523,7 +523,7 @@
               <w:noProof/>
             </w:rPr>
           </w:pPr>
-          <w:hyperlink w:anchor="_Toc119449736" w:history="1">
+          <w:hyperlink w:anchor="_Toc120815150" w:history="1">
             <w:r>
               <w:rPr>
                 <w:rStyle w:val="Collegamentoipertestuale"/>
@@ -552,7 +552,7 @@
                 <w:noProof/>
                 <w:webHidden/>
               </w:rPr>
-              <w:instrText xml:space="preserve"> PAGEREF _Toc119449736 \h </w:instrText>
+              <w:instrText xml:space="preserve"> PAGEREF _Toc120815150 \h </w:instrText>
             </w:r>
             <w:r>
               <w:rPr>
@@ -594,7 +594,7 @@
               <w:noProof/>
             </w:rPr>
           </w:pPr>
-          <w:hyperlink w:anchor="_Toc119449737" w:history="1">
+          <w:hyperlink w:anchor="_Toc120815151" w:history="1">
             <w:r>
               <w:rPr>
                 <w:rStyle w:val="Collegamentoipertestuale"/>
@@ -623,7 +623,7 @@
                 <w:noProof/>
                 <w:webHidden/>
               </w:rPr>
-              <w:instrText xml:space="preserve"> PAGEREF _Toc119449737 \h </w:instrText>
+              <w:instrText xml:space="preserve"> PAGEREF _Toc120815151 \h </w:instrText>
             </w:r>
             <w:r>
               <w:rPr>
@@ -644,6 +644,219 @@
                 <w:webHidden/>
               </w:rPr>
               <w:t>5</w:t>
+            </w:r>
+            <w:r>
+              <w:rPr>
+                <w:noProof/>
+                <w:webHidden/>
+              </w:rPr>
+              <w:fldChar w:fldCharType="end"/>
+            </w:r>
+          </w:hyperlink>
+        </w:p>
+        <w:p>
+          <w:pPr>
+            <w:pStyle w:val="Sommario3"/>
+            <w:tabs>
+              <w:tab w:val="right" w:leader="dot" w:pos="9350"/>
+            </w:tabs>
+            <w:rPr>
+              <w:rFonts w:eastAsiaTheme="minorEastAsia"/>
+              <w:noProof/>
+            </w:rPr>
+          </w:pPr>
+          <w:hyperlink w:anchor="_Toc120815152" w:history="1">
+            <w:r>
+              <w:rPr>
+                <w:rStyle w:val="Collegamentoipertestuale"/>
+                <w:b/>
+                <w:bCs/>
+                <w:noProof/>
+              </w:rPr>
+              <w:t>function gd2dict</w:t>
+            </w:r>
+            <w:r>
+              <w:rPr>
+                <w:noProof/>
+                <w:webHidden/>
+              </w:rPr>
+              <w:tab/>
+            </w:r>
+            <w:r>
+              <w:rPr>
+                <w:noProof/>
+                <w:webHidden/>
+              </w:rPr>
+              <w:fldChar w:fldCharType="begin"/>
+            </w:r>
+            <w:r>
+              <w:rPr>
+                <w:noProof/>
+                <w:webHidden/>
+              </w:rPr>
+              <w:instrText xml:space="preserve"> PAGEREF _Toc120815152 \h </w:instrText>
+            </w:r>
+            <w:r>
+              <w:rPr>
+                <w:noProof/>
+                <w:webHidden/>
+              </w:rPr>
+            </w:r>
+            <w:r>
+              <w:rPr>
+                <w:noProof/>
+                <w:webHidden/>
+              </w:rPr>
+              <w:fldChar w:fldCharType="separate"/>
+            </w:r>
+            <w:r>
+              <w:rPr>
+                <w:noProof/>
+                <w:webHidden/>
+              </w:rPr>
+              <w:t>6</w:t>
+            </w:r>
+            <w:r>
+              <w:rPr>
+                <w:noProof/>
+                <w:webHidden/>
+              </w:rPr>
+              <w:fldChar w:fldCharType="end"/>
+            </w:r>
+          </w:hyperlink>
+        </w:p>
+        <w:p>
+          <w:pPr>
+            <w:pStyle w:val="Sommario3"/>
+            <w:tabs>
+              <w:tab w:val="right" w:leader="dot" w:pos="9350"/>
+            </w:tabs>
+            <w:rPr>
+              <w:rFonts w:eastAsiaTheme="minorEastAsia"/>
+              <w:noProof/>
+            </w:rPr>
+          </w:pPr>
+          <w:hyperlink w:anchor="_Toc120815153" w:history="1">
+            <w:r>
+              <w:rPr>
+                <w:rStyle w:val="Collegamentoipertestuale"/>
+                <w:b/>
+                <w:bCs/>
+                <w:noProof/>
+              </w:rPr>
+              <w:t>function dict2gd</w:t>
+            </w:r>
+            <w:r>
+              <w:rPr>
+                <w:noProof/>
+                <w:webHidden/>
+              </w:rPr>
+              <w:tab/>
+            </w:r>
+            <w:r>
+              <w:rPr>
+                <w:noProof/>
+                <w:webHidden/>
+              </w:rPr>
+              <w:fldChar w:fldCharType="begin"/>
+            </w:r>
+            <w:r>
+              <w:rPr>
+                <w:noProof/>
+                <w:webHidden/>
+              </w:rPr>
+              <w:instrText xml:space="preserve"> PAGEREF _Toc120815153 \h </w:instrText>
+            </w:r>
+            <w:r>
+              <w:rPr>
+                <w:noProof/>
+                <w:webHidden/>
+              </w:rPr>
+            </w:r>
+            <w:r>
+              <w:rPr>
+                <w:noProof/>
+                <w:webHidden/>
+              </w:rPr>
+              <w:fldChar w:fldCharType="separate"/>
+            </w:r>
+            <w:r>
+              <w:rPr>
+                <w:noProof/>
+                <w:webHidden/>
+              </w:rPr>
+              <w:t>6</w:t>
+            </w:r>
+            <w:r>
+              <w:rPr>
+                <w:noProof/>
+                <w:webHidden/>
+              </w:rPr>
+              <w:fldChar w:fldCharType="end"/>
+            </w:r>
+          </w:hyperlink>
+        </w:p>
+        <w:p>
+          <w:pPr>
+            <w:pStyle w:val="Sommario3"/>
+            <w:tabs>
+              <w:tab w:val="right" w:leader="dot" w:pos="9350"/>
+            </w:tabs>
+            <w:rPr>
+              <w:rFonts w:eastAsiaTheme="minorEastAsia"/>
+              <w:noProof/>
+            </w:rPr>
+          </w:pPr>
+          <w:hyperlink w:anchor="_Toc120815154" w:history="1">
+            <w:r>
+              <w:rPr>
+                <w:rStyle w:val="Collegamentoipertestuale"/>
+                <w:b/>
+                <w:bCs/>
+                <w:noProof/>
+              </w:rPr>
+              <w:t>function show_gd</w:t>
+            </w:r>
+            <w:r>
+              <w:rPr>
+                <w:noProof/>
+                <w:webHidden/>
+              </w:rPr>
+              <w:tab/>
+            </w:r>
+            <w:r>
+              <w:rPr>
+                <w:noProof/>
+                <w:webHidden/>
+              </w:rPr>
+              <w:fldChar w:fldCharType="begin"/>
+            </w:r>
+            <w:r>
+              <w:rPr>
+                <w:noProof/>
+                <w:webHidden/>
+              </w:rPr>
+              <w:instrText xml:space="preserve"> PAGEREF _Toc120815154 \h </w:instrText>
+            </w:r>
+            <w:r>
+              <w:rPr>
+                <w:noProof/>
+                <w:webHidden/>
+              </w:rPr>
+            </w:r>
+            <w:r>
+              <w:rPr>
+                <w:noProof/>
+                <w:webHidden/>
+              </w:rPr>
+              <w:fldChar w:fldCharType="separate"/>
+            </w:r>
+            <w:r>
+              <w:rPr>
+                <w:noProof/>
+                <w:webHidden/>
+              </w:rPr>
+              <w:t>6</w:t>
             </w:r>
             <w:r>
               <w:rPr>
@@ -665,7 +878,7 @@
               <w:noProof/>
             </w:rPr>
           </w:pPr>
-          <w:hyperlink w:anchor="_Toc119449738" w:history="1">
+          <w:hyperlink w:anchor="_Toc120815155" w:history="1">
             <w:r>
               <w:rPr>
                 <w:rStyle w:val="Collegamentoipertestuale"/>
@@ -694,7 +907,7 @@
                 <w:noProof/>
                 <w:webHidden/>
               </w:rPr>
-              <w:instrText xml:space="preserve"> PAGEREF _Toc119449738 \h </w:instrText>
+              <w:instrText xml:space="preserve"> PAGEREF _Toc120815155 \h </w:instrText>
             </w:r>
             <w:r>
               <w:rPr>
@@ -714,7 +927,7 @@
                 <w:noProof/>
                 <w:webHidden/>
               </w:rPr>
-              <w:t>6</w:t>
+              <w:t>7</w:t>
             </w:r>
             <w:r>
               <w:rPr>
@@ -736,7 +949,7 @@
               <w:noProof/>
             </w:rPr>
           </w:pPr>
-          <w:hyperlink w:anchor="_Toc119449739" w:history="1">
+          <w:hyperlink w:anchor="_Toc120815156" w:history="1">
             <w:r>
               <w:rPr>
                 <w:rStyle w:val="Collegamentoipertestuale"/>
@@ -766,7 +979,7 @@
                 <w:noProof/>
                 <w:webHidden/>
               </w:rPr>
-              <w:instrText xml:space="preserve"> PAGEREF _Toc119449739 \h </w:instrText>
+              <w:instrText xml:space="preserve"> PAGEREF _Toc120815156 \h </w:instrText>
             </w:r>
             <w:r>
               <w:rPr>
@@ -786,7 +999,7 @@
                 <w:noProof/>
                 <w:webHidden/>
               </w:rPr>
-              <w:t>6</w:t>
+              <w:t>7</w:t>
             </w:r>
             <w:r>
               <w:rPr>
@@ -808,7 +1021,7 @@
               <w:noProof/>
             </w:rPr>
           </w:pPr>
-          <w:hyperlink w:anchor="_Toc119449740" w:history="1">
+          <w:hyperlink w:anchor="_Toc120815157" w:history="1">
             <w:r>
               <w:rPr>
                 <w:rStyle w:val="Collegamentoipertestuale"/>
@@ -838,7 +1051,7 @@
                 <w:noProof/>
                 <w:webHidden/>
               </w:rPr>
-              <w:instrText xml:space="preserve"> PAGEREF _Toc119449740 \h </w:instrText>
+              <w:instrText xml:space="preserve"> PAGEREF _Toc120815157 \h </w:instrText>
             </w:r>
             <w:r>
               <w:rPr>
@@ -858,7 +1071,7 @@
                 <w:noProof/>
                 <w:webHidden/>
               </w:rPr>
-              <w:t>6</w:t>
+              <w:t>7</w:t>
             </w:r>
             <w:r>
               <w:rPr>
@@ -880,7 +1093,7 @@
               <w:noProof/>
             </w:rPr>
           </w:pPr>
-          <w:hyperlink w:anchor="_Toc119449741" w:history="1">
+          <w:hyperlink w:anchor="_Toc120815158" w:history="1">
             <w:r>
               <w:rPr>
                 <w:rStyle w:val="Collegamentoipertestuale"/>
@@ -910,7 +1123,7 @@
                 <w:noProof/>
                 <w:webHidden/>
               </w:rPr>
-              <w:instrText xml:space="preserve"> PAGEREF _Toc119449741 \h </w:instrText>
+              <w:instrText xml:space="preserve"> PAGEREF _Toc120815158 \h </w:instrText>
             </w:r>
             <w:r>
               <w:rPr>
@@ -930,7 +1143,7 @@
                 <w:noProof/>
                 <w:webHidden/>
               </w:rPr>
-              <w:t>6</w:t>
+              <w:t>7</w:t>
             </w:r>
             <w:r>
               <w:rPr>
@@ -952,7 +1165,7 @@
               <w:noProof/>
             </w:rPr>
           </w:pPr>
-          <w:hyperlink w:anchor="_Toc119449742" w:history="1">
+          <w:hyperlink w:anchor="_Toc120815159" w:history="1">
             <w:r>
               <w:rPr>
                 <w:rStyle w:val="Collegamentoipertestuale"/>
@@ -982,7 +1195,7 @@
                 <w:noProof/>
                 <w:webHidden/>
               </w:rPr>
-              <w:instrText xml:space="preserve"> PAGEREF _Toc119449742 \h </w:instrText>
+              <w:instrText xml:space="preserve"> PAGEREF _Toc120815159 \h </w:instrText>
             </w:r>
             <w:r>
               <w:rPr>
@@ -1002,7 +1215,7 @@
                 <w:noProof/>
                 <w:webHidden/>
               </w:rPr>
-              <w:t>6</w:t>
+              <w:t>7</w:t>
             </w:r>
             <w:r>
               <w:rPr>
@@ -1024,7 +1237,7 @@
               <w:noProof/>
             </w:rPr>
           </w:pPr>
-          <w:hyperlink w:anchor="_Toc119449743" w:history="1">
+          <w:hyperlink w:anchor="_Toc120815160" w:history="1">
             <w:r>
               <w:rPr>
                 <w:rStyle w:val="Collegamentoipertestuale"/>
@@ -1054,7 +1267,7 @@
                 <w:noProof/>
                 <w:webHidden/>
               </w:rPr>
-              <w:instrText xml:space="preserve"> PAGEREF _Toc119449743 \h </w:instrText>
+              <w:instrText xml:space="preserve"> PAGEREF _Toc120815160 \h </w:instrText>
             </w:r>
             <w:r>
               <w:rPr>
@@ -1074,7 +1287,7 @@
                 <w:noProof/>
                 <w:webHidden/>
               </w:rPr>
-              <w:t>6</w:t>
+              <w:t>7</w:t>
             </w:r>
             <w:r>
               <w:rPr>
@@ -1096,7 +1309,7 @@
               <w:noProof/>
             </w:rPr>
           </w:pPr>
-          <w:hyperlink w:anchor="_Toc119449744" w:history="1">
+          <w:hyperlink w:anchor="_Toc120815161" w:history="1">
             <w:r>
               <w:rPr>
                 <w:rStyle w:val="Collegamentoipertestuale"/>
@@ -1126,7 +1339,7 @@
                 <w:noProof/>
                 <w:webHidden/>
               </w:rPr>
-              <w:instrText xml:space="preserve"> PAGEREF _Toc119449744 \h </w:instrText>
+              <w:instrText xml:space="preserve"> PAGEREF _Toc120815161 \h </w:instrText>
             </w:r>
             <w:r>
               <w:rPr>
@@ -1146,7 +1359,7 @@
                 <w:noProof/>
                 <w:webHidden/>
               </w:rPr>
-              <w:t>6</w:t>
+              <w:t>7</w:t>
             </w:r>
             <w:r>
               <w:rPr>
@@ -1168,7 +1381,7 @@
               <w:noProof/>
             </w:rPr>
           </w:pPr>
-          <w:hyperlink w:anchor="_Toc119449745" w:history="1">
+          <w:hyperlink w:anchor="_Toc120815162" w:history="1">
             <w:r>
               <w:rPr>
                 <w:rStyle w:val="Collegamentoipertestuale"/>
@@ -1198,7 +1411,7 @@
                 <w:noProof/>
                 <w:webHidden/>
               </w:rPr>
-              <w:instrText xml:space="preserve"> PAGEREF _Toc119449745 \h </w:instrText>
+              <w:instrText xml:space="preserve"> PAGEREF _Toc120815162 \h </w:instrText>
             </w:r>
             <w:r>
               <w:rPr>
@@ -1218,7 +1431,7 @@
                 <w:noProof/>
                 <w:webHidden/>
               </w:rPr>
-              <w:t>6</w:t>
+              <w:t>7</w:t>
             </w:r>
             <w:r>
               <w:rPr>
@@ -1240,7 +1453,7 @@
               <w:noProof/>
             </w:rPr>
           </w:pPr>
-          <w:hyperlink w:anchor="_Toc119449746" w:history="1">
+          <w:hyperlink w:anchor="_Toc120815163" w:history="1">
             <w:r>
               <w:rPr>
                 <w:rStyle w:val="Collegamentoipertestuale"/>
@@ -1270,7 +1483,7 @@
                 <w:noProof/>
                 <w:webHidden/>
               </w:rPr>
-              <w:instrText xml:space="preserve"> PAGEREF _Toc119449746 \h </w:instrText>
+              <w:instrText xml:space="preserve"> PAGEREF _Toc120815163 \h </w:instrText>
             </w:r>
             <w:r>
               <w:rPr>
@@ -1290,7 +1503,7 @@
                 <w:noProof/>
                 <w:webHidden/>
               </w:rPr>
-              <w:t>6</w:t>
+              <w:t>7</w:t>
             </w:r>
             <w:r>
               <w:rPr>
@@ -1312,7 +1525,7 @@
               <w:noProof/>
             </w:rPr>
           </w:pPr>
-          <w:hyperlink w:anchor="_Toc119449747" w:history="1">
+          <w:hyperlink w:anchor="_Toc120815164" w:history="1">
             <w:r>
               <w:rPr>
                 <w:rStyle w:val="Collegamentoipertestuale"/>
@@ -1342,7 +1555,7 @@
                 <w:noProof/>
                 <w:webHidden/>
               </w:rPr>
-              <w:instrText xml:space="preserve"> PAGEREF _Toc119449747 \h </w:instrText>
+              <w:instrText xml:space="preserve"> PAGEREF _Toc120815164 \h </w:instrText>
             </w:r>
             <w:r>
               <w:rPr>
@@ -1362,7 +1575,7 @@
                 <w:noProof/>
                 <w:webHidden/>
               </w:rPr>
-              <w:t>6</w:t>
+              <w:t>7</w:t>
             </w:r>
             <w:r>
               <w:rPr>
@@ -1384,7 +1597,7 @@
               <w:noProof/>
             </w:rPr>
           </w:pPr>
-          <w:hyperlink w:anchor="_Toc119449748" w:history="1">
+          <w:hyperlink w:anchor="_Toc120815165" w:history="1">
             <w:r>
               <w:rPr>
                 <w:rStyle w:val="Collegamentoipertestuale"/>
@@ -1414,7 +1627,7 @@
                 <w:noProof/>
                 <w:webHidden/>
               </w:rPr>
-              <w:instrText xml:space="preserve"> PAGEREF _Toc119449748 \h </w:instrText>
+              <w:instrText xml:space="preserve"> PAGEREF _Toc120815165 \h </w:instrText>
             </w:r>
             <w:r>
               <w:rPr>
@@ -1434,7 +1647,7 @@
                 <w:noProof/>
                 <w:webHidden/>
               </w:rPr>
-              <w:t>6</w:t>
+              <w:t>7</w:t>
             </w:r>
             <w:r>
               <w:rPr>
@@ -1456,7 +1669,7 @@
               <w:noProof/>
             </w:rPr>
           </w:pPr>
-          <w:hyperlink w:anchor="_Toc119449749" w:history="1">
+          <w:hyperlink w:anchor="_Toc120815166" w:history="1">
             <w:r>
               <w:rPr>
                 <w:rStyle w:val="Collegamentoipertestuale"/>
@@ -1486,7 +1699,7 @@
                 <w:noProof/>
                 <w:webHidden/>
               </w:rPr>
-              <w:instrText xml:space="preserve"> PAGEREF _Toc119449749 \h </w:instrText>
+              <w:instrText xml:space="preserve"> PAGEREF _Toc120815166 \h </w:instrText>
             </w:r>
             <w:r>
               <w:rPr>
@@ -1506,7 +1719,7 @@
                 <w:noProof/>
                 <w:webHidden/>
               </w:rPr>
-              <w:t>7</w:t>
+              <w:t>8</w:t>
             </w:r>
             <w:r>
               <w:rPr>
@@ -1528,7 +1741,7 @@
               <w:noProof/>
             </w:rPr>
           </w:pPr>
-          <w:hyperlink w:anchor="_Toc119449750" w:history="1">
+          <w:hyperlink w:anchor="_Toc120815167" w:history="1">
             <w:r>
               <w:rPr>
                 <w:rStyle w:val="Collegamentoipertestuale"/>
@@ -1558,7 +1771,7 @@
                 <w:noProof/>
                 <w:webHidden/>
               </w:rPr>
-              <w:instrText xml:space="preserve"> PAGEREF _Toc119449750 \h </w:instrText>
+              <w:instrText xml:space="preserve"> PAGEREF _Toc120815167 \h </w:instrText>
             </w:r>
             <w:r>
               <w:rPr>
@@ -1578,7 +1791,7 @@
                 <w:noProof/>
                 <w:webHidden/>
               </w:rPr>
-              <w:t>7</w:t>
+              <w:t>8</w:t>
             </w:r>
             <w:r>
               <w:rPr>
@@ -1600,7 +1813,7 @@
               <w:noProof/>
             </w:rPr>
           </w:pPr>
-          <w:hyperlink w:anchor="_Toc119449751" w:history="1">
+          <w:hyperlink w:anchor="_Toc120815168" w:history="1">
             <w:r>
               <w:rPr>
                 <w:rStyle w:val="Collegamentoipertestuale"/>
@@ -1630,7 +1843,7 @@
                 <w:noProof/>
                 <w:webHidden/>
               </w:rPr>
-              <w:instrText xml:space="preserve"> PAGEREF _Toc119449751 \h </w:instrText>
+              <w:instrText xml:space="preserve"> PAGEREF _Toc120815168 \h </w:instrText>
             </w:r>
             <w:r>
               <w:rPr>
@@ -1650,7 +1863,7 @@
                 <w:noProof/>
                 <w:webHidden/>
               </w:rPr>
-              <w:t>7</w:t>
+              <w:t>8</w:t>
             </w:r>
             <w:r>
               <w:rPr>
@@ -1672,7 +1885,7 @@
               <w:noProof/>
             </w:rPr>
           </w:pPr>
-          <w:hyperlink w:anchor="_Toc119449752" w:history="1">
+          <w:hyperlink w:anchor="_Toc120815169" w:history="1">
             <w:r>
               <w:rPr>
                 <w:rStyle w:val="Collegamentoipertestuale"/>
@@ -1702,7 +1915,7 @@
                 <w:noProof/>
                 <w:webHidden/>
               </w:rPr>
-              <w:instrText xml:space="preserve"> PAGEREF _Toc119449752 \h </w:instrText>
+              <w:instrText xml:space="preserve"> PAGEREF _Toc120815169 \h </w:instrText>
             </w:r>
             <w:r>
               <w:rPr>
@@ -1722,7 +1935,7 @@
                 <w:noProof/>
                 <w:webHidden/>
               </w:rPr>
-              <w:t>7</w:t>
+              <w:t>8</w:t>
             </w:r>
             <w:r>
               <w:rPr>
@@ -1744,7 +1957,7 @@
               <w:noProof/>
             </w:rPr>
           </w:pPr>
-          <w:hyperlink w:anchor="_Toc119449753" w:history="1">
+          <w:hyperlink w:anchor="_Toc120815170" w:history="1">
             <w:r>
               <w:rPr>
                 <w:rStyle w:val="Collegamentoipertestuale"/>
@@ -1773,7 +1986,7 @@
                 <w:noProof/>
                 <w:webHidden/>
               </w:rPr>
-              <w:instrText xml:space="preserve"> PAGEREF _Toc119449753 \h </w:instrText>
+              <w:instrText xml:space="preserve"> PAGEREF _Toc120815170 \h </w:instrText>
             </w:r>
             <w:r>
               <w:rPr>
@@ -1793,7 +2006,7 @@
                 <w:noProof/>
                 <w:webHidden/>
               </w:rPr>
-              <w:t>8</w:t>
+              <w:t>9</w:t>
             </w:r>
             <w:r>
               <w:rPr>
@@ -1815,7 +2028,7 @@
               <w:noProof/>
             </w:rPr>
           </w:pPr>
-          <w:hyperlink w:anchor="_Toc119449754" w:history="1">
+          <w:hyperlink w:anchor="_Toc120815171" w:history="1">
             <w:r>
               <w:rPr>
                 <w:rStyle w:val="Collegamentoipertestuale"/>
@@ -1845,7 +2058,7 @@
                 <w:noProof/>
                 <w:webHidden/>
               </w:rPr>
-              <w:instrText xml:space="preserve"> PAGEREF _Toc119449754 \h </w:instrText>
+              <w:instrText xml:space="preserve"> PAGEREF _Toc120815171 \h </w:instrText>
             </w:r>
             <w:r>
               <w:rPr>
@@ -1865,7 +2078,7 @@
                 <w:noProof/>
                 <w:webHidden/>
               </w:rPr>
-              <w:t>8</w:t>
+              <w:t>9</w:t>
             </w:r>
             <w:r>
               <w:rPr>
@@ -1887,7 +2100,7 @@
               <w:noProof/>
             </w:rPr>
           </w:pPr>
-          <w:hyperlink w:anchor="_Toc119449755" w:history="1">
+          <w:hyperlink w:anchor="_Toc120815172" w:history="1">
             <w:r>
               <w:rPr>
                 <w:rStyle w:val="Collegamentoipertestuale"/>
@@ -1917,7 +2130,7 @@
                 <w:noProof/>
                 <w:webHidden/>
               </w:rPr>
-              <w:instrText xml:space="preserve"> PAGEREF _Toc119449755 \h </w:instrText>
+              <w:instrText xml:space="preserve"> PAGEREF _Toc120815172 \h </w:instrText>
             </w:r>
             <w:r>
               <w:rPr>
@@ -1937,7 +2150,7 @@
                 <w:noProof/>
                 <w:webHidden/>
               </w:rPr>
-              <w:t>8</w:t>
+              <w:t>9</w:t>
             </w:r>
             <w:r>
               <w:rPr>
@@ -1959,7 +2172,7 @@
               <w:noProof/>
             </w:rPr>
           </w:pPr>
-          <w:hyperlink w:anchor="_Toc119449756" w:history="1">
+          <w:hyperlink w:anchor="_Toc120815173" w:history="1">
             <w:r>
               <w:rPr>
                 <w:rStyle w:val="Collegamentoipertestuale"/>
@@ -1967,7 +2180,6 @@
                 <w:b/>
                 <w:bCs/>
                 <w:noProof/>
-                <w:lang w:val="it-IT"/>
               </w:rPr>
               <w:t>fun == 'real'</w:t>
             </w:r>
@@ -1990,7 +2202,7 @@
                 <w:noProof/>
                 <w:webHidden/>
               </w:rPr>
-              <w:instrText xml:space="preserve"> PAGEREF _Toc119449756 \h </w:instrText>
+              <w:instrText xml:space="preserve"> PAGEREF _Toc120815173 \h </w:instrText>
             </w:r>
             <w:r>
               <w:rPr>
@@ -2010,7 +2222,7 @@
                 <w:noProof/>
                 <w:webHidden/>
               </w:rPr>
-              <w:t>8</w:t>
+              <w:t>9</w:t>
             </w:r>
             <w:r>
               <w:rPr>
@@ -2032,7 +2244,7 @@
               <w:noProof/>
             </w:rPr>
           </w:pPr>
-          <w:hyperlink w:anchor="_Toc119449757" w:history="1">
+          <w:hyperlink w:anchor="_Toc120815174" w:history="1">
             <w:r>
               <w:rPr>
                 <w:rStyle w:val="Collegamentoipertestuale"/>
@@ -2040,7 +2252,6 @@
                 <w:b/>
                 <w:bCs/>
                 <w:noProof/>
-                <w:lang w:val="it-IT"/>
               </w:rPr>
               <w:t>fun == 'imag'</w:t>
             </w:r>
@@ -2063,7 +2274,7 @@
                 <w:noProof/>
                 <w:webHidden/>
               </w:rPr>
-              <w:instrText xml:space="preserve"> PAGEREF _Toc119449757 \h </w:instrText>
+              <w:instrText xml:space="preserve"> PAGEREF _Toc120815174 \h </w:instrText>
             </w:r>
             <w:r>
               <w:rPr>
@@ -2083,7 +2294,7 @@
                 <w:noProof/>
                 <w:webHidden/>
               </w:rPr>
-              <w:t>8</w:t>
+              <w:t>9</w:t>
             </w:r>
             <w:r>
               <w:rPr>
@@ -2105,7 +2316,7 @@
               <w:noProof/>
             </w:rPr>
           </w:pPr>
-          <w:hyperlink w:anchor="_Toc119449758" w:history="1">
+          <w:hyperlink w:anchor="_Toc120815175" w:history="1">
             <w:r>
               <w:rPr>
                 <w:rStyle w:val="Collegamentoipertestuale"/>
@@ -2113,7 +2324,6 @@
                 <w:b/>
                 <w:bCs/>
                 <w:noProof/>
-                <w:lang w:val="it-IT"/>
               </w:rPr>
               <w:t>fun == 'log10'</w:t>
             </w:r>
@@ -2136,7 +2346,7 @@
                 <w:noProof/>
                 <w:webHidden/>
               </w:rPr>
-              <w:instrText xml:space="preserve"> PAGEREF _Toc119449758 \h </w:instrText>
+              <w:instrText xml:space="preserve"> PAGEREF _Toc120815175 \h </w:instrText>
             </w:r>
             <w:r>
               <w:rPr>
@@ -2156,7 +2366,7 @@
                 <w:noProof/>
                 <w:webHidden/>
               </w:rPr>
-              <w:t>8</w:t>
+              <w:t>9</w:t>
             </w:r>
             <w:r>
               <w:rPr>
@@ -2178,7 +2388,7 @@
               <w:noProof/>
             </w:rPr>
           </w:pPr>
-          <w:hyperlink w:anchor="_Toc119449759" w:history="1">
+          <w:hyperlink w:anchor="_Toc120815176" w:history="1">
             <w:r>
               <w:rPr>
                 <w:rStyle w:val="Collegamentoipertestuale"/>
@@ -2208,7 +2418,7 @@
                 <w:noProof/>
                 <w:webHidden/>
               </w:rPr>
-              <w:instrText xml:space="preserve"> PAGEREF _Toc119449759 \h </w:instrText>
+              <w:instrText xml:space="preserve"> PAGEREF _Toc120815176 \h </w:instrText>
             </w:r>
             <w:r>
               <w:rPr>
@@ -2228,7 +2438,7 @@
                 <w:noProof/>
                 <w:webHidden/>
               </w:rPr>
-              <w:t>8</w:t>
+              <w:t>9</w:t>
             </w:r>
             <w:r>
               <w:rPr>
@@ -2250,7 +2460,7 @@
               <w:noProof/>
             </w:rPr>
           </w:pPr>
-          <w:hyperlink w:anchor="_Toc119449760" w:history="1">
+          <w:hyperlink w:anchor="_Toc120815177" w:history="1">
             <w:r>
               <w:rPr>
                 <w:rStyle w:val="Collegamentoipertestuale"/>
@@ -2280,7 +2490,7 @@
                 <w:noProof/>
                 <w:webHidden/>
               </w:rPr>
-              <w:instrText xml:space="preserve"> PAGEREF _Toc119449760 \h </w:instrText>
+              <w:instrText xml:space="preserve"> PAGEREF _Toc120815177 \h </w:instrText>
             </w:r>
             <w:r>
               <w:rPr>
@@ -2300,7 +2510,7 @@
                 <w:noProof/>
                 <w:webHidden/>
               </w:rPr>
-              <w:t>8</w:t>
+              <w:t>9</w:t>
             </w:r>
             <w:r>
               <w:rPr>
@@ -2322,7 +2532,7 @@
               <w:noProof/>
             </w:rPr>
           </w:pPr>
-          <w:hyperlink w:anchor="_Toc119449761" w:history="1">
+          <w:hyperlink w:anchor="_Toc120815178" w:history="1">
             <w:r>
               <w:rPr>
                 <w:rStyle w:val="Collegamentoipertestuale"/>
@@ -2352,7 +2562,7 @@
                 <w:noProof/>
                 <w:webHidden/>
               </w:rPr>
-              <w:instrText xml:space="preserve"> PAGEREF _Toc119449761 \h </w:instrText>
+              <w:instrText xml:space="preserve"> PAGEREF _Toc120815178 \h </w:instrText>
             </w:r>
             <w:r>
               <w:rPr>
@@ -2372,7 +2582,7 @@
                 <w:noProof/>
                 <w:webHidden/>
               </w:rPr>
-              <w:t>8</w:t>
+              <w:t>9</w:t>
             </w:r>
             <w:r>
               <w:rPr>
@@ -2394,7 +2604,7 @@
               <w:noProof/>
             </w:rPr>
           </w:pPr>
-          <w:hyperlink w:anchor="_Toc119449762" w:history="1">
+          <w:hyperlink w:anchor="_Toc120815179" w:history="1">
             <w:r>
               <w:rPr>
                 <w:rStyle w:val="Collegamentoipertestuale"/>
@@ -2423,7 +2633,7 @@
                 <w:noProof/>
                 <w:webHidden/>
               </w:rPr>
-              <w:instrText xml:space="preserve"> PAGEREF _Toc119449762 \h </w:instrText>
+              <w:instrText xml:space="preserve"> PAGEREF _Toc120815179 \h </w:instrText>
             </w:r>
             <w:r>
               <w:rPr>
@@ -2443,7 +2653,7 @@
                 <w:noProof/>
                 <w:webHidden/>
               </w:rPr>
-              <w:t>9</w:t>
+              <w:t>10</w:t>
             </w:r>
             <w:r>
               <w:rPr>
@@ -2465,7 +2675,7 @@
               <w:noProof/>
             </w:rPr>
           </w:pPr>
-          <w:hyperlink w:anchor="_Toc119449763" w:history="1">
+          <w:hyperlink w:anchor="_Toc120815180" w:history="1">
             <w:r>
               <w:rPr>
                 <w:rStyle w:val="Collegamentoipertestuale"/>
@@ -2495,7 +2705,7 @@
                 <w:noProof/>
                 <w:webHidden/>
               </w:rPr>
-              <w:instrText xml:space="preserve"> PAGEREF _Toc119449763 \h </w:instrText>
+              <w:instrText xml:space="preserve"> PAGEREF _Toc120815180 \h </w:instrText>
             </w:r>
             <w:r>
               <w:rPr>
@@ -2515,7 +2725,7 @@
                 <w:noProof/>
                 <w:webHidden/>
               </w:rPr>
-              <w:t>9</w:t>
+              <w:t>10</w:t>
             </w:r>
             <w:r>
               <w:rPr>
@@ -2537,7 +2747,7 @@
               <w:noProof/>
             </w:rPr>
           </w:pPr>
-          <w:hyperlink w:anchor="_Toc119449764" w:history="1">
+          <w:hyperlink w:anchor="_Toc120815181" w:history="1">
             <w:r>
               <w:rPr>
                 <w:rStyle w:val="Collegamentoipertestuale"/>
@@ -2567,7 +2777,7 @@
                 <w:noProof/>
                 <w:webHidden/>
               </w:rPr>
-              <w:instrText xml:space="preserve"> PAGEREF _Toc119449764 \h </w:instrText>
+              <w:instrText xml:space="preserve"> PAGEREF _Toc120815181 \h </w:instrText>
             </w:r>
             <w:r>
               <w:rPr>
@@ -2587,7 +2797,7 @@
                 <w:noProof/>
                 <w:webHidden/>
               </w:rPr>
-              <w:t>9</w:t>
+              <w:t>10</w:t>
             </w:r>
             <w:r>
               <w:rPr>
@@ -2609,7 +2819,7 @@
               <w:noProof/>
             </w:rPr>
           </w:pPr>
-          <w:hyperlink w:anchor="_Toc119449765" w:history="1">
+          <w:hyperlink w:anchor="_Toc120815182" w:history="1">
             <w:r>
               <w:rPr>
                 <w:rStyle w:val="Collegamentoipertestuale"/>
@@ -2638,7 +2848,7 @@
                 <w:noProof/>
                 <w:webHidden/>
               </w:rPr>
-              <w:instrText xml:space="preserve"> PAGEREF _Toc119449765 \h </w:instrText>
+              <w:instrText xml:space="preserve"> PAGEREF _Toc120815182 \h </w:instrText>
             </w:r>
             <w:r>
               <w:rPr>
@@ -2658,7 +2868,7 @@
                 <w:noProof/>
                 <w:webHidden/>
               </w:rPr>
-              <w:t>10</w:t>
+              <w:t>11</w:t>
             </w:r>
             <w:r>
               <w:rPr>
@@ -2680,7 +2890,7 @@
               <w:noProof/>
             </w:rPr>
           </w:pPr>
-          <w:hyperlink w:anchor="_Toc119449766" w:history="1">
+          <w:hyperlink w:anchor="_Toc120815183" w:history="1">
             <w:r>
               <w:rPr>
                 <w:rStyle w:val="Collegamentoipertestuale"/>
@@ -2710,7 +2920,7 @@
                 <w:noProof/>
                 <w:webHidden/>
               </w:rPr>
-              <w:instrText xml:space="preserve"> PAGEREF _Toc119449766 \h </w:instrText>
+              <w:instrText xml:space="preserve"> PAGEREF _Toc120815183 \h </w:instrText>
             </w:r>
             <w:r>
               <w:rPr>
@@ -2730,7 +2940,7 @@
                 <w:noProof/>
                 <w:webHidden/>
               </w:rPr>
-              <w:t>10</w:t>
+              <w:t>11</w:t>
             </w:r>
             <w:r>
               <w:rPr>
@@ -2752,7 +2962,7 @@
               <w:noProof/>
             </w:rPr>
           </w:pPr>
-          <w:hyperlink w:anchor="_Toc119449767" w:history="1">
+          <w:hyperlink w:anchor="_Toc120815184" w:history="1">
             <w:r>
               <w:rPr>
                 <w:rStyle w:val="Collegamentoipertestuale"/>
@@ -2782,7 +2992,7 @@
                 <w:noProof/>
                 <w:webHidden/>
               </w:rPr>
-              <w:instrText xml:space="preserve"> PAGEREF _Toc119449767 \h </w:instrText>
+              <w:instrText xml:space="preserve"> PAGEREF _Toc120815184 \h </w:instrText>
             </w:r>
             <w:r>
               <w:rPr>
@@ -2802,7 +3012,7 @@
                 <w:noProof/>
                 <w:webHidden/>
               </w:rPr>
-              <w:t>10</w:t>
+              <w:t>11</w:t>
             </w:r>
             <w:r>
               <w:rPr>
@@ -2824,7 +3034,7 @@
               <w:noProof/>
             </w:rPr>
           </w:pPr>
-          <w:hyperlink w:anchor="_Toc119449768" w:history="1">
+          <w:hyperlink w:anchor="_Toc120815185" w:history="1">
             <w:r>
               <w:rPr>
                 <w:rStyle w:val="Collegamentoipertestuale"/>
@@ -2854,7 +3064,7 @@
                 <w:noProof/>
                 <w:webHidden/>
               </w:rPr>
-              <w:instrText xml:space="preserve"> PAGEREF _Toc119449768 \h </w:instrText>
+              <w:instrText xml:space="preserve"> PAGEREF _Toc120815185 \h </w:instrText>
             </w:r>
             <w:r>
               <w:rPr>
@@ -2874,7 +3084,7 @@
                 <w:noProof/>
                 <w:webHidden/>
               </w:rPr>
-              <w:t>10</w:t>
+              <w:t>11</w:t>
             </w:r>
             <w:r>
               <w:rPr>
@@ -2896,7 +3106,7 @@
               <w:noProof/>
             </w:rPr>
           </w:pPr>
-          <w:hyperlink w:anchor="_Toc119449769" w:history="1">
+          <w:hyperlink w:anchor="_Toc120815186" w:history="1">
             <w:r>
               <w:rPr>
                 <w:rStyle w:val="Collegamentoipertestuale"/>
@@ -2926,7 +3136,7 @@
                 <w:noProof/>
                 <w:webHidden/>
               </w:rPr>
-              <w:instrText xml:space="preserve"> PAGEREF _Toc119449769 \h </w:instrText>
+              <w:instrText xml:space="preserve"> PAGEREF _Toc120815186 \h </w:instrText>
             </w:r>
             <w:r>
               <w:rPr>
@@ -2946,7 +3156,7 @@
                 <w:noProof/>
                 <w:webHidden/>
               </w:rPr>
-              <w:t>10</w:t>
+              <w:t>11</w:t>
             </w:r>
             <w:r>
               <w:rPr>
@@ -2968,7 +3178,7 @@
               <w:noProof/>
             </w:rPr>
           </w:pPr>
-          <w:hyperlink w:anchor="_Toc119449770" w:history="1">
+          <w:hyperlink w:anchor="_Toc120815187" w:history="1">
             <w:r>
               <w:rPr>
                 <w:rStyle w:val="Collegamentoipertestuale"/>
@@ -2998,7 +3208,7 @@
                 <w:noProof/>
                 <w:webHidden/>
               </w:rPr>
-              <w:instrText xml:space="preserve"> PAGEREF _Toc119449770 \h </w:instrText>
+              <w:instrText xml:space="preserve"> PAGEREF _Toc120815187 \h </w:instrText>
             </w:r>
             <w:r>
               <w:rPr>
@@ -3018,7 +3228,7 @@
                 <w:noProof/>
                 <w:webHidden/>
               </w:rPr>
-              <w:t>10</w:t>
+              <w:t>11</w:t>
             </w:r>
             <w:r>
               <w:rPr>
@@ -3040,7 +3250,7 @@
               <w:noProof/>
             </w:rPr>
           </w:pPr>
-          <w:hyperlink w:anchor="_Toc119449771" w:history="1">
+          <w:hyperlink w:anchor="_Toc120815188" w:history="1">
             <w:r>
               <w:rPr>
                 <w:rStyle w:val="Collegamentoipertestuale"/>
@@ -3070,7 +3280,7 @@
                 <w:noProof/>
                 <w:webHidden/>
               </w:rPr>
-              <w:instrText xml:space="preserve"> PAGEREF _Toc119449771 \h </w:instrText>
+              <w:instrText xml:space="preserve"> PAGEREF _Toc120815188 \h </w:instrText>
             </w:r>
             <w:r>
               <w:rPr>
@@ -3090,7 +3300,7 @@
                 <w:noProof/>
                 <w:webHidden/>
               </w:rPr>
-              <w:t>10</w:t>
+              <w:t>11</w:t>
             </w:r>
             <w:r>
               <w:rPr>
@@ -3112,7 +3322,7 @@
               <w:noProof/>
             </w:rPr>
           </w:pPr>
-          <w:hyperlink w:anchor="_Toc119449772" w:history="1">
+          <w:hyperlink w:anchor="_Toc120815189" w:history="1">
             <w:r>
               <w:rPr>
                 <w:rStyle w:val="Collegamentoipertestuale"/>
@@ -3142,7 +3352,7 @@
                 <w:noProof/>
                 <w:webHidden/>
               </w:rPr>
-              <w:instrText xml:space="preserve"> PAGEREF _Toc119449772 \h </w:instrText>
+              <w:instrText xml:space="preserve"> PAGEREF _Toc120815189 \h </w:instrText>
             </w:r>
             <w:r>
               <w:rPr>
@@ -3162,7 +3372,7 @@
                 <w:noProof/>
                 <w:webHidden/>
               </w:rPr>
-              <w:t>10</w:t>
+              <w:t>11</w:t>
             </w:r>
             <w:r>
               <w:rPr>
@@ -3184,7 +3394,7 @@
               <w:noProof/>
             </w:rPr>
           </w:pPr>
-          <w:hyperlink w:anchor="_Toc119449773" w:history="1">
+          <w:hyperlink w:anchor="_Toc120815190" w:history="1">
             <w:r>
               <w:rPr>
                 <w:rStyle w:val="Collegamentoipertestuale"/>
@@ -3214,7 +3424,7 @@
                 <w:noProof/>
                 <w:webHidden/>
               </w:rPr>
-              <w:instrText xml:space="preserve"> PAGEREF _Toc119449773 \h </w:instrText>
+              <w:instrText xml:space="preserve"> PAGEREF _Toc120815190 \h </w:instrText>
             </w:r>
             <w:r>
               <w:rPr>
@@ -3234,7 +3444,7 @@
                 <w:noProof/>
                 <w:webHidden/>
               </w:rPr>
-              <w:t>10</w:t>
+              <w:t>11</w:t>
             </w:r>
             <w:r>
               <w:rPr>
@@ -3256,7 +3466,7 @@
               <w:noProof/>
             </w:rPr>
           </w:pPr>
-          <w:hyperlink w:anchor="_Toc119449774" w:history="1">
+          <w:hyperlink w:anchor="_Toc120815191" w:history="1">
             <w:r>
               <w:rPr>
                 <w:rStyle w:val="Collegamentoipertestuale"/>
@@ -3286,7 +3496,7 @@
                 <w:noProof/>
                 <w:webHidden/>
               </w:rPr>
-              <w:instrText xml:space="preserve"> PAGEREF _Toc119449774 \h </w:instrText>
+              <w:instrText xml:space="preserve"> PAGEREF _Toc120815191 \h </w:instrText>
             </w:r>
             <w:r>
               <w:rPr>
@@ -3306,7 +3516,7 @@
                 <w:noProof/>
                 <w:webHidden/>
               </w:rPr>
-              <w:t>10</w:t>
+              <w:t>11</w:t>
             </w:r>
             <w:r>
               <w:rPr>
@@ -3328,7 +3538,7 @@
               <w:noProof/>
             </w:rPr>
           </w:pPr>
-          <w:hyperlink w:anchor="_Toc119449775" w:history="1">
+          <w:hyperlink w:anchor="_Toc120815192" w:history="1">
             <w:r>
               <w:rPr>
                 <w:rStyle w:val="Collegamentoipertestuale"/>
@@ -3358,7 +3568,7 @@
                 <w:noProof/>
                 <w:webHidden/>
               </w:rPr>
-              <w:instrText xml:space="preserve"> PAGEREF _Toc119449775 \h </w:instrText>
+              <w:instrText xml:space="preserve"> PAGEREF _Toc120815192 \h </w:instrText>
             </w:r>
             <w:r>
               <w:rPr>
@@ -3378,7 +3588,7 @@
                 <w:noProof/>
                 <w:webHidden/>
               </w:rPr>
-              <w:t>10</w:t>
+              <w:t>11</w:t>
             </w:r>
             <w:r>
               <w:rPr>
@@ -3400,7 +3610,7 @@
               <w:noProof/>
             </w:rPr>
           </w:pPr>
-          <w:hyperlink w:anchor="_Toc119449776" w:history="1">
+          <w:hyperlink w:anchor="_Toc120815193" w:history="1">
             <w:r>
               <w:rPr>
                 <w:rStyle w:val="Collegamentoipertestuale"/>
@@ -3430,7 +3640,7 @@
                 <w:noProof/>
                 <w:webHidden/>
               </w:rPr>
-              <w:instrText xml:space="preserve"> PAGEREF _Toc119449776 \h </w:instrText>
+              <w:instrText xml:space="preserve"> PAGEREF _Toc120815193 \h </w:instrText>
             </w:r>
             <w:r>
               <w:rPr>
@@ -3450,7 +3660,7 @@
                 <w:noProof/>
                 <w:webHidden/>
               </w:rPr>
-              <w:t>11</w:t>
+              <w:t>12</w:t>
             </w:r>
             <w:r>
               <w:rPr>
@@ -3472,7 +3682,7 @@
               <w:noProof/>
             </w:rPr>
           </w:pPr>
-          <w:hyperlink w:anchor="_Toc119449777" w:history="1">
+          <w:hyperlink w:anchor="_Toc120815194" w:history="1">
             <w:r>
               <w:rPr>
                 <w:rStyle w:val="Collegamentoipertestuale"/>
@@ -3502,7 +3712,7 @@
                 <w:noProof/>
                 <w:webHidden/>
               </w:rPr>
-              <w:instrText xml:space="preserve"> PAGEREF _Toc119449777 \h </w:instrText>
+              <w:instrText xml:space="preserve"> PAGEREF _Toc120815194 \h </w:instrText>
             </w:r>
             <w:r>
               <w:rPr>
@@ -3522,7 +3732,7 @@
                 <w:noProof/>
                 <w:webHidden/>
               </w:rPr>
-              <w:t>11</w:t>
+              <w:t>12</w:t>
             </w:r>
             <w:r>
               <w:rPr>
@@ -3544,7 +3754,7 @@
               <w:noProof/>
             </w:rPr>
           </w:pPr>
-          <w:hyperlink w:anchor="_Toc119449778" w:history="1">
+          <w:hyperlink w:anchor="_Toc120815195" w:history="1">
             <w:r>
               <w:rPr>
                 <w:rStyle w:val="Collegamentoipertestuale"/>
@@ -3574,7 +3784,7 @@
                 <w:noProof/>
                 <w:webHidden/>
               </w:rPr>
-              <w:instrText xml:space="preserve"> PAGEREF _Toc119449778 \h </w:instrText>
+              <w:instrText xml:space="preserve"> PAGEREF _Toc120815195 \h </w:instrText>
             </w:r>
             <w:r>
               <w:rPr>
@@ -3594,7 +3804,7 @@
                 <w:noProof/>
                 <w:webHidden/>
               </w:rPr>
-              <w:t>12</w:t>
+              <w:t>13</w:t>
             </w:r>
             <w:r>
               <w:rPr>
@@ -3616,7 +3826,7 @@
               <w:noProof/>
             </w:rPr>
           </w:pPr>
-          <w:hyperlink w:anchor="_Toc119449779" w:history="1">
+          <w:hyperlink w:anchor="_Toc120815196" w:history="1">
             <w:r>
               <w:rPr>
                 <w:rStyle w:val="Collegamentoipertestuale"/>
@@ -3646,7 +3856,7 @@
                 <w:noProof/>
                 <w:webHidden/>
               </w:rPr>
-              <w:instrText xml:space="preserve"> PAGEREF _Toc119449779 \h </w:instrText>
+              <w:instrText xml:space="preserve"> PAGEREF _Toc120815196 \h </w:instrText>
             </w:r>
             <w:r>
               <w:rPr>
@@ -3666,7 +3876,7 @@
                 <w:noProof/>
                 <w:webHidden/>
               </w:rPr>
-              <w:t>13</w:t>
+              <w:t>14</w:t>
             </w:r>
             <w:r>
               <w:rPr>
@@ -3688,7 +3898,7 @@
               <w:noProof/>
             </w:rPr>
           </w:pPr>
-          <w:hyperlink w:anchor="_Toc119449780" w:history="1">
+          <w:hyperlink w:anchor="_Toc120815197" w:history="1">
             <w:r>
               <w:rPr>
                 <w:rStyle w:val="Collegamentoipertestuale"/>
@@ -3718,7 +3928,7 @@
                 <w:noProof/>
                 <w:webHidden/>
               </w:rPr>
-              <w:instrText xml:space="preserve"> PAGEREF _Toc119449780 \h </w:instrText>
+              <w:instrText xml:space="preserve"> PAGEREF _Toc120815197 \h </w:instrText>
             </w:r>
             <w:r>
               <w:rPr>
@@ -3738,7 +3948,7 @@
                 <w:noProof/>
                 <w:webHidden/>
               </w:rPr>
-              <w:t>14</w:t>
+              <w:t>15</w:t>
             </w:r>
             <w:r>
               <w:rPr>
@@ -3760,7 +3970,7 @@
               <w:noProof/>
             </w:rPr>
           </w:pPr>
-          <w:hyperlink w:anchor="_Toc119449781" w:history="1">
+          <w:hyperlink w:anchor="_Toc120815198" w:history="1">
             <w:r>
               <w:rPr>
                 <w:rStyle w:val="Collegamentoipertestuale"/>
@@ -3790,7 +4000,7 @@
                 <w:noProof/>
                 <w:webHidden/>
               </w:rPr>
-              <w:instrText xml:space="preserve"> PAGEREF _Toc119449781 \h </w:instrText>
+              <w:instrText xml:space="preserve"> PAGEREF _Toc120815198 \h </w:instrText>
             </w:r>
             <w:r>
               <w:rPr>
@@ -3810,7 +4020,7 @@
                 <w:noProof/>
                 <w:webHidden/>
               </w:rPr>
-              <w:t>15</w:t>
+              <w:t>16</w:t>
             </w:r>
             <w:r>
               <w:rPr>
@@ -3832,7 +4042,7 @@
               <w:noProof/>
             </w:rPr>
           </w:pPr>
-          <w:hyperlink w:anchor="_Toc119449782" w:history="1">
+          <w:hyperlink w:anchor="_Toc120815199" w:history="1">
             <w:r>
               <w:rPr>
                 <w:rStyle w:val="Collegamentoipertestuale"/>
@@ -3862,7 +4072,7 @@
                 <w:noProof/>
                 <w:webHidden/>
               </w:rPr>
-              <w:instrText xml:space="preserve"> PAGEREF _Toc119449782 \h </w:instrText>
+              <w:instrText xml:space="preserve"> PAGEREF _Toc120815199 \h </w:instrText>
             </w:r>
             <w:r>
               <w:rPr>
@@ -3882,7 +4092,7 @@
                 <w:noProof/>
                 <w:webHidden/>
               </w:rPr>
-              <w:t>16</w:t>
+              <w:t>17</w:t>
             </w:r>
             <w:r>
               <w:rPr>
@@ -3904,7 +4114,7 @@
               <w:noProof/>
             </w:rPr>
           </w:pPr>
-          <w:hyperlink w:anchor="_Toc119449783" w:history="1">
+          <w:hyperlink w:anchor="_Toc120815200" w:history="1">
             <w:r>
               <w:rPr>
                 <w:rStyle w:val="Collegamentoipertestuale"/>
@@ -3934,7 +4144,7 @@
                 <w:noProof/>
                 <w:webHidden/>
               </w:rPr>
-              <w:instrText xml:space="preserve"> PAGEREF _Toc119449783 \h </w:instrText>
+              <w:instrText xml:space="preserve"> PAGEREF _Toc120815200 \h </w:instrText>
             </w:r>
             <w:r>
               <w:rPr>
@@ -3954,7 +4164,7 @@
                 <w:noProof/>
                 <w:webHidden/>
               </w:rPr>
-              <w:t>17</w:t>
+              <w:t>18</w:t>
             </w:r>
             <w:r>
               <w:rPr>
@@ -3976,7 +4186,7 @@
               <w:noProof/>
             </w:rPr>
           </w:pPr>
-          <w:hyperlink w:anchor="_Toc119449784" w:history="1">
+          <w:hyperlink w:anchor="_Toc120815201" w:history="1">
             <w:r>
               <w:rPr>
                 <w:rStyle w:val="Collegamentoipertestuale"/>
@@ -4006,7 +4216,7 @@
                 <w:noProof/>
                 <w:webHidden/>
               </w:rPr>
-              <w:instrText xml:space="preserve"> PAGEREF _Toc119449784 \h </w:instrText>
+              <w:instrText xml:space="preserve"> PAGEREF _Toc120815201 \h </w:instrText>
             </w:r>
             <w:r>
               <w:rPr>
@@ -4026,7 +4236,7 @@
                 <w:noProof/>
                 <w:webHidden/>
               </w:rPr>
-              <w:t>18</w:t>
+              <w:t>19</w:t>
             </w:r>
             <w:r>
               <w:rPr>
@@ -4048,7 +4258,7 @@
               <w:noProof/>
             </w:rPr>
           </w:pPr>
-          <w:hyperlink w:anchor="_Toc119449785" w:history="1">
+          <w:hyperlink w:anchor="_Toc120815202" w:history="1">
             <w:r>
               <w:rPr>
                 <w:rStyle w:val="Collegamentoipertestuale"/>
@@ -4078,7 +4288,7 @@
                 <w:noProof/>
                 <w:webHidden/>
               </w:rPr>
-              <w:instrText xml:space="preserve"> PAGEREF _Toc119449785 \h </w:instrText>
+              <w:instrText xml:space="preserve"> PAGEREF _Toc120815202 \h </w:instrText>
             </w:r>
             <w:r>
               <w:rPr>
@@ -4098,7 +4308,7 @@
                 <w:noProof/>
                 <w:webHidden/>
               </w:rPr>
-              <w:t>19</w:t>
+              <w:t>20</w:t>
             </w:r>
             <w:r>
               <w:rPr>
@@ -4120,7 +4330,7 @@
               <w:noProof/>
             </w:rPr>
           </w:pPr>
-          <w:hyperlink w:anchor="_Toc119449786" w:history="1">
+          <w:hyperlink w:anchor="_Toc120815203" w:history="1">
             <w:r>
               <w:rPr>
                 <w:rStyle w:val="Collegamentoipertestuale"/>
@@ -4150,7 +4360,7 @@
                 <w:noProof/>
                 <w:webHidden/>
               </w:rPr>
-              <w:instrText xml:space="preserve"> PAGEREF _Toc119449786 \h </w:instrText>
+              <w:instrText xml:space="preserve"> PAGEREF _Toc120815203 \h </w:instrText>
             </w:r>
             <w:r>
               <w:rPr>
@@ -4170,7 +4380,7 @@
                 <w:noProof/>
                 <w:webHidden/>
               </w:rPr>
-              <w:t>20</w:t>
+              <w:t>21</w:t>
             </w:r>
             <w:r>
               <w:rPr>
@@ -4192,7 +4402,7 @@
               <w:noProof/>
             </w:rPr>
           </w:pPr>
-          <w:hyperlink w:anchor="_Toc119449787" w:history="1">
+          <w:hyperlink w:anchor="_Toc120815204" w:history="1">
             <w:r>
               <w:rPr>
                 <w:rStyle w:val="Collegamentoipertestuale"/>
@@ -4222,7 +4432,7 @@
                 <w:noProof/>
                 <w:webHidden/>
               </w:rPr>
-              <w:instrText xml:space="preserve"> PAGEREF _Toc119449787 \h </w:instrText>
+              <w:instrText xml:space="preserve"> PAGEREF _Toc120815204 \h </w:instrText>
             </w:r>
             <w:r>
               <w:rPr>
@@ -4242,7 +4452,7 @@
                 <w:noProof/>
                 <w:webHidden/>
               </w:rPr>
-              <w:t>21</w:t>
+              <w:t>22</w:t>
             </w:r>
             <w:r>
               <w:rPr>
@@ -4264,7 +4474,7 @@
               <w:noProof/>
             </w:rPr>
           </w:pPr>
-          <w:hyperlink w:anchor="_Toc119449788" w:history="1">
+          <w:hyperlink w:anchor="_Toc120815205" w:history="1">
             <w:r>
               <w:rPr>
                 <w:rStyle w:val="Collegamentoipertestuale"/>
@@ -4294,7 +4504,7 @@
                 <w:noProof/>
                 <w:webHidden/>
               </w:rPr>
-              <w:instrText xml:space="preserve"> PAGEREF _Toc119449788 \h </w:instrText>
+              <w:instrText xml:space="preserve"> PAGEREF _Toc120815205 \h </w:instrText>
             </w:r>
             <w:r>
               <w:rPr>
@@ -4314,7 +4524,7 @@
                 <w:noProof/>
                 <w:webHidden/>
               </w:rPr>
-              <w:t>22</w:t>
+              <w:t>23</w:t>
             </w:r>
             <w:r>
               <w:rPr>
@@ -4336,7 +4546,7 @@
               <w:noProof/>
             </w:rPr>
           </w:pPr>
-          <w:hyperlink w:anchor="_Toc119449789" w:history="1">
+          <w:hyperlink w:anchor="_Toc120815206" w:history="1">
             <w:r>
               <w:rPr>
                 <w:rStyle w:val="Collegamentoipertestuale"/>
@@ -4366,7 +4576,7 @@
                 <w:noProof/>
                 <w:webHidden/>
               </w:rPr>
-              <w:instrText xml:space="preserve"> PAGEREF _Toc119449789 \h </w:instrText>
+              <w:instrText xml:space="preserve"> PAGEREF _Toc120815206 \h </w:instrText>
             </w:r>
             <w:r>
               <w:rPr>
@@ -4386,7 +4596,7 @@
                 <w:noProof/>
                 <w:webHidden/>
               </w:rPr>
-              <w:t>23</w:t>
+              <w:t>24</w:t>
             </w:r>
             <w:r>
               <w:rPr>
@@ -4492,7 +4702,7 @@
           </w14:textOutline>
         </w:rPr>
       </w:pPr>
-      <w:bookmarkStart w:id="0" w:name="_Toc119449732"/>
+      <w:bookmarkStart w:id="0" w:name="_Toc120815146"/>
       <w:r>
         <w:rPr>
           <w:rFonts w:asciiTheme="minorHAnsi" w:hAnsiTheme="minorHAnsi" w:cstheme="minorHAnsi"/>
@@ -4655,7 +4865,7 @@
           <w:bCs/>
         </w:rPr>
       </w:pPr>
-      <w:bookmarkStart w:id="1" w:name="_Toc119449733"/>
+      <w:bookmarkStart w:id="1" w:name="_Toc120815147"/>
       <w:r>
         <w:rPr>
           <w:b/>
@@ -4707,6 +4917,7 @@
           <w:szCs w:val="21"/>
         </w:rPr>
       </w:pPr>
+      <w:proofErr w:type="spellStart"/>
       <w:r>
         <w:rPr>
           <w:rFonts w:ascii="Consolas" w:eastAsia="Times New Roman" w:hAnsi="Consolas" w:cs="Times New Roman"/>
@@ -4716,6 +4927,7 @@
         </w:rPr>
         <w:t>mport</w:t>
       </w:r>
+      <w:proofErr w:type="spellEnd"/>
       <w:r>
         <w:rPr>
           <w:rFonts w:ascii="Consolas" w:eastAsia="Times New Roman" w:hAnsi="Consolas" w:cs="Times New Roman"/>
@@ -4725,6 +4937,7 @@
         </w:rPr>
         <w:t xml:space="preserve"> </w:t>
       </w:r>
+      <w:proofErr w:type="spellStart"/>
       <w:r>
         <w:rPr>
           <w:rFonts w:ascii="Consolas" w:eastAsia="Times New Roman" w:hAnsi="Consolas" w:cs="Times New Roman"/>
@@ -4734,6 +4947,7 @@
         </w:rPr>
         <w:t>numpy</w:t>
       </w:r>
+      <w:proofErr w:type="spellEnd"/>
       <w:r>
         <w:rPr>
           <w:rFonts w:ascii="Consolas" w:eastAsia="Times New Roman" w:hAnsi="Consolas" w:cs="Times New Roman"/>
@@ -4800,6 +5014,7 @@
         </w:rPr>
         <w:t xml:space="preserve"> </w:t>
       </w:r>
+      <w:proofErr w:type="spellStart"/>
       <w:r>
         <w:rPr>
           <w:rFonts w:ascii="Consolas" w:eastAsia="Times New Roman" w:hAnsi="Consolas" w:cs="Times New Roman"/>
@@ -4809,6 +5024,7 @@
         </w:rPr>
         <w:t>scipy</w:t>
       </w:r>
+      <w:proofErr w:type="spellEnd"/>
     </w:p>
     <w:p>
       <w:pPr>
@@ -4839,6 +5055,7 @@
         </w:rPr>
         <w:t xml:space="preserve"> </w:t>
       </w:r>
+      <w:proofErr w:type="spellStart"/>
       <w:r>
         <w:rPr>
           <w:rFonts w:ascii="Consolas" w:eastAsia="Times New Roman" w:hAnsi="Consolas" w:cs="Times New Roman"/>
@@ -4848,6 +5065,7 @@
         </w:rPr>
         <w:t>cmath</w:t>
       </w:r>
+      <w:proofErr w:type="spellEnd"/>
       <w:r>
         <w:rPr>
           <w:rFonts w:ascii="Consolas" w:eastAsia="Times New Roman" w:hAnsi="Consolas" w:cs="Times New Roman"/>
@@ -4914,6 +5132,8 @@
         </w:rPr>
         <w:t xml:space="preserve"> </w:t>
       </w:r>
+      <w:proofErr w:type="spellStart"/>
+      <w:proofErr w:type="gramStart"/>
       <w:r>
         <w:rPr>
           <w:rFonts w:ascii="Consolas" w:eastAsia="Times New Roman" w:hAnsi="Consolas" w:cs="Times New Roman"/>
@@ -4941,6 +5161,8 @@
         </w:rPr>
         <w:t>pyplot</w:t>
       </w:r>
+      <w:proofErr w:type="spellEnd"/>
+      <w:proofErr w:type="gramEnd"/>
       <w:r>
         <w:rPr>
           <w:rFonts w:ascii="Consolas" w:eastAsia="Times New Roman" w:hAnsi="Consolas" w:cs="Times New Roman"/>
@@ -4968,6 +5190,7 @@
         </w:rPr>
         <w:t xml:space="preserve"> </w:t>
       </w:r>
+      <w:proofErr w:type="spellStart"/>
       <w:r>
         <w:rPr>
           <w:rFonts w:ascii="Consolas" w:eastAsia="Times New Roman" w:hAnsi="Consolas" w:cs="Times New Roman"/>
@@ -4977,6 +5200,7 @@
         </w:rPr>
         <w:t>plt</w:t>
       </w:r>
+      <w:proofErr w:type="spellEnd"/>
     </w:p>
     <w:p>
       <w:pPr>
@@ -5043,6 +5267,7 @@
         </w:rPr>
         <w:t xml:space="preserve"> </w:t>
       </w:r>
+      <w:proofErr w:type="spellStart"/>
       <w:r>
         <w:rPr>
           <w:rFonts w:ascii="Consolas" w:eastAsia="Times New Roman" w:hAnsi="Consolas" w:cs="Times New Roman"/>
@@ -5052,6 +5277,7 @@
         </w:rPr>
         <w:t>mpl</w:t>
       </w:r>
+      <w:proofErr w:type="spellEnd"/>
     </w:p>
     <w:p>
       <w:pPr>
@@ -5124,7 +5350,7 @@
         </w:rPr>
       </w:pPr>
       <w:bookmarkStart w:id="2" w:name="_Toc119237314"/>
-      <w:bookmarkStart w:id="3" w:name="_Toc119449734"/>
+      <w:bookmarkStart w:id="3" w:name="_Toc120815148"/>
       <w:r>
         <w:rPr>
           <w:b/>
@@ -5149,7 +5375,7 @@
           <w:szCs w:val="22"/>
         </w:rPr>
       </w:pPr>
-      <w:bookmarkStart w:id="4" w:name="_Toc119449735"/>
+      <w:bookmarkStart w:id="4" w:name="_Toc120815149"/>
       <w:r>
         <w:rPr>
           <w:rFonts w:ascii="Consolas" w:eastAsia="Times New Roman" w:hAnsi="Consolas" w:cs="Times New Roman"/>
@@ -5172,6 +5398,7 @@
         </w:rPr>
         <w:t xml:space="preserve"> </w:t>
       </w:r>
+      <w:proofErr w:type="spellStart"/>
       <w:r>
         <w:rPr>
           <w:rFonts w:ascii="Consolas" w:eastAsia="Times New Roman" w:hAnsi="Consolas" w:cs="Times New Roman"/>
@@ -5184,14 +5411,548 @@
         <w:t>gd</w:t>
       </w:r>
       <w:bookmarkEnd w:id="4"/>
-    </w:p>
-    <w:p>
-      <w:pPr>
-        <w:rPr>
-          <w:sz w:val="24"/>
-          <w:szCs w:val="24"/>
-        </w:rPr>
-      </w:pPr>
+      <w:proofErr w:type="spellEnd"/>
+    </w:p>
+    <w:p>
+      <w:pPr>
+        <w:rPr>
+          <w:sz w:val="24"/>
+          <w:szCs w:val="24"/>
+        </w:rPr>
+      </w:pPr>
+    </w:p>
+    <w:p>
+      <w:pPr>
+        <w:rPr>
+          <w:sz w:val="24"/>
+          <w:szCs w:val="24"/>
+        </w:rPr>
+      </w:pPr>
+      <w:r>
+        <w:rPr>
+          <w:sz w:val="24"/>
+          <w:szCs w:val="24"/>
+        </w:rPr>
+        <w:t xml:space="preserve">To create a </w:t>
+      </w:r>
+      <w:proofErr w:type="spellStart"/>
+      <w:r>
+        <w:rPr>
+          <w:sz w:val="24"/>
+          <w:szCs w:val="24"/>
+        </w:rPr>
+        <w:t>gd</w:t>
+      </w:r>
+      <w:proofErr w:type="spellEnd"/>
+      <w:r>
+        <w:rPr>
+          <w:sz w:val="24"/>
+          <w:szCs w:val="24"/>
+        </w:rPr>
+        <w:t xml:space="preserve"> object. Any </w:t>
+      </w:r>
+      <w:proofErr w:type="spellStart"/>
+      <w:r>
+        <w:rPr>
+          <w:sz w:val="24"/>
+          <w:szCs w:val="24"/>
+        </w:rPr>
+        <w:t>gd</w:t>
+      </w:r>
+      <w:proofErr w:type="spellEnd"/>
+      <w:r>
+        <w:rPr>
+          <w:sz w:val="24"/>
+          <w:szCs w:val="24"/>
+        </w:rPr>
+        <w:t xml:space="preserve"> can be modified by </w:t>
+      </w:r>
+      <w:proofErr w:type="spellStart"/>
+      <w:r>
+        <w:rPr>
+          <w:sz w:val="24"/>
+          <w:szCs w:val="24"/>
+        </w:rPr>
+        <w:t>edit_gd</w:t>
+      </w:r>
+      <w:proofErr w:type="spellEnd"/>
+      <w:r>
+        <w:rPr>
+          <w:sz w:val="24"/>
+          <w:szCs w:val="24"/>
+        </w:rPr>
+        <w:t>.</w:t>
+      </w:r>
+      <w:r>
+        <w:rPr>
+          <w:sz w:val="24"/>
+          <w:szCs w:val="24"/>
+        </w:rPr>
+        <w:t xml:space="preserve"> </w:t>
+      </w:r>
+      <w:r>
+        <w:rPr>
+          <w:sz w:val="24"/>
+          <w:szCs w:val="24"/>
+        </w:rPr>
+        <w:t xml:space="preserve">A </w:t>
+      </w:r>
+      <w:proofErr w:type="spellStart"/>
+      <w:r>
+        <w:rPr>
+          <w:sz w:val="24"/>
+          <w:szCs w:val="24"/>
+        </w:rPr>
+        <w:t>gd</w:t>
+      </w:r>
+      <w:proofErr w:type="spellEnd"/>
+      <w:r>
+        <w:rPr>
+          <w:sz w:val="24"/>
+          <w:szCs w:val="24"/>
+        </w:rPr>
+        <w:t xml:space="preserve"> can be created giving just the number of </w:t>
+      </w:r>
+      <w:proofErr w:type="gramStart"/>
+      <w:r>
+        <w:rPr>
+          <w:sz w:val="24"/>
+          <w:szCs w:val="24"/>
+        </w:rPr>
+        <w:t>samples, or</w:t>
+      </w:r>
+      <w:proofErr w:type="gramEnd"/>
+      <w:r>
+        <w:rPr>
+          <w:sz w:val="24"/>
+          <w:szCs w:val="24"/>
+        </w:rPr>
+        <w:t xml:space="preserve"> transform</w:t>
+      </w:r>
+      <w:r>
+        <w:rPr>
+          <w:sz w:val="24"/>
+          <w:szCs w:val="24"/>
+        </w:rPr>
+        <w:t xml:space="preserve"> a 1-dimensional array to a </w:t>
+      </w:r>
+      <w:proofErr w:type="spellStart"/>
+      <w:r>
+        <w:rPr>
+          <w:sz w:val="24"/>
+          <w:szCs w:val="24"/>
+        </w:rPr>
+        <w:t>gd</w:t>
+      </w:r>
+      <w:proofErr w:type="spellEnd"/>
+      <w:r>
+        <w:rPr>
+          <w:sz w:val="24"/>
+          <w:szCs w:val="24"/>
+        </w:rPr>
+        <w:t>, or give the other information. The attributes are:</w:t>
+      </w:r>
+    </w:p>
+    <w:p>
+      <w:pPr>
+        <w:pStyle w:val="Paragrafoelenco"/>
+        <w:numPr>
+          <w:ilvl w:val="0"/>
+          <w:numId w:val="2"/>
+        </w:numPr>
+        <w:rPr>
+          <w:sz w:val="24"/>
+          <w:szCs w:val="24"/>
+        </w:rPr>
+      </w:pPr>
+      <w:proofErr w:type="spellStart"/>
+      <w:r>
+        <w:rPr>
+          <w:sz w:val="24"/>
+          <w:szCs w:val="24"/>
+        </w:rPr>
+        <w:t>y</w:t>
+      </w:r>
+      <w:proofErr w:type="spellEnd"/>
+      <w:r>
+        <w:rPr>
+          <w:sz w:val="24"/>
+          <w:szCs w:val="24"/>
+        </w:rPr>
+        <w:t xml:space="preserve">      </w:t>
+      </w:r>
+      <w:r>
+        <w:rPr>
+          <w:sz w:val="24"/>
+          <w:szCs w:val="24"/>
+        </w:rPr>
+        <w:t xml:space="preserve"> </w:t>
+      </w:r>
+      <w:r>
+        <w:rPr>
+          <w:sz w:val="24"/>
+          <w:szCs w:val="24"/>
+        </w:rPr>
+        <w:t xml:space="preserve">  the “ordinate” (basic data)</w:t>
+      </w:r>
+    </w:p>
+    <w:p>
+      <w:pPr>
+        <w:pStyle w:val="Paragrafoelenco"/>
+        <w:numPr>
+          <w:ilvl w:val="0"/>
+          <w:numId w:val="2"/>
+        </w:numPr>
+        <w:rPr>
+          <w:sz w:val="24"/>
+          <w:szCs w:val="24"/>
+        </w:rPr>
+      </w:pPr>
+      <w:r>
+        <w:rPr>
+          <w:sz w:val="24"/>
+          <w:szCs w:val="24"/>
+        </w:rPr>
+        <w:t xml:space="preserve">n       </w:t>
+      </w:r>
+      <w:r>
+        <w:rPr>
+          <w:sz w:val="24"/>
+          <w:szCs w:val="24"/>
+        </w:rPr>
+        <w:t xml:space="preserve"> </w:t>
+      </w:r>
+      <w:r>
+        <w:rPr>
+          <w:sz w:val="24"/>
+          <w:szCs w:val="24"/>
+        </w:rPr>
+        <w:t xml:space="preserve"> the length</w:t>
+      </w:r>
+    </w:p>
+    <w:p>
+      <w:pPr>
+        <w:pStyle w:val="Paragrafoelenco"/>
+        <w:numPr>
+          <w:ilvl w:val="0"/>
+          <w:numId w:val="2"/>
+        </w:numPr>
+        <w:rPr>
+          <w:sz w:val="24"/>
+          <w:szCs w:val="24"/>
+        </w:rPr>
+      </w:pPr>
+      <w:proofErr w:type="spellStart"/>
+      <w:r>
+        <w:rPr>
+          <w:sz w:val="24"/>
+          <w:szCs w:val="24"/>
+        </w:rPr>
+        <w:t>ini</w:t>
+      </w:r>
+      <w:proofErr w:type="spellEnd"/>
+      <w:r>
+        <w:rPr>
+          <w:sz w:val="24"/>
+          <w:szCs w:val="24"/>
+        </w:rPr>
+        <w:t xml:space="preserve">       initial abscissa</w:t>
+      </w:r>
+      <w:bookmarkStart w:id="5" w:name="_Hlk120813733"/>
+      <w:r>
+        <w:rPr>
+          <w:sz w:val="24"/>
+          <w:szCs w:val="24"/>
+        </w:rPr>
+        <w:t xml:space="preserve"> (used in type 1</w:t>
+      </w:r>
+      <w:r>
+        <w:rPr>
+          <w:sz w:val="24"/>
+          <w:szCs w:val="24"/>
+        </w:rPr>
+        <w:t xml:space="preserve"> </w:t>
+      </w:r>
+      <w:proofErr w:type="spellStart"/>
+      <w:r>
+        <w:rPr>
+          <w:sz w:val="24"/>
+          <w:szCs w:val="24"/>
+        </w:rPr>
+        <w:t>gds</w:t>
+      </w:r>
+      <w:proofErr w:type="spellEnd"/>
+      <w:r>
+        <w:rPr>
+          <w:sz w:val="24"/>
+          <w:szCs w:val="24"/>
+        </w:rPr>
+        <w:t>)</w:t>
+      </w:r>
+    </w:p>
+    <w:bookmarkEnd w:id="5"/>
+    <w:p>
+      <w:pPr>
+        <w:pStyle w:val="Paragrafoelenco"/>
+        <w:numPr>
+          <w:ilvl w:val="0"/>
+          <w:numId w:val="2"/>
+        </w:numPr>
+        <w:rPr>
+          <w:sz w:val="24"/>
+          <w:szCs w:val="24"/>
+        </w:rPr>
+      </w:pPr>
+      <w:r>
+        <w:rPr>
+          <w:sz w:val="24"/>
+          <w:szCs w:val="24"/>
+        </w:rPr>
+        <w:t>dx       sampling step</w:t>
+      </w:r>
+      <w:r>
+        <w:rPr>
+          <w:sz w:val="24"/>
+          <w:szCs w:val="24"/>
+        </w:rPr>
+        <w:t xml:space="preserve"> (used in type 1 </w:t>
+      </w:r>
+      <w:proofErr w:type="spellStart"/>
+      <w:r>
+        <w:rPr>
+          <w:sz w:val="24"/>
+          <w:szCs w:val="24"/>
+        </w:rPr>
+        <w:t>gds</w:t>
+      </w:r>
+      <w:proofErr w:type="spellEnd"/>
+      <w:r>
+        <w:rPr>
+          <w:sz w:val="24"/>
+          <w:szCs w:val="24"/>
+        </w:rPr>
+        <w:t>)</w:t>
+      </w:r>
+    </w:p>
+    <w:p>
+      <w:pPr>
+        <w:pStyle w:val="Paragrafoelenco"/>
+        <w:numPr>
+          <w:ilvl w:val="0"/>
+          <w:numId w:val="2"/>
+        </w:numPr>
+        <w:rPr>
+          <w:sz w:val="24"/>
+          <w:szCs w:val="24"/>
+        </w:rPr>
+      </w:pPr>
+      <w:r>
+        <w:rPr>
+          <w:sz w:val="24"/>
+          <w:szCs w:val="24"/>
+        </w:rPr>
+        <w:t>x         abscissas</w:t>
+      </w:r>
+      <w:r>
+        <w:rPr>
+          <w:sz w:val="24"/>
+          <w:szCs w:val="24"/>
+        </w:rPr>
+        <w:t xml:space="preserve"> (used in type </w:t>
+      </w:r>
+      <w:r>
+        <w:rPr>
+          <w:sz w:val="24"/>
+          <w:szCs w:val="24"/>
+        </w:rPr>
+        <w:t xml:space="preserve">2 </w:t>
+      </w:r>
+      <w:proofErr w:type="spellStart"/>
+      <w:r>
+        <w:rPr>
+          <w:sz w:val="24"/>
+          <w:szCs w:val="24"/>
+        </w:rPr>
+        <w:t>gds</w:t>
+      </w:r>
+      <w:proofErr w:type="spellEnd"/>
+      <w:r>
+        <w:rPr>
+          <w:sz w:val="24"/>
+          <w:szCs w:val="24"/>
+        </w:rPr>
+        <w:t>)</w:t>
+      </w:r>
+    </w:p>
+    <w:p>
+      <w:pPr>
+        <w:pStyle w:val="Paragrafoelenco"/>
+        <w:numPr>
+          <w:ilvl w:val="0"/>
+          <w:numId w:val="2"/>
+        </w:numPr>
+        <w:rPr>
+          <w:sz w:val="24"/>
+          <w:szCs w:val="24"/>
+        </w:rPr>
+      </w:pPr>
+      <w:proofErr w:type="spellStart"/>
+      <w:r>
+        <w:rPr>
+          <w:sz w:val="24"/>
+          <w:szCs w:val="24"/>
+        </w:rPr>
+        <w:t>typ</w:t>
+      </w:r>
+      <w:proofErr w:type="spellEnd"/>
+      <w:r>
+        <w:rPr>
+          <w:sz w:val="24"/>
+          <w:szCs w:val="24"/>
+        </w:rPr>
+        <w:t xml:space="preserve">     determine type 1 (virtual abscissa) or type 2 (real abscissa)</w:t>
+      </w:r>
+    </w:p>
+    <w:p>
+      <w:pPr>
+        <w:pStyle w:val="Paragrafoelenco"/>
+        <w:numPr>
+          <w:ilvl w:val="0"/>
+          <w:numId w:val="2"/>
+        </w:numPr>
+        <w:rPr>
+          <w:sz w:val="24"/>
+          <w:szCs w:val="24"/>
+        </w:rPr>
+      </w:pPr>
+      <w:proofErr w:type="spellStart"/>
+      <w:r>
+        <w:rPr>
+          <w:sz w:val="24"/>
+          <w:szCs w:val="24"/>
+        </w:rPr>
+        <w:t>capt</w:t>
+      </w:r>
+      <w:proofErr w:type="spellEnd"/>
+      <w:r>
+        <w:rPr>
+          <w:sz w:val="24"/>
+          <w:szCs w:val="24"/>
+        </w:rPr>
+        <w:t xml:space="preserve">   caption (a string)</w:t>
+      </w:r>
+    </w:p>
+    <w:p>
+      <w:pPr>
+        <w:pStyle w:val="Paragrafoelenco"/>
+        <w:numPr>
+          <w:ilvl w:val="0"/>
+          <w:numId w:val="2"/>
+        </w:numPr>
+        <w:rPr>
+          <w:sz w:val="24"/>
+          <w:szCs w:val="24"/>
+        </w:rPr>
+      </w:pPr>
+      <w:proofErr w:type="spellStart"/>
+      <w:r>
+        <w:rPr>
+          <w:sz w:val="24"/>
+          <w:szCs w:val="24"/>
+        </w:rPr>
+        <w:t>cont</w:t>
+      </w:r>
+      <w:proofErr w:type="spellEnd"/>
+      <w:r>
+        <w:rPr>
+          <w:sz w:val="24"/>
+          <w:szCs w:val="24"/>
+        </w:rPr>
+        <w:t xml:space="preserve">   a control variable (in the case of a </w:t>
+      </w:r>
+      <w:proofErr w:type="spellStart"/>
+      <w:r>
+        <w:rPr>
+          <w:sz w:val="24"/>
+          <w:szCs w:val="24"/>
+        </w:rPr>
+        <w:t>bsd</w:t>
+      </w:r>
+      <w:proofErr w:type="spellEnd"/>
+      <w:r>
+        <w:rPr>
+          <w:sz w:val="24"/>
+          <w:szCs w:val="24"/>
+        </w:rPr>
+        <w:t>, a special structure)</w:t>
+      </w:r>
+    </w:p>
+    <w:p>
+      <w:pPr>
+        <w:pStyle w:val="Paragrafoelenco"/>
+        <w:numPr>
+          <w:ilvl w:val="0"/>
+          <w:numId w:val="2"/>
+        </w:numPr>
+        <w:rPr>
+          <w:sz w:val="24"/>
+          <w:szCs w:val="24"/>
+        </w:rPr>
+      </w:pPr>
+      <w:proofErr w:type="spellStart"/>
+      <w:r>
+        <w:rPr>
+          <w:sz w:val="24"/>
+          <w:szCs w:val="24"/>
+        </w:rPr>
+        <w:t>unc</w:t>
+      </w:r>
+      <w:proofErr w:type="spellEnd"/>
+      <w:r>
+        <w:rPr>
+          <w:sz w:val="24"/>
+          <w:szCs w:val="24"/>
+        </w:rPr>
+        <w:t xml:space="preserve">    ordinate uncertainty (typically not used)</w:t>
+      </w:r>
+    </w:p>
+    <w:p>
+      <w:pPr>
+        <w:pStyle w:val="Paragrafoelenco"/>
+        <w:numPr>
+          <w:ilvl w:val="0"/>
+          <w:numId w:val="2"/>
+        </w:numPr>
+        <w:rPr>
+          <w:sz w:val="24"/>
+          <w:szCs w:val="24"/>
+        </w:rPr>
+      </w:pPr>
+      <w:proofErr w:type="spellStart"/>
+      <w:proofErr w:type="gramStart"/>
+      <w:r>
+        <w:rPr>
+          <w:sz w:val="24"/>
+          <w:szCs w:val="24"/>
+        </w:rPr>
+        <w:t>uncx</w:t>
+      </w:r>
+      <w:proofErr w:type="spellEnd"/>
+      <w:r>
+        <w:rPr>
+          <w:sz w:val="24"/>
+          <w:szCs w:val="24"/>
+        </w:rPr>
+        <w:t xml:space="preserve">  abscissa</w:t>
+      </w:r>
+      <w:proofErr w:type="gramEnd"/>
+      <w:r>
+        <w:rPr>
+          <w:sz w:val="24"/>
+          <w:szCs w:val="24"/>
+        </w:rPr>
+        <w:t xml:space="preserve"> uncertainty (used for other)</w:t>
+      </w:r>
     </w:p>
     <w:p>
       <w:pPr>
@@ -5217,31 +5978,64 @@
           <w:bCs/>
         </w:rPr>
       </w:pPr>
-      <w:bookmarkStart w:id="5" w:name="_Toc119449736"/>
-      <w:r>
-        <w:rPr>
-          <w:b/>
-          <w:bCs/>
-        </w:rPr>
-        <w:t>function edit_gd</w:t>
-      </w:r>
-      <w:bookmarkEnd w:id="5"/>
-    </w:p>
-    <w:p>
-      <w:pPr>
-        <w:rPr>
-          <w:sz w:val="24"/>
-          <w:szCs w:val="24"/>
-        </w:rPr>
-      </w:pPr>
-    </w:p>
-    <w:p>
-      <w:pPr>
-        <w:rPr>
-          <w:sz w:val="24"/>
-          <w:szCs w:val="24"/>
-        </w:rPr>
-      </w:pPr>
+      <w:bookmarkStart w:id="6" w:name="_Toc120815150"/>
+      <w:r>
+        <w:rPr>
+          <w:b/>
+          <w:bCs/>
+        </w:rPr>
+        <w:t xml:space="preserve">function </w:t>
+      </w:r>
+      <w:proofErr w:type="spellStart"/>
+      <w:r>
+        <w:rPr>
+          <w:b/>
+          <w:bCs/>
+        </w:rPr>
+        <w:t>edit_gd</w:t>
+      </w:r>
+      <w:bookmarkEnd w:id="6"/>
+      <w:proofErr w:type="spellEnd"/>
+    </w:p>
+    <w:p>
+      <w:pPr>
+        <w:rPr>
+          <w:sz w:val="24"/>
+          <w:szCs w:val="24"/>
+        </w:rPr>
+      </w:pPr>
+      <w:r>
+        <w:rPr>
+          <w:sz w:val="24"/>
+          <w:szCs w:val="24"/>
+        </w:rPr>
+        <w:t xml:space="preserve">To change </w:t>
+      </w:r>
+      <w:proofErr w:type="spellStart"/>
+      <w:r>
+        <w:rPr>
+          <w:sz w:val="24"/>
+          <w:szCs w:val="24"/>
+        </w:rPr>
+        <w:t>gd</w:t>
+      </w:r>
+      <w:proofErr w:type="spellEnd"/>
+      <w:r>
+        <w:rPr>
+          <w:sz w:val="24"/>
+          <w:szCs w:val="24"/>
+        </w:rPr>
+        <w:t xml:space="preserve"> attributes.</w:t>
+      </w:r>
+    </w:p>
+    <w:p>
+      <w:pPr>
+        <w:rPr>
+          <w:sz w:val="24"/>
+          <w:szCs w:val="24"/>
+        </w:rPr>
+      </w:pPr>
+      <w:bookmarkStart w:id="7" w:name="_Hlk120815006"/>
     </w:p>
     <w:p>
       <w:pPr>
@@ -5259,47 +6053,296 @@
           <w:bCs/>
         </w:rPr>
       </w:pPr>
-      <w:bookmarkStart w:id="6" w:name="_Toc119449737"/>
-      <w:r>
-        <w:rPr>
-          <w:b/>
-          <w:bCs/>
-        </w:rPr>
-        <w:t>function x_gd</w:t>
-      </w:r>
-      <w:bookmarkEnd w:id="6"/>
-    </w:p>
-    <w:p>
-      <w:pPr>
-        <w:rPr>
-          <w:sz w:val="24"/>
-          <w:szCs w:val="24"/>
-        </w:rPr>
-      </w:pPr>
-    </w:p>
-    <w:p>
-      <w:pPr>
-        <w:rPr>
-          <w:sz w:val="24"/>
-          <w:szCs w:val="24"/>
-        </w:rPr>
-      </w:pPr>
-    </w:p>
-    <w:p>
-      <w:pPr>
-        <w:rPr>
-          <w:sz w:val="24"/>
-          <w:szCs w:val="24"/>
-        </w:rPr>
-      </w:pPr>
-    </w:p>
-    <w:p>
-      <w:pPr>
-        <w:rPr>
-          <w:sz w:val="24"/>
-          <w:szCs w:val="24"/>
-        </w:rPr>
-      </w:pPr>
+      <w:bookmarkStart w:id="8" w:name="_Toc120815151"/>
+      <w:r>
+        <w:rPr>
+          <w:b/>
+          <w:bCs/>
+        </w:rPr>
+        <w:t xml:space="preserve">function </w:t>
+      </w:r>
+      <w:proofErr w:type="spellStart"/>
+      <w:r>
+        <w:rPr>
+          <w:b/>
+          <w:bCs/>
+        </w:rPr>
+        <w:t>x_gd</w:t>
+      </w:r>
+      <w:bookmarkEnd w:id="8"/>
+      <w:proofErr w:type="spellEnd"/>
+    </w:p>
+    <w:bookmarkEnd w:id="7"/>
+    <w:p>
+      <w:pPr>
+        <w:rPr>
+          <w:sz w:val="24"/>
+          <w:szCs w:val="24"/>
+        </w:rPr>
+      </w:pPr>
+      <w:r>
+        <w:rPr>
+          <w:sz w:val="24"/>
+          <w:szCs w:val="24"/>
+        </w:rPr>
+        <w:t xml:space="preserve">Extract abscissa, in both real </w:t>
+      </w:r>
+      <w:proofErr w:type="gramStart"/>
+      <w:r>
+        <w:rPr>
+          <w:sz w:val="24"/>
+          <w:szCs w:val="24"/>
+        </w:rPr>
+        <w:t>or</w:t>
+      </w:r>
+      <w:proofErr w:type="gramEnd"/>
+      <w:r>
+        <w:rPr>
+          <w:sz w:val="24"/>
+          <w:szCs w:val="24"/>
+        </w:rPr>
+        <w:t xml:space="preserve"> virtual case.</w:t>
+      </w:r>
+    </w:p>
+    <w:p>
+      <w:pPr>
+        <w:rPr>
+          <w:sz w:val="24"/>
+          <w:szCs w:val="24"/>
+        </w:rPr>
+      </w:pPr>
+    </w:p>
+    <w:p>
+      <w:pPr>
+        <w:rPr>
+          <w:sz w:val="24"/>
+          <w:szCs w:val="24"/>
+        </w:rPr>
+      </w:pPr>
+    </w:p>
+    <w:p>
+      <w:pPr>
+        <w:pStyle w:val="Titolo3"/>
+        <w:rPr>
+          <w:b/>
+          <w:bCs/>
+        </w:rPr>
+      </w:pPr>
+      <w:bookmarkStart w:id="9" w:name="_Toc120815152"/>
+      <w:r>
+        <w:rPr>
+          <w:b/>
+          <w:bCs/>
+        </w:rPr>
+        <w:t>function gd</w:t>
+      </w:r>
+      <w:r>
+        <w:rPr>
+          <w:b/>
+          <w:bCs/>
+        </w:rPr>
+        <w:t>2dict</w:t>
+      </w:r>
+      <w:bookmarkEnd w:id="9"/>
+    </w:p>
+    <w:p>
+      <w:pPr>
+        <w:rPr>
+          <w:sz w:val="24"/>
+          <w:szCs w:val="24"/>
+        </w:rPr>
+      </w:pPr>
+    </w:p>
+    <w:p>
+      <w:pPr>
+        <w:rPr>
+          <w:sz w:val="24"/>
+          <w:szCs w:val="24"/>
+        </w:rPr>
+      </w:pPr>
+      <w:r>
+        <w:rPr>
+          <w:sz w:val="24"/>
+          <w:szCs w:val="24"/>
+        </w:rPr>
+        <w:t>Creates a dictionary from a gd.</w:t>
+      </w:r>
+    </w:p>
+    <w:p>
+      <w:pPr>
+        <w:rPr>
+          <w:sz w:val="24"/>
+          <w:szCs w:val="24"/>
+        </w:rPr>
+      </w:pPr>
+    </w:p>
+    <w:p>
+      <w:pPr>
+        <w:rPr>
+          <w:sz w:val="24"/>
+          <w:szCs w:val="24"/>
+        </w:rPr>
+      </w:pPr>
+    </w:p>
+    <w:p>
+      <w:pPr>
+        <w:pStyle w:val="Titolo3"/>
+        <w:rPr>
+          <w:b/>
+          <w:bCs/>
+        </w:rPr>
+      </w:pPr>
+      <w:bookmarkStart w:id="10" w:name="_Toc120815153"/>
+      <w:r>
+        <w:rPr>
+          <w:b/>
+          <w:bCs/>
+        </w:rPr>
+        <w:t xml:space="preserve">function </w:t>
+      </w:r>
+      <w:r>
+        <w:rPr>
+          <w:b/>
+          <w:bCs/>
+        </w:rPr>
+        <w:t>dict2</w:t>
+      </w:r>
+      <w:r>
+        <w:rPr>
+          <w:b/>
+          <w:bCs/>
+        </w:rPr>
+        <w:t>gd</w:t>
+      </w:r>
+      <w:bookmarkEnd w:id="10"/>
+    </w:p>
+    <w:p>
+      <w:pPr>
+        <w:rPr>
+          <w:sz w:val="24"/>
+          <w:szCs w:val="24"/>
+        </w:rPr>
+      </w:pPr>
+    </w:p>
+    <w:p>
+      <w:pPr>
+        <w:rPr>
+          <w:sz w:val="24"/>
+          <w:szCs w:val="24"/>
+        </w:rPr>
+      </w:pPr>
+      <w:r>
+        <w:rPr>
+          <w:sz w:val="24"/>
+          <w:szCs w:val="24"/>
+        </w:rPr>
+        <w:t xml:space="preserve">Creates a </w:t>
+      </w:r>
+      <w:proofErr w:type="spellStart"/>
+      <w:r>
+        <w:rPr>
+          <w:sz w:val="24"/>
+          <w:szCs w:val="24"/>
+        </w:rPr>
+        <w:t>gd</w:t>
+      </w:r>
+      <w:proofErr w:type="spellEnd"/>
+      <w:r>
+        <w:rPr>
+          <w:sz w:val="24"/>
+          <w:szCs w:val="24"/>
+        </w:rPr>
+        <w:t xml:space="preserve"> from a dictionary.</w:t>
+      </w:r>
+    </w:p>
+    <w:p>
+      <w:pPr>
+        <w:rPr>
+          <w:sz w:val="24"/>
+          <w:szCs w:val="24"/>
+        </w:rPr>
+      </w:pPr>
+    </w:p>
+    <w:p>
+      <w:pPr>
+        <w:rPr>
+          <w:sz w:val="24"/>
+          <w:szCs w:val="24"/>
+        </w:rPr>
+      </w:pPr>
+    </w:p>
+    <w:p>
+      <w:pPr>
+        <w:pStyle w:val="Titolo3"/>
+        <w:rPr>
+          <w:b/>
+          <w:bCs/>
+        </w:rPr>
+      </w:pPr>
+      <w:bookmarkStart w:id="11" w:name="_Toc120815154"/>
+      <w:r>
+        <w:rPr>
+          <w:b/>
+          <w:bCs/>
+        </w:rPr>
+        <w:t xml:space="preserve">function </w:t>
+      </w:r>
+      <w:proofErr w:type="spellStart"/>
+      <w:r>
+        <w:rPr>
+          <w:b/>
+          <w:bCs/>
+        </w:rPr>
+        <w:t>show</w:t>
+      </w:r>
+      <w:r>
+        <w:rPr>
+          <w:b/>
+          <w:bCs/>
+        </w:rPr>
+        <w:t>_gd</w:t>
+      </w:r>
+      <w:bookmarkEnd w:id="11"/>
+      <w:proofErr w:type="spellEnd"/>
+    </w:p>
+    <w:p>
+      <w:pPr>
+        <w:rPr>
+          <w:sz w:val="24"/>
+          <w:szCs w:val="24"/>
+        </w:rPr>
+      </w:pPr>
+    </w:p>
+    <w:p>
+      <w:pPr>
+        <w:rPr>
+          <w:sz w:val="24"/>
+          <w:szCs w:val="24"/>
+        </w:rPr>
+      </w:pPr>
+      <w:r>
+        <w:rPr>
+          <w:sz w:val="24"/>
+          <w:szCs w:val="24"/>
+        </w:rPr>
+        <w:t xml:space="preserve">Shows </w:t>
+      </w:r>
+      <w:proofErr w:type="spellStart"/>
+      <w:r>
+        <w:rPr>
+          <w:sz w:val="24"/>
+          <w:szCs w:val="24"/>
+        </w:rPr>
+        <w:t>gd’s</w:t>
+      </w:r>
+      <w:proofErr w:type="spellEnd"/>
+      <w:r>
+        <w:rPr>
+          <w:sz w:val="24"/>
+          <w:szCs w:val="24"/>
+        </w:rPr>
+        <w:t xml:space="preserve"> attributes.</w:t>
+      </w:r>
     </w:p>
     <w:p>
       <w:pPr>
@@ -5327,7 +6370,7 @@
           <w:szCs w:val="28"/>
         </w:rPr>
       </w:pPr>
-      <w:bookmarkStart w:id="7" w:name="_Toc119449738"/>
+      <w:bookmarkStart w:id="12" w:name="_Toc120815155"/>
       <w:r>
         <w:rPr>
           <w:b/>
@@ -5338,7 +6381,7 @@
         <w:lastRenderedPageBreak/>
         <w:t>Set functions</w:t>
       </w:r>
-      <w:bookmarkEnd w:id="7"/>
+      <w:bookmarkEnd w:id="12"/>
     </w:p>
     <w:p/>
     <w:p>
@@ -5352,7 +6395,8 @@
           <w:szCs w:val="28"/>
         </w:rPr>
       </w:pPr>
-      <w:bookmarkStart w:id="8" w:name="_Toc119449739"/>
+      <w:bookmarkStart w:id="13" w:name="_Toc120815156"/>
+      <w:proofErr w:type="spellStart"/>
       <w:r>
         <w:rPr>
           <w:rFonts w:asciiTheme="minorHAnsi" w:hAnsiTheme="minorHAnsi" w:cstheme="minorHAnsi"/>
@@ -5361,499 +6405,362 @@
           <w:sz w:val="28"/>
           <w:szCs w:val="28"/>
         </w:rPr>
-        <w:t>set_gd(ingd,fun,par1=1,par2=0.1,par3=0):</w:t>
-      </w:r>
-      <w:bookmarkEnd w:id="8"/>
-    </w:p>
-    <w:p>
-      <w:pPr>
-        <w:pStyle w:val="Titolo4"/>
-        <w:rPr>
-          <w:rFonts w:asciiTheme="minorHAnsi" w:hAnsiTheme="minorHAnsi" w:cstheme="minorHAnsi"/>
-          <w:b/>
-          <w:bCs/>
-          <w:color w:val="auto"/>
-          <w:sz w:val="24"/>
-          <w:szCs w:val="24"/>
-        </w:rPr>
-      </w:pPr>
-      <w:bookmarkStart w:id="9" w:name="_Toc119449740"/>
-      <w:r>
-        <w:rPr>
-          <w:rFonts w:asciiTheme="minorHAnsi" w:hAnsiTheme="minorHAnsi" w:cstheme="minorHAnsi"/>
-          <w:b/>
-          <w:bCs/>
-          <w:color w:val="auto"/>
-          <w:sz w:val="24"/>
-          <w:szCs w:val="24"/>
-        </w:rPr>
-        <w:t>fun == 'delt': # par1 Amp, par2 position</w:t>
-      </w:r>
-      <w:bookmarkEnd w:id="9"/>
-    </w:p>
-    <w:p>
-      <w:pPr>
-        <w:rPr>
-          <w:rFonts w:cstheme="minorHAnsi"/>
-          <w:sz w:val="24"/>
-          <w:szCs w:val="24"/>
-        </w:rPr>
-      </w:pPr>
-    </w:p>
-    <w:p>
-      <w:pPr>
-        <w:rPr>
-          <w:rFonts w:cstheme="minorHAnsi"/>
-          <w:sz w:val="24"/>
-          <w:szCs w:val="24"/>
-        </w:rPr>
-      </w:pPr>
-    </w:p>
-    <w:p>
-      <w:pPr>
-        <w:pStyle w:val="Titolo4"/>
-        <w:rPr>
-          <w:rFonts w:asciiTheme="minorHAnsi" w:hAnsiTheme="minorHAnsi" w:cstheme="minorHAnsi"/>
-          <w:b/>
-          <w:bCs/>
-          <w:color w:val="auto"/>
-          <w:sz w:val="24"/>
-          <w:szCs w:val="24"/>
-        </w:rPr>
-      </w:pPr>
-      <w:bookmarkStart w:id="10" w:name="_Toc119449741"/>
-      <w:r>
-        <w:rPr>
-          <w:rFonts w:asciiTheme="minorHAnsi" w:hAnsiTheme="minorHAnsi" w:cstheme="minorHAnsi"/>
-          <w:b/>
-          <w:bCs/>
-          <w:color w:val="auto"/>
-          <w:sz w:val="24"/>
-          <w:szCs w:val="24"/>
-        </w:rPr>
-        <w:t>fun == 'step': # par1 Amp, par2 position</w:t>
-      </w:r>
-      <w:bookmarkEnd w:id="10"/>
-      <w:r>
-        <w:rPr>
-          <w:rFonts w:asciiTheme="minorHAnsi" w:hAnsiTheme="minorHAnsi" w:cstheme="minorHAnsi"/>
-          <w:b/>
-          <w:bCs/>
-          <w:color w:val="auto"/>
-          <w:sz w:val="24"/>
-          <w:szCs w:val="24"/>
-        </w:rPr>
-        <w:t xml:space="preserve"> </w:t>
-      </w:r>
-    </w:p>
-    <w:p>
-      <w:pPr>
-        <w:rPr>
-          <w:rFonts w:cstheme="minorHAnsi"/>
-          <w:sz w:val="24"/>
-          <w:szCs w:val="24"/>
-        </w:rPr>
-      </w:pPr>
-    </w:p>
-    <w:p>
-      <w:pPr>
-        <w:rPr>
-          <w:rFonts w:cstheme="minorHAnsi"/>
-          <w:sz w:val="24"/>
-          <w:szCs w:val="24"/>
-        </w:rPr>
-      </w:pPr>
-    </w:p>
-    <w:p>
-      <w:pPr>
-        <w:pStyle w:val="Titolo4"/>
-        <w:rPr>
-          <w:rFonts w:asciiTheme="minorHAnsi" w:eastAsia="Times New Roman" w:hAnsiTheme="minorHAnsi" w:cstheme="minorHAnsi"/>
-          <w:b/>
-          <w:bCs/>
-          <w:color w:val="7CA668"/>
-          <w:sz w:val="24"/>
-          <w:szCs w:val="24"/>
-        </w:rPr>
-      </w:pPr>
-      <w:bookmarkStart w:id="11" w:name="_Toc119449742"/>
-      <w:r>
-        <w:rPr>
-          <w:rFonts w:asciiTheme="minorHAnsi" w:eastAsia="Times New Roman" w:hAnsiTheme="minorHAnsi" w:cstheme="minorHAnsi"/>
-          <w:b/>
-          <w:bCs/>
-          <w:color w:val="auto"/>
-          <w:sz w:val="24"/>
-          <w:szCs w:val="24"/>
-        </w:rPr>
-        <w:t>fun == 'ramp': # par1 first value, par2 step</w:t>
-      </w:r>
-      <w:r>
-        <w:rPr>
-          <w:rFonts w:asciiTheme="minorHAnsi" w:eastAsia="Times New Roman" w:hAnsiTheme="minorHAnsi" w:cstheme="minorHAnsi"/>
-          <w:b/>
-          <w:bCs/>
-          <w:color w:val="auto"/>
-          <w:sz w:val="24"/>
-          <w:szCs w:val="24"/>
-        </w:rPr>
-        <w:t xml:space="preserve"> </w:t>
-      </w:r>
-      <w:r>
-        <w:rPr>
-          <w:rFonts w:asciiTheme="minorHAnsi" w:eastAsia="Times New Roman" w:hAnsiTheme="minorHAnsi" w:cstheme="minorHAnsi"/>
-          <w:b/>
-          <w:bCs/>
-          <w:color w:val="auto"/>
-          <w:sz w:val="24"/>
-          <w:szCs w:val="24"/>
-        </w:rPr>
-        <w:t>(positive or negative</w:t>
-      </w:r>
-      <w:r>
-        <w:rPr>
-          <w:rFonts w:asciiTheme="minorHAnsi" w:eastAsia="Times New Roman" w:hAnsiTheme="minorHAnsi" w:cstheme="minorHAnsi"/>
-          <w:b/>
-          <w:bCs/>
-          <w:color w:val="7CA668"/>
-          <w:sz w:val="24"/>
-          <w:szCs w:val="24"/>
-        </w:rPr>
-        <w:t>)</w:t>
-      </w:r>
-      <w:bookmarkEnd w:id="11"/>
-    </w:p>
-    <w:p>
-      <w:pPr>
-        <w:rPr>
-          <w:rFonts w:cstheme="minorHAnsi"/>
-          <w:sz w:val="24"/>
-          <w:szCs w:val="24"/>
-        </w:rPr>
-      </w:pPr>
-    </w:p>
-    <w:p>
-      <w:pPr>
-        <w:rPr>
-          <w:rFonts w:cstheme="minorHAnsi"/>
-          <w:sz w:val="24"/>
-          <w:szCs w:val="24"/>
-        </w:rPr>
-      </w:pPr>
-    </w:p>
-    <w:p>
-      <w:pPr>
-        <w:pStyle w:val="Titolo4"/>
-        <w:rPr>
-          <w:rFonts w:asciiTheme="minorHAnsi" w:hAnsiTheme="minorHAnsi" w:cstheme="minorHAnsi"/>
-          <w:b/>
-          <w:bCs/>
-          <w:color w:val="auto"/>
-          <w:sz w:val="24"/>
-          <w:szCs w:val="24"/>
-        </w:rPr>
-      </w:pPr>
-      <w:bookmarkStart w:id="12" w:name="_Toc119449743"/>
-      <w:r>
-        <w:rPr>
-          <w:rFonts w:asciiTheme="minorHAnsi" w:hAnsiTheme="minorHAnsi" w:cstheme="minorHAnsi"/>
-          <w:b/>
-          <w:bCs/>
-          <w:color w:val="auto"/>
-          <w:sz w:val="24"/>
-          <w:szCs w:val="24"/>
-        </w:rPr>
-        <w:t>fun == 'cos': # par1 Amp, par2 fr, par3 ph</w:t>
-      </w:r>
-      <w:bookmarkEnd w:id="12"/>
-    </w:p>
-    <w:p>
-      <w:pPr>
-        <w:rPr>
-          <w:rFonts w:cstheme="minorHAnsi"/>
-          <w:sz w:val="24"/>
-          <w:szCs w:val="24"/>
-        </w:rPr>
-      </w:pPr>
-    </w:p>
-    <w:p>
-      <w:pPr>
-        <w:rPr>
-          <w:rFonts w:cstheme="minorHAnsi"/>
-          <w:sz w:val="24"/>
-          <w:szCs w:val="24"/>
-        </w:rPr>
-      </w:pPr>
-    </w:p>
-    <w:p>
-      <w:pPr>
-        <w:pStyle w:val="Titolo4"/>
-        <w:rPr>
-          <w:rFonts w:asciiTheme="minorHAnsi" w:hAnsiTheme="minorHAnsi" w:cstheme="minorHAnsi"/>
-          <w:b/>
-          <w:bCs/>
-          <w:color w:val="auto"/>
-          <w:sz w:val="24"/>
-          <w:szCs w:val="24"/>
-        </w:rPr>
-      </w:pPr>
-      <w:bookmarkStart w:id="13" w:name="_Toc119449744"/>
-      <w:r>
-        <w:rPr>
-          <w:rFonts w:asciiTheme="minorHAnsi" w:hAnsiTheme="minorHAnsi" w:cstheme="minorHAnsi"/>
-          <w:b/>
-          <w:bCs/>
-          <w:color w:val="auto"/>
-          <w:sz w:val="24"/>
-          <w:szCs w:val="24"/>
-        </w:rPr>
-        <w:t>fun == 'sin': # par1 Amp, par2 fr, par3 ph</w:t>
-      </w:r>
-      <w:bookmarkEnd w:id="13"/>
-    </w:p>
-    <w:p>
-      <w:pPr>
-        <w:rPr>
-          <w:rFonts w:cstheme="minorHAnsi"/>
-          <w:sz w:val="24"/>
-          <w:szCs w:val="24"/>
-        </w:rPr>
-      </w:pPr>
-    </w:p>
-    <w:p>
-      <w:pPr>
-        <w:rPr>
-          <w:rFonts w:cstheme="minorHAnsi"/>
-          <w:sz w:val="24"/>
-          <w:szCs w:val="24"/>
-        </w:rPr>
-      </w:pPr>
-    </w:p>
-    <w:p>
-      <w:pPr>
-        <w:pStyle w:val="Titolo4"/>
-        <w:rPr>
-          <w:rFonts w:asciiTheme="minorHAnsi" w:hAnsiTheme="minorHAnsi" w:cstheme="minorHAnsi"/>
-          <w:b/>
-          <w:bCs/>
-          <w:sz w:val="24"/>
-          <w:szCs w:val="24"/>
-        </w:rPr>
-      </w:pPr>
-      <w:bookmarkStart w:id="14" w:name="_Toc119449745"/>
-      <w:r>
-        <w:rPr>
-          <w:rFonts w:asciiTheme="minorHAnsi" w:hAnsiTheme="minorHAnsi" w:cstheme="minorHAnsi"/>
-          <w:b/>
-          <w:bCs/>
-          <w:sz w:val="24"/>
-          <w:szCs w:val="24"/>
-        </w:rPr>
-        <w:t>fun == 'cexp': # par1 Amp, par2 fr, par3 ph</w:t>
-      </w:r>
-      <w:bookmarkEnd w:id="14"/>
-    </w:p>
-    <w:p>
-      <w:pPr>
-        <w:rPr>
-          <w:rFonts w:cstheme="minorHAnsi"/>
-          <w:sz w:val="24"/>
-          <w:szCs w:val="24"/>
-        </w:rPr>
-      </w:pPr>
-    </w:p>
-    <w:p>
-      <w:pPr>
-        <w:rPr>
-          <w:rFonts w:cstheme="minorHAnsi"/>
-          <w:sz w:val="24"/>
-          <w:szCs w:val="24"/>
-        </w:rPr>
-      </w:pPr>
-    </w:p>
-    <w:p>
-      <w:pPr>
-        <w:pStyle w:val="Titolo4"/>
-        <w:rPr>
-          <w:rFonts w:asciiTheme="minorHAnsi" w:hAnsiTheme="minorHAnsi" w:cstheme="minorHAnsi"/>
-          <w:b/>
-          <w:bCs/>
-          <w:color w:val="auto"/>
-          <w:sz w:val="24"/>
-          <w:szCs w:val="24"/>
-        </w:rPr>
-      </w:pPr>
-      <w:bookmarkStart w:id="15" w:name="_Toc119449746"/>
-      <w:r>
-        <w:rPr>
-          <w:rFonts w:asciiTheme="minorHAnsi" w:hAnsiTheme="minorHAnsi" w:cstheme="minorHAnsi"/>
-          <w:b/>
-          <w:bCs/>
-          <w:color w:val="auto"/>
-          <w:sz w:val="24"/>
-          <w:szCs w:val="24"/>
-        </w:rPr>
-        <w:t>fun == 'exp': # par1 Amp, par2 tau</w:t>
-      </w:r>
-      <w:bookmarkEnd w:id="15"/>
-    </w:p>
-    <w:p>
-      <w:pPr>
-        <w:rPr>
-          <w:rFonts w:cstheme="minorHAnsi"/>
-          <w:sz w:val="24"/>
-          <w:szCs w:val="24"/>
-        </w:rPr>
-      </w:pPr>
-    </w:p>
-    <w:p>
-      <w:pPr>
-        <w:rPr>
-          <w:rFonts w:cstheme="minorHAnsi"/>
-          <w:sz w:val="24"/>
-          <w:szCs w:val="24"/>
-        </w:rPr>
-      </w:pPr>
-    </w:p>
-    <w:p>
-      <w:pPr>
-        <w:pStyle w:val="Titolo4"/>
-        <w:rPr>
-          <w:rFonts w:asciiTheme="minorHAnsi" w:hAnsiTheme="minorHAnsi" w:cstheme="minorHAnsi"/>
-          <w:b/>
-          <w:bCs/>
-          <w:sz w:val="24"/>
-          <w:szCs w:val="24"/>
-        </w:rPr>
-      </w:pPr>
-      <w:bookmarkStart w:id="16" w:name="_Toc119449747"/>
-      <w:r>
-        <w:rPr>
-          <w:rFonts w:asciiTheme="minorHAnsi" w:hAnsiTheme="minorHAnsi" w:cstheme="minorHAnsi"/>
-          <w:b/>
-          <w:bCs/>
-          <w:sz w:val="24"/>
-          <w:szCs w:val="24"/>
-        </w:rPr>
-        <w:t>fun == 'power': # par1 Amp, par2 exponent, par3 scale</w:t>
-      </w:r>
-      <w:bookmarkEnd w:id="16"/>
-    </w:p>
-    <w:p>
-      <w:pPr>
-        <w:rPr>
-          <w:rFonts w:cstheme="minorHAnsi"/>
-          <w:sz w:val="24"/>
-          <w:szCs w:val="24"/>
-        </w:rPr>
-      </w:pPr>
-    </w:p>
-    <w:p>
-      <w:pPr>
-        <w:rPr>
-          <w:rFonts w:cstheme="minorHAnsi"/>
-          <w:sz w:val="24"/>
-          <w:szCs w:val="24"/>
-        </w:rPr>
-      </w:pPr>
-    </w:p>
-    <w:p>
-      <w:pPr>
-        <w:pStyle w:val="Titolo4"/>
-        <w:rPr>
-          <w:rFonts w:asciiTheme="minorHAnsi" w:hAnsiTheme="minorHAnsi" w:cstheme="minorHAnsi"/>
-          <w:b/>
-          <w:bCs/>
-          <w:color w:val="auto"/>
-          <w:sz w:val="24"/>
-          <w:szCs w:val="24"/>
-        </w:rPr>
-      </w:pPr>
-      <w:bookmarkStart w:id="17" w:name="_Toc119449748"/>
-      <w:r>
-        <w:rPr>
-          <w:rFonts w:asciiTheme="minorHAnsi" w:hAnsiTheme="minorHAnsi" w:cstheme="minorHAnsi"/>
-          <w:b/>
-          <w:bCs/>
-          <w:color w:val="auto"/>
-          <w:sz w:val="24"/>
-          <w:szCs w:val="24"/>
-        </w:rPr>
-        <w:t>fun == 'rect': # par1 Amp, par2 length on, par3 length off</w:t>
-      </w:r>
-      <w:bookmarkEnd w:id="17"/>
-    </w:p>
-    <w:p>
-      <w:pPr>
-        <w:rPr>
-          <w:rFonts w:cstheme="minorHAnsi"/>
-          <w:b/>
-          <w:bCs/>
-          <w:sz w:val="24"/>
-          <w:szCs w:val="24"/>
-        </w:rPr>
-      </w:pPr>
-      <w:r>
-        <w:rPr>
-          <w:rFonts w:cstheme="minorHAnsi"/>
-          <w:b/>
-          <w:bCs/>
-          <w:sz w:val="24"/>
-          <w:szCs w:val="24"/>
-        </w:rPr>
-        <w:t>                      # if Amp &lt; 0, begins witn off</w:t>
-      </w:r>
-    </w:p>
-    <w:p>
-      <w:pPr>
-        <w:rPr>
-          <w:rFonts w:cstheme="minorHAnsi"/>
-          <w:sz w:val="24"/>
-          <w:szCs w:val="24"/>
-        </w:rPr>
-      </w:pPr>
-    </w:p>
-    <w:p>
-      <w:pPr>
-        <w:rPr>
-          <w:rFonts w:cstheme="minorHAnsi"/>
-          <w:sz w:val="24"/>
-          <w:szCs w:val="24"/>
-        </w:rPr>
-      </w:pPr>
-    </w:p>
-    <w:p>
-      <w:pPr>
-        <w:rPr>
-          <w:rFonts w:cstheme="minorHAnsi"/>
-          <w:sz w:val="24"/>
-          <w:szCs w:val="24"/>
-        </w:rPr>
-      </w:pPr>
-    </w:p>
-    <w:p>
-      <w:pPr>
-        <w:pStyle w:val="Titolo3"/>
-        <w:rPr>
-          <w:rFonts w:cstheme="minorHAnsi"/>
+        <w:t>set_gd</w:t>
+      </w:r>
+      <w:proofErr w:type="spellEnd"/>
+      <w:r>
+        <w:rPr>
+          <w:rFonts w:asciiTheme="minorHAnsi" w:hAnsiTheme="minorHAnsi" w:cstheme="minorHAnsi"/>
           <w:b/>
           <w:bCs/>
           <w:sz w:val="28"/>
           <w:szCs w:val="28"/>
         </w:rPr>
-      </w:pPr>
-      <w:bookmarkStart w:id="18" w:name="_Toc119449749"/>
-      <w:r>
-        <w:rPr>
-          <w:rFonts w:cstheme="minorHAnsi"/>
+        <w:t>(</w:t>
+      </w:r>
+      <w:proofErr w:type="gramStart"/>
+      <w:r>
+        <w:rPr>
+          <w:rFonts w:asciiTheme="minorHAnsi" w:hAnsiTheme="minorHAnsi" w:cstheme="minorHAnsi"/>
           <w:b/>
           <w:bCs/>
           <w:sz w:val="28"/>
           <w:szCs w:val="28"/>
         </w:rPr>
-        <w:t>rand_gd(ingd,dist,par1=0,par2=1,par3=0)</w:t>
+        <w:t>ingd,fun</w:t>
+      </w:r>
+      <w:proofErr w:type="gramEnd"/>
+      <w:r>
+        <w:rPr>
+          <w:rFonts w:asciiTheme="minorHAnsi" w:hAnsiTheme="minorHAnsi" w:cstheme="minorHAnsi"/>
+          <w:b/>
+          <w:bCs/>
+          <w:sz w:val="28"/>
+          <w:szCs w:val="28"/>
+        </w:rPr>
+        <w:t>,par1=1,par2=0.1,par3=0):</w:t>
+      </w:r>
+      <w:bookmarkEnd w:id="13"/>
+    </w:p>
+    <w:p>
+      <w:pPr>
+        <w:pStyle w:val="Titolo4"/>
+        <w:rPr>
+          <w:rFonts w:asciiTheme="minorHAnsi" w:hAnsiTheme="minorHAnsi" w:cstheme="minorHAnsi"/>
+          <w:b/>
+          <w:bCs/>
+          <w:color w:val="auto"/>
+          <w:sz w:val="24"/>
+          <w:szCs w:val="24"/>
+        </w:rPr>
+      </w:pPr>
+      <w:bookmarkStart w:id="14" w:name="_Toc120815157"/>
+      <w:r>
+        <w:rPr>
+          <w:rFonts w:asciiTheme="minorHAnsi" w:hAnsiTheme="minorHAnsi" w:cstheme="minorHAnsi"/>
+          <w:b/>
+          <w:bCs/>
+          <w:color w:val="auto"/>
+          <w:sz w:val="24"/>
+          <w:szCs w:val="24"/>
+        </w:rPr>
+        <w:t>fun == 'delt': # par1 Amp, par2 position</w:t>
+      </w:r>
+      <w:bookmarkEnd w:id="14"/>
+    </w:p>
+    <w:p>
+      <w:pPr>
+        <w:rPr>
+          <w:rFonts w:cstheme="minorHAnsi"/>
+          <w:sz w:val="24"/>
+          <w:szCs w:val="24"/>
+        </w:rPr>
+      </w:pPr>
+    </w:p>
+    <w:p>
+      <w:pPr>
+        <w:rPr>
+          <w:rFonts w:cstheme="minorHAnsi"/>
+          <w:sz w:val="24"/>
+          <w:szCs w:val="24"/>
+        </w:rPr>
+      </w:pPr>
+    </w:p>
+    <w:p>
+      <w:pPr>
+        <w:pStyle w:val="Titolo4"/>
+        <w:rPr>
+          <w:rFonts w:asciiTheme="minorHAnsi" w:hAnsiTheme="minorHAnsi" w:cstheme="minorHAnsi"/>
+          <w:b/>
+          <w:bCs/>
+          <w:color w:val="auto"/>
+          <w:sz w:val="24"/>
+          <w:szCs w:val="24"/>
+        </w:rPr>
+      </w:pPr>
+      <w:bookmarkStart w:id="15" w:name="_Toc120815158"/>
+      <w:r>
+        <w:rPr>
+          <w:rFonts w:asciiTheme="minorHAnsi" w:hAnsiTheme="minorHAnsi" w:cstheme="minorHAnsi"/>
+          <w:b/>
+          <w:bCs/>
+          <w:color w:val="auto"/>
+          <w:sz w:val="24"/>
+          <w:szCs w:val="24"/>
+        </w:rPr>
+        <w:t>fun == 'step': # par1 Amp, par2 position</w:t>
+      </w:r>
+      <w:bookmarkEnd w:id="15"/>
+      <w:r>
+        <w:rPr>
+          <w:rFonts w:asciiTheme="minorHAnsi" w:hAnsiTheme="minorHAnsi" w:cstheme="minorHAnsi"/>
+          <w:b/>
+          <w:bCs/>
+          <w:color w:val="auto"/>
+          <w:sz w:val="24"/>
+          <w:szCs w:val="24"/>
+        </w:rPr>
+        <w:t xml:space="preserve"> </w:t>
+      </w:r>
+    </w:p>
+    <w:p>
+      <w:pPr>
+        <w:rPr>
+          <w:rFonts w:cstheme="minorHAnsi"/>
+          <w:sz w:val="24"/>
+          <w:szCs w:val="24"/>
+        </w:rPr>
+      </w:pPr>
+    </w:p>
+    <w:p>
+      <w:pPr>
+        <w:rPr>
+          <w:rFonts w:cstheme="minorHAnsi"/>
+          <w:sz w:val="24"/>
+          <w:szCs w:val="24"/>
+        </w:rPr>
+      </w:pPr>
+    </w:p>
+    <w:p>
+      <w:pPr>
+        <w:pStyle w:val="Titolo4"/>
+        <w:rPr>
+          <w:rFonts w:asciiTheme="minorHAnsi" w:eastAsia="Times New Roman" w:hAnsiTheme="minorHAnsi" w:cstheme="minorHAnsi"/>
+          <w:b/>
+          <w:bCs/>
+          <w:color w:val="7CA668"/>
+          <w:sz w:val="24"/>
+          <w:szCs w:val="24"/>
+        </w:rPr>
+      </w:pPr>
+      <w:bookmarkStart w:id="16" w:name="_Toc120815159"/>
+      <w:r>
+        <w:rPr>
+          <w:rFonts w:asciiTheme="minorHAnsi" w:eastAsia="Times New Roman" w:hAnsiTheme="minorHAnsi" w:cstheme="minorHAnsi"/>
+          <w:b/>
+          <w:bCs/>
+          <w:color w:val="auto"/>
+          <w:sz w:val="24"/>
+          <w:szCs w:val="24"/>
+        </w:rPr>
+        <w:t>fun == 'ramp': # par1 first value, par2 step</w:t>
+      </w:r>
+      <w:r>
+        <w:rPr>
+          <w:rFonts w:asciiTheme="minorHAnsi" w:eastAsia="Times New Roman" w:hAnsiTheme="minorHAnsi" w:cstheme="minorHAnsi"/>
+          <w:b/>
+          <w:bCs/>
+          <w:color w:val="auto"/>
+          <w:sz w:val="24"/>
+          <w:szCs w:val="24"/>
+        </w:rPr>
+        <w:t xml:space="preserve"> </w:t>
+      </w:r>
+      <w:r>
+        <w:rPr>
+          <w:rFonts w:asciiTheme="minorHAnsi" w:eastAsia="Times New Roman" w:hAnsiTheme="minorHAnsi" w:cstheme="minorHAnsi"/>
+          <w:b/>
+          <w:bCs/>
+          <w:color w:val="auto"/>
+          <w:sz w:val="24"/>
+          <w:szCs w:val="24"/>
+        </w:rPr>
+        <w:t>(positive or negative</w:t>
+      </w:r>
+      <w:r>
+        <w:rPr>
+          <w:rFonts w:asciiTheme="minorHAnsi" w:eastAsia="Times New Roman" w:hAnsiTheme="minorHAnsi" w:cstheme="minorHAnsi"/>
+          <w:b/>
+          <w:bCs/>
+          <w:color w:val="7CA668"/>
+          <w:sz w:val="24"/>
+          <w:szCs w:val="24"/>
+        </w:rPr>
+        <w:t>)</w:t>
+      </w:r>
+      <w:bookmarkEnd w:id="16"/>
+    </w:p>
+    <w:p>
+      <w:pPr>
+        <w:rPr>
+          <w:rFonts w:cstheme="minorHAnsi"/>
+          <w:sz w:val="24"/>
+          <w:szCs w:val="24"/>
+        </w:rPr>
+      </w:pPr>
+    </w:p>
+    <w:p>
+      <w:pPr>
+        <w:rPr>
+          <w:rFonts w:cstheme="minorHAnsi"/>
+          <w:sz w:val="24"/>
+          <w:szCs w:val="24"/>
+        </w:rPr>
+      </w:pPr>
+    </w:p>
+    <w:p>
+      <w:pPr>
+        <w:pStyle w:val="Titolo4"/>
+        <w:rPr>
+          <w:rFonts w:asciiTheme="minorHAnsi" w:hAnsiTheme="minorHAnsi" w:cstheme="minorHAnsi"/>
+          <w:b/>
+          <w:bCs/>
+          <w:color w:val="auto"/>
+          <w:sz w:val="24"/>
+          <w:szCs w:val="24"/>
+        </w:rPr>
+      </w:pPr>
+      <w:bookmarkStart w:id="17" w:name="_Toc120815160"/>
+      <w:r>
+        <w:rPr>
+          <w:rFonts w:asciiTheme="minorHAnsi" w:hAnsiTheme="minorHAnsi" w:cstheme="minorHAnsi"/>
+          <w:b/>
+          <w:bCs/>
+          <w:color w:val="auto"/>
+          <w:sz w:val="24"/>
+          <w:szCs w:val="24"/>
+        </w:rPr>
+        <w:t xml:space="preserve">fun == 'cos': # par1 Amp, par2 </w:t>
+      </w:r>
+      <w:proofErr w:type="spellStart"/>
+      <w:r>
+        <w:rPr>
+          <w:rFonts w:asciiTheme="minorHAnsi" w:hAnsiTheme="minorHAnsi" w:cstheme="minorHAnsi"/>
+          <w:b/>
+          <w:bCs/>
+          <w:color w:val="auto"/>
+          <w:sz w:val="24"/>
+          <w:szCs w:val="24"/>
+        </w:rPr>
+        <w:t>fr</w:t>
+      </w:r>
+      <w:proofErr w:type="spellEnd"/>
+      <w:r>
+        <w:rPr>
+          <w:rFonts w:asciiTheme="minorHAnsi" w:hAnsiTheme="minorHAnsi" w:cstheme="minorHAnsi"/>
+          <w:b/>
+          <w:bCs/>
+          <w:color w:val="auto"/>
+          <w:sz w:val="24"/>
+          <w:szCs w:val="24"/>
+        </w:rPr>
+        <w:t xml:space="preserve">, par3 </w:t>
+      </w:r>
+      <w:proofErr w:type="spellStart"/>
+      <w:r>
+        <w:rPr>
+          <w:rFonts w:asciiTheme="minorHAnsi" w:hAnsiTheme="minorHAnsi" w:cstheme="minorHAnsi"/>
+          <w:b/>
+          <w:bCs/>
+          <w:color w:val="auto"/>
+          <w:sz w:val="24"/>
+          <w:szCs w:val="24"/>
+        </w:rPr>
+        <w:t>ph</w:t>
+      </w:r>
+      <w:bookmarkEnd w:id="17"/>
+      <w:proofErr w:type="spellEnd"/>
+    </w:p>
+    <w:p>
+      <w:pPr>
+        <w:rPr>
+          <w:rFonts w:cstheme="minorHAnsi"/>
+          <w:sz w:val="24"/>
+          <w:szCs w:val="24"/>
+        </w:rPr>
+      </w:pPr>
+    </w:p>
+    <w:p>
+      <w:pPr>
+        <w:rPr>
+          <w:rFonts w:cstheme="minorHAnsi"/>
+          <w:sz w:val="24"/>
+          <w:szCs w:val="24"/>
+        </w:rPr>
+      </w:pPr>
+    </w:p>
+    <w:p>
+      <w:pPr>
+        <w:pStyle w:val="Titolo4"/>
+        <w:rPr>
+          <w:rFonts w:asciiTheme="minorHAnsi" w:hAnsiTheme="minorHAnsi" w:cstheme="minorHAnsi"/>
+          <w:b/>
+          <w:bCs/>
+          <w:color w:val="auto"/>
+          <w:sz w:val="24"/>
+          <w:szCs w:val="24"/>
+        </w:rPr>
+      </w:pPr>
+      <w:bookmarkStart w:id="18" w:name="_Toc120815161"/>
+      <w:r>
+        <w:rPr>
+          <w:rFonts w:asciiTheme="minorHAnsi" w:hAnsiTheme="minorHAnsi" w:cstheme="minorHAnsi"/>
+          <w:b/>
+          <w:bCs/>
+          <w:color w:val="auto"/>
+          <w:sz w:val="24"/>
+          <w:szCs w:val="24"/>
+        </w:rPr>
+        <w:t xml:space="preserve">fun == 'sin': # par1 Amp, par2 </w:t>
+      </w:r>
+      <w:proofErr w:type="spellStart"/>
+      <w:r>
+        <w:rPr>
+          <w:rFonts w:asciiTheme="minorHAnsi" w:hAnsiTheme="minorHAnsi" w:cstheme="minorHAnsi"/>
+          <w:b/>
+          <w:bCs/>
+          <w:color w:val="auto"/>
+          <w:sz w:val="24"/>
+          <w:szCs w:val="24"/>
+        </w:rPr>
+        <w:t>fr</w:t>
+      </w:r>
+      <w:proofErr w:type="spellEnd"/>
+      <w:r>
+        <w:rPr>
+          <w:rFonts w:asciiTheme="minorHAnsi" w:hAnsiTheme="minorHAnsi" w:cstheme="minorHAnsi"/>
+          <w:b/>
+          <w:bCs/>
+          <w:color w:val="auto"/>
+          <w:sz w:val="24"/>
+          <w:szCs w:val="24"/>
+        </w:rPr>
+        <w:t xml:space="preserve">, par3 </w:t>
+      </w:r>
+      <w:proofErr w:type="spellStart"/>
+      <w:r>
+        <w:rPr>
+          <w:rFonts w:asciiTheme="minorHAnsi" w:hAnsiTheme="minorHAnsi" w:cstheme="minorHAnsi"/>
+          <w:b/>
+          <w:bCs/>
+          <w:color w:val="auto"/>
+          <w:sz w:val="24"/>
+          <w:szCs w:val="24"/>
+        </w:rPr>
+        <w:t>ph</w:t>
       </w:r>
       <w:bookmarkEnd w:id="18"/>
+      <w:proofErr w:type="spellEnd"/>
     </w:p>
     <w:p>
       <w:pPr>
@@ -5866,17 +6773,124 @@
     </w:p>
     <w:p>
       <w:pPr>
+        <w:rPr>
+          <w:rFonts w:cstheme="minorHAnsi"/>
+          <w:sz w:val="24"/>
+          <w:szCs w:val="24"/>
+        </w:rPr>
+      </w:pPr>
+    </w:p>
+    <w:p>
+      <w:pPr>
         <w:pStyle w:val="Titolo4"/>
         <w:rPr>
           <w:rFonts w:asciiTheme="minorHAnsi" w:hAnsiTheme="minorHAnsi" w:cstheme="minorHAnsi"/>
           <w:b/>
           <w:bCs/>
+          <w:sz w:val="24"/>
+          <w:szCs w:val="24"/>
+        </w:rPr>
+      </w:pPr>
+      <w:bookmarkStart w:id="19" w:name="_Toc120815162"/>
+      <w:r>
+        <w:rPr>
+          <w:rFonts w:asciiTheme="minorHAnsi" w:hAnsiTheme="minorHAnsi" w:cstheme="minorHAnsi"/>
+          <w:b/>
+          <w:bCs/>
+          <w:sz w:val="24"/>
+          <w:szCs w:val="24"/>
+        </w:rPr>
+        <w:t>fun == '</w:t>
+      </w:r>
+      <w:proofErr w:type="spellStart"/>
+      <w:r>
+        <w:rPr>
+          <w:rFonts w:asciiTheme="minorHAnsi" w:hAnsiTheme="minorHAnsi" w:cstheme="minorHAnsi"/>
+          <w:b/>
+          <w:bCs/>
+          <w:sz w:val="24"/>
+          <w:szCs w:val="24"/>
+        </w:rPr>
+        <w:t>cexp</w:t>
+      </w:r>
+      <w:proofErr w:type="spellEnd"/>
+      <w:r>
+        <w:rPr>
+          <w:rFonts w:asciiTheme="minorHAnsi" w:hAnsiTheme="minorHAnsi" w:cstheme="minorHAnsi"/>
+          <w:b/>
+          <w:bCs/>
+          <w:sz w:val="24"/>
+          <w:szCs w:val="24"/>
+        </w:rPr>
+        <w:t xml:space="preserve">': # par1 Amp, par2 </w:t>
+      </w:r>
+      <w:proofErr w:type="spellStart"/>
+      <w:r>
+        <w:rPr>
+          <w:rFonts w:asciiTheme="minorHAnsi" w:hAnsiTheme="minorHAnsi" w:cstheme="minorHAnsi"/>
+          <w:b/>
+          <w:bCs/>
+          <w:sz w:val="24"/>
+          <w:szCs w:val="24"/>
+        </w:rPr>
+        <w:t>fr</w:t>
+      </w:r>
+      <w:proofErr w:type="spellEnd"/>
+      <w:r>
+        <w:rPr>
+          <w:rFonts w:asciiTheme="minorHAnsi" w:hAnsiTheme="minorHAnsi" w:cstheme="minorHAnsi"/>
+          <w:b/>
+          <w:bCs/>
+          <w:sz w:val="24"/>
+          <w:szCs w:val="24"/>
+        </w:rPr>
+        <w:t xml:space="preserve">, par3 </w:t>
+      </w:r>
+      <w:proofErr w:type="spellStart"/>
+      <w:r>
+        <w:rPr>
+          <w:rFonts w:asciiTheme="minorHAnsi" w:hAnsiTheme="minorHAnsi" w:cstheme="minorHAnsi"/>
+          <w:b/>
+          <w:bCs/>
+          <w:sz w:val="24"/>
+          <w:szCs w:val="24"/>
+        </w:rPr>
+        <w:t>ph</w:t>
+      </w:r>
+      <w:bookmarkEnd w:id="19"/>
+      <w:proofErr w:type="spellEnd"/>
+    </w:p>
+    <w:p>
+      <w:pPr>
+        <w:rPr>
+          <w:rFonts w:cstheme="minorHAnsi"/>
+          <w:sz w:val="24"/>
+          <w:szCs w:val="24"/>
+        </w:rPr>
+      </w:pPr>
+    </w:p>
+    <w:p>
+      <w:pPr>
+        <w:rPr>
+          <w:rFonts w:cstheme="minorHAnsi"/>
+          <w:sz w:val="24"/>
+          <w:szCs w:val="24"/>
+        </w:rPr>
+      </w:pPr>
+    </w:p>
+    <w:p>
+      <w:pPr>
+        <w:pStyle w:val="Titolo4"/>
+        <w:rPr>
+          <w:rFonts w:asciiTheme="minorHAnsi" w:hAnsiTheme="minorHAnsi" w:cstheme="minorHAnsi"/>
+          <w:b/>
+          <w:bCs/>
           <w:color w:val="auto"/>
           <w:sz w:val="24"/>
           <w:szCs w:val="24"/>
         </w:rPr>
       </w:pPr>
-      <w:bookmarkStart w:id="19" w:name="_Toc119449750"/>
+      <w:bookmarkStart w:id="20" w:name="_Toc120815163"/>
       <w:r>
         <w:rPr>
           <w:rFonts w:asciiTheme="minorHAnsi" w:hAnsiTheme="minorHAnsi" w:cstheme="minorHAnsi"/>
@@ -5886,9 +6900,9 @@
           <w:sz w:val="24"/>
           <w:szCs w:val="24"/>
         </w:rPr>
-        <w:t>dist == 'unif': # par1 min, par2 max, par3 seed</w:t>
-      </w:r>
-      <w:bookmarkEnd w:id="19"/>
+        <w:t>fun == 'exp': # par1 Amp, par2 tau</w:t>
+      </w:r>
+      <w:bookmarkEnd w:id="20"/>
     </w:p>
     <w:p>
       <w:pPr>
@@ -5919,18 +6933,362 @@
           <w:szCs w:val="24"/>
         </w:rPr>
       </w:pPr>
-      <w:bookmarkStart w:id="20" w:name="_Toc119449751"/>
-      <w:r>
-        <w:rPr>
-          <w:rFonts w:asciiTheme="minorHAnsi" w:hAnsiTheme="minorHAnsi" w:cstheme="minorHAnsi"/>
-          <w:b/>
-          <w:bCs/>
-          <w:sz w:val="24"/>
-          <w:szCs w:val="24"/>
-        </w:rPr>
-        <w:t>dist == 'norm': # par1 mu, par2 sigma, par3 seed</w:t>
-      </w:r>
-      <w:bookmarkEnd w:id="20"/>
+      <w:bookmarkStart w:id="21" w:name="_Toc120815164"/>
+      <w:r>
+        <w:rPr>
+          <w:rFonts w:asciiTheme="minorHAnsi" w:hAnsiTheme="minorHAnsi" w:cstheme="minorHAnsi"/>
+          <w:b/>
+          <w:bCs/>
+          <w:sz w:val="24"/>
+          <w:szCs w:val="24"/>
+        </w:rPr>
+        <w:t>fun == 'power': # par1 Amp, par2 exponent, par3 scale</w:t>
+      </w:r>
+      <w:bookmarkEnd w:id="21"/>
+    </w:p>
+    <w:p>
+      <w:pPr>
+        <w:rPr>
+          <w:rFonts w:cstheme="minorHAnsi"/>
+          <w:sz w:val="24"/>
+          <w:szCs w:val="24"/>
+        </w:rPr>
+      </w:pPr>
+    </w:p>
+    <w:p>
+      <w:pPr>
+        <w:rPr>
+          <w:rFonts w:cstheme="minorHAnsi"/>
+          <w:sz w:val="24"/>
+          <w:szCs w:val="24"/>
+        </w:rPr>
+      </w:pPr>
+    </w:p>
+    <w:p>
+      <w:pPr>
+        <w:pStyle w:val="Titolo4"/>
+        <w:rPr>
+          <w:rFonts w:asciiTheme="minorHAnsi" w:hAnsiTheme="minorHAnsi" w:cstheme="minorHAnsi"/>
+          <w:b/>
+          <w:bCs/>
+          <w:color w:val="auto"/>
+          <w:sz w:val="24"/>
+          <w:szCs w:val="24"/>
+        </w:rPr>
+      </w:pPr>
+      <w:bookmarkStart w:id="22" w:name="_Toc120815165"/>
+      <w:r>
+        <w:rPr>
+          <w:rFonts w:asciiTheme="minorHAnsi" w:hAnsiTheme="minorHAnsi" w:cstheme="minorHAnsi"/>
+          <w:b/>
+          <w:bCs/>
+          <w:color w:val="auto"/>
+          <w:sz w:val="24"/>
+          <w:szCs w:val="24"/>
+        </w:rPr>
+        <w:t>fun == '</w:t>
+      </w:r>
+      <w:proofErr w:type="spellStart"/>
+      <w:r>
+        <w:rPr>
+          <w:rFonts w:asciiTheme="minorHAnsi" w:hAnsiTheme="minorHAnsi" w:cstheme="minorHAnsi"/>
+          <w:b/>
+          <w:bCs/>
+          <w:color w:val="auto"/>
+          <w:sz w:val="24"/>
+          <w:szCs w:val="24"/>
+        </w:rPr>
+        <w:t>rect</w:t>
+      </w:r>
+      <w:proofErr w:type="spellEnd"/>
+      <w:r>
+        <w:rPr>
+          <w:rFonts w:asciiTheme="minorHAnsi" w:hAnsiTheme="minorHAnsi" w:cstheme="minorHAnsi"/>
+          <w:b/>
+          <w:bCs/>
+          <w:color w:val="auto"/>
+          <w:sz w:val="24"/>
+          <w:szCs w:val="24"/>
+        </w:rPr>
+        <w:t>': # par1 Amp, par2 length on, par3 length off</w:t>
+      </w:r>
+      <w:bookmarkEnd w:id="22"/>
+    </w:p>
+    <w:p>
+      <w:pPr>
+        <w:rPr>
+          <w:rFonts w:cstheme="minorHAnsi"/>
+          <w:b/>
+          <w:bCs/>
+          <w:sz w:val="24"/>
+          <w:szCs w:val="24"/>
+        </w:rPr>
+      </w:pPr>
+      <w:r>
+        <w:rPr>
+          <w:rFonts w:cstheme="minorHAnsi"/>
+          <w:b/>
+          <w:bCs/>
+          <w:sz w:val="24"/>
+          <w:szCs w:val="24"/>
+        </w:rPr>
+        <w:t xml:space="preserve">                      # </w:t>
+      </w:r>
+      <w:proofErr w:type="gramStart"/>
+      <w:r>
+        <w:rPr>
+          <w:rFonts w:cstheme="minorHAnsi"/>
+          <w:b/>
+          <w:bCs/>
+          <w:sz w:val="24"/>
+          <w:szCs w:val="24"/>
+        </w:rPr>
+        <w:t>if</w:t>
+      </w:r>
+      <w:proofErr w:type="gramEnd"/>
+      <w:r>
+        <w:rPr>
+          <w:rFonts w:cstheme="minorHAnsi"/>
+          <w:b/>
+          <w:bCs/>
+          <w:sz w:val="24"/>
+          <w:szCs w:val="24"/>
+        </w:rPr>
+        <w:t xml:space="preserve"> Amp &lt; 0, begins </w:t>
+      </w:r>
+      <w:proofErr w:type="spellStart"/>
+      <w:r>
+        <w:rPr>
+          <w:rFonts w:cstheme="minorHAnsi"/>
+          <w:b/>
+          <w:bCs/>
+          <w:sz w:val="24"/>
+          <w:szCs w:val="24"/>
+        </w:rPr>
+        <w:t>witn</w:t>
+      </w:r>
+      <w:proofErr w:type="spellEnd"/>
+      <w:r>
+        <w:rPr>
+          <w:rFonts w:cstheme="minorHAnsi"/>
+          <w:b/>
+          <w:bCs/>
+          <w:sz w:val="24"/>
+          <w:szCs w:val="24"/>
+        </w:rPr>
+        <w:t xml:space="preserve"> off</w:t>
+      </w:r>
+    </w:p>
+    <w:p>
+      <w:pPr>
+        <w:rPr>
+          <w:rFonts w:cstheme="minorHAnsi"/>
+          <w:sz w:val="24"/>
+          <w:szCs w:val="24"/>
+        </w:rPr>
+      </w:pPr>
+    </w:p>
+    <w:p>
+      <w:pPr>
+        <w:rPr>
+          <w:rFonts w:cstheme="minorHAnsi"/>
+          <w:sz w:val="24"/>
+          <w:szCs w:val="24"/>
+        </w:rPr>
+      </w:pPr>
+    </w:p>
+    <w:p>
+      <w:pPr>
+        <w:rPr>
+          <w:rFonts w:cstheme="minorHAnsi"/>
+          <w:sz w:val="24"/>
+          <w:szCs w:val="24"/>
+        </w:rPr>
+      </w:pPr>
+    </w:p>
+    <w:p>
+      <w:pPr>
+        <w:pStyle w:val="Titolo3"/>
+        <w:rPr>
+          <w:rFonts w:cstheme="minorHAnsi"/>
+          <w:b/>
+          <w:bCs/>
+          <w:sz w:val="28"/>
+          <w:szCs w:val="28"/>
+        </w:rPr>
+      </w:pPr>
+      <w:bookmarkStart w:id="23" w:name="_Toc120815166"/>
+      <w:proofErr w:type="spellStart"/>
+      <w:r>
+        <w:rPr>
+          <w:rFonts w:cstheme="minorHAnsi"/>
+          <w:b/>
+          <w:bCs/>
+          <w:sz w:val="28"/>
+          <w:szCs w:val="28"/>
+        </w:rPr>
+        <w:t>rand_gd</w:t>
+      </w:r>
+      <w:proofErr w:type="spellEnd"/>
+      <w:r>
+        <w:rPr>
+          <w:rFonts w:cstheme="minorHAnsi"/>
+          <w:b/>
+          <w:bCs/>
+          <w:sz w:val="28"/>
+          <w:szCs w:val="28"/>
+        </w:rPr>
+        <w:t>(</w:t>
+      </w:r>
+      <w:proofErr w:type="gramStart"/>
+      <w:r>
+        <w:rPr>
+          <w:rFonts w:cstheme="minorHAnsi"/>
+          <w:b/>
+          <w:bCs/>
+          <w:sz w:val="28"/>
+          <w:szCs w:val="28"/>
+        </w:rPr>
+        <w:t>ingd,dist</w:t>
+      </w:r>
+      <w:proofErr w:type="gramEnd"/>
+      <w:r>
+        <w:rPr>
+          <w:rFonts w:cstheme="minorHAnsi"/>
+          <w:b/>
+          <w:bCs/>
+          <w:sz w:val="28"/>
+          <w:szCs w:val="28"/>
+        </w:rPr>
+        <w:t>,par1=0,par2=1,par3=0)</w:t>
+      </w:r>
+      <w:bookmarkEnd w:id="23"/>
+    </w:p>
+    <w:p>
+      <w:pPr>
+        <w:rPr>
+          <w:rFonts w:cstheme="minorHAnsi"/>
+          <w:sz w:val="24"/>
+          <w:szCs w:val="24"/>
+        </w:rPr>
+      </w:pPr>
+    </w:p>
+    <w:p>
+      <w:pPr>
+        <w:pStyle w:val="Titolo4"/>
+        <w:rPr>
+          <w:rFonts w:asciiTheme="minorHAnsi" w:hAnsiTheme="minorHAnsi" w:cstheme="minorHAnsi"/>
+          <w:b/>
+          <w:bCs/>
+          <w:color w:val="auto"/>
+          <w:sz w:val="24"/>
+          <w:szCs w:val="24"/>
+        </w:rPr>
+      </w:pPr>
+      <w:bookmarkStart w:id="24" w:name="_Toc120815167"/>
+      <w:proofErr w:type="spellStart"/>
+      <w:r>
+        <w:rPr>
+          <w:rFonts w:asciiTheme="minorHAnsi" w:hAnsiTheme="minorHAnsi" w:cstheme="minorHAnsi"/>
+          <w:b/>
+          <w:bCs/>
+          <w:color w:val="auto"/>
+          <w:sz w:val="24"/>
+          <w:szCs w:val="24"/>
+        </w:rPr>
+        <w:t>dist</w:t>
+      </w:r>
+      <w:proofErr w:type="spellEnd"/>
+      <w:r>
+        <w:rPr>
+          <w:rFonts w:asciiTheme="minorHAnsi" w:hAnsiTheme="minorHAnsi" w:cstheme="minorHAnsi"/>
+          <w:b/>
+          <w:bCs/>
+          <w:color w:val="auto"/>
+          <w:sz w:val="24"/>
+          <w:szCs w:val="24"/>
+        </w:rPr>
+        <w:t xml:space="preserve"> == '</w:t>
+      </w:r>
+      <w:proofErr w:type="spellStart"/>
+      <w:r>
+        <w:rPr>
+          <w:rFonts w:asciiTheme="minorHAnsi" w:hAnsiTheme="minorHAnsi" w:cstheme="minorHAnsi"/>
+          <w:b/>
+          <w:bCs/>
+          <w:color w:val="auto"/>
+          <w:sz w:val="24"/>
+          <w:szCs w:val="24"/>
+        </w:rPr>
+        <w:t>unif</w:t>
+      </w:r>
+      <w:proofErr w:type="spellEnd"/>
+      <w:r>
+        <w:rPr>
+          <w:rFonts w:asciiTheme="minorHAnsi" w:hAnsiTheme="minorHAnsi" w:cstheme="minorHAnsi"/>
+          <w:b/>
+          <w:bCs/>
+          <w:color w:val="auto"/>
+          <w:sz w:val="24"/>
+          <w:szCs w:val="24"/>
+        </w:rPr>
+        <w:t>': # par1 min, par2 max, par3 seed</w:t>
+      </w:r>
+      <w:bookmarkEnd w:id="24"/>
+    </w:p>
+    <w:p>
+      <w:pPr>
+        <w:rPr>
+          <w:rFonts w:cstheme="minorHAnsi"/>
+          <w:sz w:val="24"/>
+          <w:szCs w:val="24"/>
+        </w:rPr>
+      </w:pPr>
+    </w:p>
+    <w:p>
+      <w:pPr>
+        <w:rPr>
+          <w:rFonts w:cstheme="minorHAnsi"/>
+          <w:sz w:val="24"/>
+          <w:szCs w:val="24"/>
+        </w:rPr>
+      </w:pPr>
+    </w:p>
+    <w:p>
+      <w:pPr>
+        <w:pStyle w:val="Titolo4"/>
+        <w:rPr>
+          <w:rFonts w:asciiTheme="minorHAnsi" w:hAnsiTheme="minorHAnsi" w:cstheme="minorHAnsi"/>
+          <w:b/>
+          <w:bCs/>
+          <w:sz w:val="24"/>
+          <w:szCs w:val="24"/>
+        </w:rPr>
+      </w:pPr>
+      <w:bookmarkStart w:id="25" w:name="_Toc120815168"/>
+      <w:proofErr w:type="spellStart"/>
+      <w:r>
+        <w:rPr>
+          <w:rFonts w:asciiTheme="minorHAnsi" w:hAnsiTheme="minorHAnsi" w:cstheme="minorHAnsi"/>
+          <w:b/>
+          <w:bCs/>
+          <w:sz w:val="24"/>
+          <w:szCs w:val="24"/>
+        </w:rPr>
+        <w:t>dist</w:t>
+      </w:r>
+      <w:proofErr w:type="spellEnd"/>
+      <w:r>
+        <w:rPr>
+          <w:rFonts w:asciiTheme="minorHAnsi" w:hAnsiTheme="minorHAnsi" w:cstheme="minorHAnsi"/>
+          <w:b/>
+          <w:bCs/>
+          <w:sz w:val="24"/>
+          <w:szCs w:val="24"/>
+        </w:rPr>
+        <w:t xml:space="preserve"> == 'norm': # par1 mu, par2 sigma, par3 seed</w:t>
+      </w:r>
+      <w:bookmarkEnd w:id="25"/>
       <w:r>
         <w:rPr>
           <w:rFonts w:asciiTheme="minorHAnsi" w:hAnsiTheme="minorHAnsi" w:cstheme="minorHAnsi"/>
@@ -5972,7 +7330,8 @@
           <w:szCs w:val="24"/>
         </w:rPr>
       </w:pPr>
-      <w:bookmarkStart w:id="21" w:name="_Toc119449752"/>
+      <w:bookmarkStart w:id="26" w:name="_Toc120815169"/>
+      <w:proofErr w:type="spellStart"/>
       <w:r>
         <w:rPr>
           <w:rFonts w:asciiTheme="minorHAnsi" w:hAnsiTheme="minorHAnsi" w:cstheme="minorHAnsi"/>
@@ -5982,9 +7341,45 @@
           <w:sz w:val="24"/>
           <w:szCs w:val="24"/>
         </w:rPr>
-        <w:t>dist == 'cauchy': # par1 mu, par2 scale, par3 seed</w:t>
-      </w:r>
-      <w:bookmarkEnd w:id="21"/>
+        <w:t>dist</w:t>
+      </w:r>
+      <w:proofErr w:type="spellEnd"/>
+      <w:r>
+        <w:rPr>
+          <w:rFonts w:asciiTheme="minorHAnsi" w:hAnsiTheme="minorHAnsi" w:cstheme="minorHAnsi"/>
+          <w:b/>
+          <w:bCs/>
+          <w:color w:val="auto"/>
+          <w:sz w:val="24"/>
+          <w:szCs w:val="24"/>
+        </w:rPr>
+        <w:t xml:space="preserve"> == '</w:t>
+      </w:r>
+      <w:proofErr w:type="spellStart"/>
+      <w:r>
+        <w:rPr>
+          <w:rFonts w:asciiTheme="minorHAnsi" w:hAnsiTheme="minorHAnsi" w:cstheme="minorHAnsi"/>
+          <w:b/>
+          <w:bCs/>
+          <w:color w:val="auto"/>
+          <w:sz w:val="24"/>
+          <w:szCs w:val="24"/>
+        </w:rPr>
+        <w:t>cauchy</w:t>
+      </w:r>
+      <w:proofErr w:type="spellEnd"/>
+      <w:r>
+        <w:rPr>
+          <w:rFonts w:asciiTheme="minorHAnsi" w:hAnsiTheme="minorHAnsi" w:cstheme="minorHAnsi"/>
+          <w:b/>
+          <w:bCs/>
+          <w:color w:val="auto"/>
+          <w:sz w:val="24"/>
+          <w:szCs w:val="24"/>
+        </w:rPr>
+        <w:t>': # par1 mu, par2 scale, par3 seed</w:t>
+      </w:r>
+      <w:bookmarkEnd w:id="26"/>
     </w:p>
     <w:p>
       <w:pPr>
@@ -6039,7 +7434,7 @@
           <w:szCs w:val="28"/>
         </w:rPr>
       </w:pPr>
-      <w:bookmarkStart w:id="22" w:name="_Toc119449753"/>
+      <w:bookmarkStart w:id="27" w:name="_Toc120815170"/>
       <w:r>
         <w:rPr>
           <w:b/>
@@ -6050,7 +7445,7 @@
         <w:lastRenderedPageBreak/>
         <w:t>Modification functions</w:t>
       </w:r>
-      <w:bookmarkEnd w:id="22"/>
+      <w:bookmarkEnd w:id="27"/>
     </w:p>
     <w:p>
       <w:pPr>
@@ -6069,16 +7464,44 @@
           <w:bCs/>
         </w:rPr>
       </w:pPr>
-      <w:bookmarkStart w:id="23" w:name="_Toc119449754"/>
-      <w:r>
-        <w:rPr>
-          <w:rFonts w:asciiTheme="minorHAnsi" w:hAnsiTheme="minorHAnsi" w:cstheme="minorHAnsi"/>
-          <w:b/>
-          <w:bCs/>
-        </w:rPr>
-        <w:t>modif_gd(ingd,fun,par1=1,par2=0.1,par3=0)</w:t>
-      </w:r>
-      <w:bookmarkEnd w:id="23"/>
+      <w:bookmarkStart w:id="28" w:name="_Toc120815171"/>
+      <w:proofErr w:type="spellStart"/>
+      <w:r>
+        <w:rPr>
+          <w:rFonts w:asciiTheme="minorHAnsi" w:hAnsiTheme="minorHAnsi" w:cstheme="minorHAnsi"/>
+          <w:b/>
+          <w:bCs/>
+        </w:rPr>
+        <w:t>modif_gd</w:t>
+      </w:r>
+      <w:proofErr w:type="spellEnd"/>
+      <w:r>
+        <w:rPr>
+          <w:rFonts w:asciiTheme="minorHAnsi" w:hAnsiTheme="minorHAnsi" w:cstheme="minorHAnsi"/>
+          <w:b/>
+          <w:bCs/>
+        </w:rPr>
+        <w:t>(</w:t>
+      </w:r>
+      <w:proofErr w:type="gramStart"/>
+      <w:r>
+        <w:rPr>
+          <w:rFonts w:asciiTheme="minorHAnsi" w:hAnsiTheme="minorHAnsi" w:cstheme="minorHAnsi"/>
+          <w:b/>
+          <w:bCs/>
+        </w:rPr>
+        <w:t>ingd,fun</w:t>
+      </w:r>
+      <w:proofErr w:type="gramEnd"/>
+      <w:r>
+        <w:rPr>
+          <w:rFonts w:asciiTheme="minorHAnsi" w:hAnsiTheme="minorHAnsi" w:cstheme="minorHAnsi"/>
+          <w:b/>
+          <w:bCs/>
+        </w:rPr>
+        <w:t>,par1=1,par2=0.1,par3=0)</w:t>
+      </w:r>
+      <w:bookmarkEnd w:id="28"/>
     </w:p>
     <w:p>
       <w:pPr>
@@ -6099,7 +7522,7 @@
           <w:szCs w:val="24"/>
         </w:rPr>
       </w:pPr>
-      <w:bookmarkStart w:id="24" w:name="_Toc119449755"/>
+      <w:bookmarkStart w:id="29" w:name="_Toc120815172"/>
       <w:r>
         <w:rPr>
           <w:rFonts w:asciiTheme="minorHAnsi" w:hAnsiTheme="minorHAnsi" w:cstheme="minorHAnsi"/>
@@ -6110,7 +7533,7 @@
         </w:rPr>
         <w:t>fun == 'abs'</w:t>
       </w:r>
-      <w:bookmarkEnd w:id="24"/>
+      <w:bookmarkEnd w:id="29"/>
     </w:p>
     <w:p>
       <w:pPr>
@@ -6139,7 +7562,7 @@
           <w:szCs w:val="24"/>
         </w:rPr>
       </w:pPr>
-      <w:bookmarkStart w:id="25" w:name="_Toc119449756"/>
+      <w:bookmarkStart w:id="30" w:name="_Toc120815173"/>
       <w:r>
         <w:rPr>
           <w:rFonts w:asciiTheme="minorHAnsi" w:hAnsiTheme="minorHAnsi" w:cstheme="minorHAnsi"/>
@@ -6150,7 +7573,7 @@
         </w:rPr>
         <w:t>fun == 'real'</w:t>
       </w:r>
-      <w:bookmarkEnd w:id="25"/>
+      <w:bookmarkEnd w:id="30"/>
     </w:p>
     <w:p>
       <w:pPr>
@@ -6179,18 +7602,40 @@
           <w:szCs w:val="24"/>
         </w:rPr>
       </w:pPr>
-      <w:bookmarkStart w:id="26" w:name="_Toc119449757"/>
-      <w:r>
-        <w:rPr>
-          <w:rFonts w:asciiTheme="minorHAnsi" w:hAnsiTheme="minorHAnsi" w:cstheme="minorHAnsi"/>
-          <w:b/>
-          <w:bCs/>
-          <w:sz w:val="24"/>
-          <w:szCs w:val="24"/>
-        </w:rPr>
-        <w:t>fun == 'imag'</w:t>
-      </w:r>
-      <w:bookmarkEnd w:id="26"/>
+      <w:bookmarkStart w:id="31" w:name="_Toc120815174"/>
+      <w:r>
+        <w:rPr>
+          <w:rFonts w:asciiTheme="minorHAnsi" w:hAnsiTheme="minorHAnsi" w:cstheme="minorHAnsi"/>
+          <w:b/>
+          <w:bCs/>
+          <w:sz w:val="24"/>
+          <w:szCs w:val="24"/>
+        </w:rPr>
+        <w:t>fun == '</w:t>
+      </w:r>
+      <w:proofErr w:type="spellStart"/>
+      <w:r>
+        <w:rPr>
+          <w:rFonts w:asciiTheme="minorHAnsi" w:hAnsiTheme="minorHAnsi" w:cstheme="minorHAnsi"/>
+          <w:b/>
+          <w:bCs/>
+          <w:sz w:val="24"/>
+          <w:szCs w:val="24"/>
+        </w:rPr>
+        <w:t>imag</w:t>
+      </w:r>
+      <w:proofErr w:type="spellEnd"/>
+      <w:r>
+        <w:rPr>
+          <w:rFonts w:asciiTheme="minorHAnsi" w:hAnsiTheme="minorHAnsi" w:cstheme="minorHAnsi"/>
+          <w:b/>
+          <w:bCs/>
+          <w:sz w:val="24"/>
+          <w:szCs w:val="24"/>
+        </w:rPr>
+        <w:t>'</w:t>
+      </w:r>
+      <w:bookmarkEnd w:id="31"/>
     </w:p>
     <w:p>
       <w:pPr>
@@ -6219,7 +7664,7 @@
           <w:szCs w:val="24"/>
         </w:rPr>
       </w:pPr>
-      <w:bookmarkStart w:id="27" w:name="_Toc119449758"/>
+      <w:bookmarkStart w:id="32" w:name="_Toc120815175"/>
       <w:r>
         <w:rPr>
           <w:rFonts w:asciiTheme="minorHAnsi" w:hAnsiTheme="minorHAnsi" w:cstheme="minorHAnsi"/>
@@ -6230,7 +7675,7 @@
         </w:rPr>
         <w:t>fun == 'log10'</w:t>
       </w:r>
-      <w:bookmarkEnd w:id="27"/>
+      <w:bookmarkEnd w:id="32"/>
     </w:p>
     <w:p>
       <w:pPr>
@@ -6259,7 +7704,7 @@
           <w:szCs w:val="24"/>
         </w:rPr>
       </w:pPr>
-      <w:bookmarkStart w:id="28" w:name="_Toc119449759"/>
+      <w:bookmarkStart w:id="33" w:name="_Toc120815176"/>
       <w:r>
         <w:rPr>
           <w:rFonts w:asciiTheme="minorHAnsi" w:hAnsiTheme="minorHAnsi" w:cstheme="minorHAnsi"/>
@@ -6290,7 +7735,7 @@
         </w:rPr>
         <w:t>'</w:t>
       </w:r>
-      <w:bookmarkEnd w:id="28"/>
+      <w:bookmarkEnd w:id="33"/>
     </w:p>
     <w:p>
       <w:pPr>
@@ -6335,7 +7780,7 @@
           <w:szCs w:val="24"/>
         </w:rPr>
       </w:pPr>
-      <w:bookmarkStart w:id="29" w:name="_Toc119449760"/>
+      <w:bookmarkStart w:id="34" w:name="_Toc120815177"/>
       <w:r>
         <w:rPr>
           <w:rFonts w:asciiTheme="minorHAnsi" w:hAnsiTheme="minorHAnsi" w:cstheme="minorHAnsi"/>
@@ -6366,7 +7811,7 @@
         </w:rPr>
         <w:t>'</w:t>
       </w:r>
-      <w:bookmarkEnd w:id="29"/>
+      <w:bookmarkEnd w:id="34"/>
     </w:p>
     <w:p>
       <w:pPr>
@@ -6401,16 +7846,46 @@
           <w:bCs/>
         </w:rPr>
       </w:pPr>
-      <w:bookmarkStart w:id="30" w:name="_Toc119449761"/>
-      <w:r>
-        <w:rPr>
-          <w:rFonts w:asciiTheme="minorHAnsi" w:hAnsiTheme="minorHAnsi" w:cstheme="minorHAnsi"/>
-          <w:b/>
-          <w:bCs/>
-        </w:rPr>
-        <w:t>rota_gd(ingd,n)</w:t>
-      </w:r>
-      <w:bookmarkEnd w:id="30"/>
+      <w:bookmarkStart w:id="35" w:name="_Toc120815178"/>
+      <w:proofErr w:type="spellStart"/>
+      <w:r>
+        <w:rPr>
+          <w:rFonts w:asciiTheme="minorHAnsi" w:hAnsiTheme="minorHAnsi" w:cstheme="minorHAnsi"/>
+          <w:b/>
+          <w:bCs/>
+        </w:rPr>
+        <w:t>rota_gd</w:t>
+      </w:r>
+      <w:proofErr w:type="spellEnd"/>
+      <w:r>
+        <w:rPr>
+          <w:rFonts w:asciiTheme="minorHAnsi" w:hAnsiTheme="minorHAnsi" w:cstheme="minorHAnsi"/>
+          <w:b/>
+          <w:bCs/>
+        </w:rPr>
+        <w:t>(</w:t>
+      </w:r>
+      <w:proofErr w:type="spellStart"/>
+      <w:proofErr w:type="gramStart"/>
+      <w:r>
+        <w:rPr>
+          <w:rFonts w:asciiTheme="minorHAnsi" w:hAnsiTheme="minorHAnsi" w:cstheme="minorHAnsi"/>
+          <w:b/>
+          <w:bCs/>
+        </w:rPr>
+        <w:t>ingd,n</w:t>
+      </w:r>
+      <w:proofErr w:type="spellEnd"/>
+      <w:proofErr w:type="gramEnd"/>
+      <w:r>
+        <w:rPr>
+          <w:rFonts w:asciiTheme="minorHAnsi" w:hAnsiTheme="minorHAnsi" w:cstheme="minorHAnsi"/>
+          <w:b/>
+          <w:bCs/>
+        </w:rPr>
+        <w:t>)</w:t>
+      </w:r>
+      <w:bookmarkEnd w:id="35"/>
     </w:p>
     <w:p>
       <w:pPr>
@@ -6462,7 +7937,7 @@
           <w:szCs w:val="28"/>
         </w:rPr>
       </w:pPr>
-      <w:bookmarkStart w:id="31" w:name="_Toc119449762"/>
+      <w:bookmarkStart w:id="36" w:name="_Toc120815179"/>
       <w:r>
         <w:rPr>
           <w:b/>
@@ -6491,7 +7966,7 @@
         </w:rPr>
         <w:t xml:space="preserve"> functions</w:t>
       </w:r>
-      <w:bookmarkEnd w:id="31"/>
+      <w:bookmarkEnd w:id="36"/>
     </w:p>
     <w:p>
       <w:pPr>
@@ -6510,16 +7985,46 @@
           <w:bCs/>
         </w:rPr>
       </w:pPr>
-      <w:bookmarkStart w:id="32" w:name="_Toc119449763"/>
-      <w:r>
-        <w:rPr>
-          <w:rFonts w:asciiTheme="minorHAnsi" w:hAnsiTheme="minorHAnsi" w:cstheme="minorHAnsi"/>
-          <w:b/>
-          <w:bCs/>
-        </w:rPr>
-        <w:t>stat_gd(ingd,nbins=20)</w:t>
-      </w:r>
-      <w:bookmarkEnd w:id="32"/>
+      <w:bookmarkStart w:id="37" w:name="_Toc120815180"/>
+      <w:proofErr w:type="spellStart"/>
+      <w:r>
+        <w:rPr>
+          <w:rFonts w:asciiTheme="minorHAnsi" w:hAnsiTheme="minorHAnsi" w:cstheme="minorHAnsi"/>
+          <w:b/>
+          <w:bCs/>
+        </w:rPr>
+        <w:t>stat_gd</w:t>
+      </w:r>
+      <w:proofErr w:type="spellEnd"/>
+      <w:r>
+        <w:rPr>
+          <w:rFonts w:asciiTheme="minorHAnsi" w:hAnsiTheme="minorHAnsi" w:cstheme="minorHAnsi"/>
+          <w:b/>
+          <w:bCs/>
+        </w:rPr>
+        <w:t>(</w:t>
+      </w:r>
+      <w:proofErr w:type="spellStart"/>
+      <w:proofErr w:type="gramStart"/>
+      <w:r>
+        <w:rPr>
+          <w:rFonts w:asciiTheme="minorHAnsi" w:hAnsiTheme="minorHAnsi" w:cstheme="minorHAnsi"/>
+          <w:b/>
+          <w:bCs/>
+        </w:rPr>
+        <w:t>ingd,nbins</w:t>
+      </w:r>
+      <w:proofErr w:type="spellEnd"/>
+      <w:proofErr w:type="gramEnd"/>
+      <w:r>
+        <w:rPr>
+          <w:rFonts w:asciiTheme="minorHAnsi" w:hAnsiTheme="minorHAnsi" w:cstheme="minorHAnsi"/>
+          <w:b/>
+          <w:bCs/>
+        </w:rPr>
+        <w:t>=20)</w:t>
+      </w:r>
+      <w:bookmarkEnd w:id="37"/>
     </w:p>
     <w:p>
       <w:pPr>
@@ -6554,16 +8059,46 @@
           <w:bCs/>
         </w:rPr>
       </w:pPr>
-      <w:bookmarkStart w:id="33" w:name="_Toc119449764"/>
-      <w:r>
-        <w:rPr>
-          <w:rFonts w:asciiTheme="minorHAnsi" w:hAnsiTheme="minorHAnsi" w:cstheme="minorHAnsi"/>
-          <w:b/>
-          <w:bCs/>
-        </w:rPr>
-        <w:t>fft_gd(ingd,fif=1)</w:t>
-      </w:r>
-      <w:bookmarkEnd w:id="33"/>
+      <w:bookmarkStart w:id="38" w:name="_Toc120815181"/>
+      <w:proofErr w:type="spellStart"/>
+      <w:r>
+        <w:rPr>
+          <w:rFonts w:asciiTheme="minorHAnsi" w:hAnsiTheme="minorHAnsi" w:cstheme="minorHAnsi"/>
+          <w:b/>
+          <w:bCs/>
+        </w:rPr>
+        <w:t>fft_gd</w:t>
+      </w:r>
+      <w:proofErr w:type="spellEnd"/>
+      <w:r>
+        <w:rPr>
+          <w:rFonts w:asciiTheme="minorHAnsi" w:hAnsiTheme="minorHAnsi" w:cstheme="minorHAnsi"/>
+          <w:b/>
+          <w:bCs/>
+        </w:rPr>
+        <w:t>(</w:t>
+      </w:r>
+      <w:proofErr w:type="spellStart"/>
+      <w:proofErr w:type="gramStart"/>
+      <w:r>
+        <w:rPr>
+          <w:rFonts w:asciiTheme="minorHAnsi" w:hAnsiTheme="minorHAnsi" w:cstheme="minorHAnsi"/>
+          <w:b/>
+          <w:bCs/>
+        </w:rPr>
+        <w:t>ingd,fif</w:t>
+      </w:r>
+      <w:proofErr w:type="spellEnd"/>
+      <w:proofErr w:type="gramEnd"/>
+      <w:r>
+        <w:rPr>
+          <w:rFonts w:asciiTheme="minorHAnsi" w:hAnsiTheme="minorHAnsi" w:cstheme="minorHAnsi"/>
+          <w:b/>
+          <w:bCs/>
+        </w:rPr>
+        <w:t>=1)</w:t>
+      </w:r>
+      <w:bookmarkEnd w:id="38"/>
     </w:p>
     <w:p>
       <w:pPr>
@@ -6607,7 +8142,7 @@
           <w:szCs w:val="28"/>
         </w:rPr>
       </w:pPr>
-      <w:bookmarkStart w:id="34" w:name="_Toc119449765"/>
+      <w:bookmarkStart w:id="39" w:name="_Toc120815182"/>
       <w:r>
         <w:rPr>
           <w:b/>
@@ -6627,7 +8162,7 @@
         </w:rPr>
         <w:t xml:space="preserve"> functions</w:t>
       </w:r>
-      <w:bookmarkEnd w:id="34"/>
+      <w:bookmarkEnd w:id="39"/>
     </w:p>
     <w:p>
       <w:pPr>
@@ -6646,16 +8181,44 @@
           <w:bCs/>
         </w:rPr>
       </w:pPr>
-      <w:bookmarkStart w:id="35" w:name="_Toc119449766"/>
-      <w:r>
-        <w:rPr>
-          <w:rFonts w:asciiTheme="minorHAnsi" w:hAnsiTheme="minorHAnsi" w:cstheme="minorHAnsi"/>
-          <w:b/>
-          <w:bCs/>
-        </w:rPr>
-        <w:t>plot_gd(ingd)</w:t>
-      </w:r>
-      <w:bookmarkEnd w:id="35"/>
+      <w:bookmarkStart w:id="40" w:name="_Toc120815183"/>
+      <w:proofErr w:type="spellStart"/>
+      <w:r>
+        <w:rPr>
+          <w:rFonts w:asciiTheme="minorHAnsi" w:hAnsiTheme="minorHAnsi" w:cstheme="minorHAnsi"/>
+          <w:b/>
+          <w:bCs/>
+        </w:rPr>
+        <w:t>plot_gd</w:t>
+      </w:r>
+      <w:proofErr w:type="spellEnd"/>
+      <w:r>
+        <w:rPr>
+          <w:rFonts w:asciiTheme="minorHAnsi" w:hAnsiTheme="minorHAnsi" w:cstheme="minorHAnsi"/>
+          <w:b/>
+          <w:bCs/>
+        </w:rPr>
+        <w:t>(</w:t>
+      </w:r>
+      <w:proofErr w:type="spellStart"/>
+      <w:r>
+        <w:rPr>
+          <w:rFonts w:asciiTheme="minorHAnsi" w:hAnsiTheme="minorHAnsi" w:cstheme="minorHAnsi"/>
+          <w:b/>
+          <w:bCs/>
+        </w:rPr>
+        <w:t>ingd</w:t>
+      </w:r>
+      <w:proofErr w:type="spellEnd"/>
+      <w:r>
+        <w:rPr>
+          <w:rFonts w:asciiTheme="minorHAnsi" w:hAnsiTheme="minorHAnsi" w:cstheme="minorHAnsi"/>
+          <w:b/>
+          <w:bCs/>
+        </w:rPr>
+        <w:t>)</w:t>
+      </w:r>
+      <w:bookmarkEnd w:id="40"/>
     </w:p>
     <w:p>
       <w:pPr>
@@ -6682,16 +8245,44 @@
           <w:bCs/>
         </w:rPr>
       </w:pPr>
-      <w:bookmarkStart w:id="36" w:name="_Toc119449767"/>
-      <w:r>
-        <w:rPr>
-          <w:rFonts w:asciiTheme="minorHAnsi" w:hAnsiTheme="minorHAnsi" w:cstheme="minorHAnsi"/>
-          <w:b/>
-          <w:bCs/>
-        </w:rPr>
-        <w:t>semilogx_gd(ingd)</w:t>
-      </w:r>
-      <w:bookmarkEnd w:id="36"/>
+      <w:bookmarkStart w:id="41" w:name="_Toc120815184"/>
+      <w:proofErr w:type="spellStart"/>
+      <w:r>
+        <w:rPr>
+          <w:rFonts w:asciiTheme="minorHAnsi" w:hAnsiTheme="minorHAnsi" w:cstheme="minorHAnsi"/>
+          <w:b/>
+          <w:bCs/>
+        </w:rPr>
+        <w:t>semilogx_gd</w:t>
+      </w:r>
+      <w:proofErr w:type="spellEnd"/>
+      <w:r>
+        <w:rPr>
+          <w:rFonts w:asciiTheme="minorHAnsi" w:hAnsiTheme="minorHAnsi" w:cstheme="minorHAnsi"/>
+          <w:b/>
+          <w:bCs/>
+        </w:rPr>
+        <w:t>(</w:t>
+      </w:r>
+      <w:proofErr w:type="spellStart"/>
+      <w:r>
+        <w:rPr>
+          <w:rFonts w:asciiTheme="minorHAnsi" w:hAnsiTheme="minorHAnsi" w:cstheme="minorHAnsi"/>
+          <w:b/>
+          <w:bCs/>
+        </w:rPr>
+        <w:t>ingd</w:t>
+      </w:r>
+      <w:proofErr w:type="spellEnd"/>
+      <w:r>
+        <w:rPr>
+          <w:rFonts w:asciiTheme="minorHAnsi" w:hAnsiTheme="minorHAnsi" w:cstheme="minorHAnsi"/>
+          <w:b/>
+          <w:bCs/>
+        </w:rPr>
+        <w:t>)</w:t>
+      </w:r>
+      <w:bookmarkEnd w:id="41"/>
     </w:p>
     <w:p>
       <w:pPr>
@@ -6718,16 +8309,44 @@
           <w:bCs/>
         </w:rPr>
       </w:pPr>
-      <w:bookmarkStart w:id="37" w:name="_Toc119449768"/>
-      <w:r>
-        <w:rPr>
-          <w:rFonts w:asciiTheme="minorHAnsi" w:hAnsiTheme="minorHAnsi" w:cstheme="minorHAnsi"/>
-          <w:b/>
-          <w:bCs/>
-        </w:rPr>
-        <w:t>semilogy_gd(ingd)</w:t>
-      </w:r>
-      <w:bookmarkEnd w:id="37"/>
+      <w:bookmarkStart w:id="42" w:name="_Toc120815185"/>
+      <w:proofErr w:type="spellStart"/>
+      <w:r>
+        <w:rPr>
+          <w:rFonts w:asciiTheme="minorHAnsi" w:hAnsiTheme="minorHAnsi" w:cstheme="minorHAnsi"/>
+          <w:b/>
+          <w:bCs/>
+        </w:rPr>
+        <w:t>semilogy_gd</w:t>
+      </w:r>
+      <w:proofErr w:type="spellEnd"/>
+      <w:r>
+        <w:rPr>
+          <w:rFonts w:asciiTheme="minorHAnsi" w:hAnsiTheme="minorHAnsi" w:cstheme="minorHAnsi"/>
+          <w:b/>
+          <w:bCs/>
+        </w:rPr>
+        <w:t>(</w:t>
+      </w:r>
+      <w:proofErr w:type="spellStart"/>
+      <w:r>
+        <w:rPr>
+          <w:rFonts w:asciiTheme="minorHAnsi" w:hAnsiTheme="minorHAnsi" w:cstheme="minorHAnsi"/>
+          <w:b/>
+          <w:bCs/>
+        </w:rPr>
+        <w:t>ingd</w:t>
+      </w:r>
+      <w:proofErr w:type="spellEnd"/>
+      <w:r>
+        <w:rPr>
+          <w:rFonts w:asciiTheme="minorHAnsi" w:hAnsiTheme="minorHAnsi" w:cstheme="minorHAnsi"/>
+          <w:b/>
+          <w:bCs/>
+        </w:rPr>
+        <w:t>)</w:t>
+      </w:r>
+      <w:bookmarkEnd w:id="42"/>
     </w:p>
     <w:p>
       <w:pPr>
@@ -6754,16 +8373,44 @@
           <w:bCs/>
         </w:rPr>
       </w:pPr>
-      <w:bookmarkStart w:id="38" w:name="_Toc119449769"/>
-      <w:r>
-        <w:rPr>
-          <w:rFonts w:asciiTheme="minorHAnsi" w:hAnsiTheme="minorHAnsi" w:cstheme="minorHAnsi"/>
-          <w:b/>
-          <w:bCs/>
-        </w:rPr>
-        <w:t>loglog_gd(ingd)</w:t>
-      </w:r>
-      <w:bookmarkEnd w:id="38"/>
+      <w:bookmarkStart w:id="43" w:name="_Toc120815186"/>
+      <w:proofErr w:type="spellStart"/>
+      <w:r>
+        <w:rPr>
+          <w:rFonts w:asciiTheme="minorHAnsi" w:hAnsiTheme="minorHAnsi" w:cstheme="minorHAnsi"/>
+          <w:b/>
+          <w:bCs/>
+        </w:rPr>
+        <w:t>loglog_gd</w:t>
+      </w:r>
+      <w:proofErr w:type="spellEnd"/>
+      <w:r>
+        <w:rPr>
+          <w:rFonts w:asciiTheme="minorHAnsi" w:hAnsiTheme="minorHAnsi" w:cstheme="minorHAnsi"/>
+          <w:b/>
+          <w:bCs/>
+        </w:rPr>
+        <w:t>(</w:t>
+      </w:r>
+      <w:proofErr w:type="spellStart"/>
+      <w:r>
+        <w:rPr>
+          <w:rFonts w:asciiTheme="minorHAnsi" w:hAnsiTheme="minorHAnsi" w:cstheme="minorHAnsi"/>
+          <w:b/>
+          <w:bCs/>
+        </w:rPr>
+        <w:t>ingd</w:t>
+      </w:r>
+      <w:proofErr w:type="spellEnd"/>
+      <w:r>
+        <w:rPr>
+          <w:rFonts w:asciiTheme="minorHAnsi" w:hAnsiTheme="minorHAnsi" w:cstheme="minorHAnsi"/>
+          <w:b/>
+          <w:bCs/>
+        </w:rPr>
+        <w:t>)</w:t>
+      </w:r>
+      <w:bookmarkEnd w:id="43"/>
     </w:p>
     <w:p>
       <w:pPr>
@@ -6790,16 +8437,44 @@
           <w:bCs/>
         </w:rPr>
       </w:pPr>
-      <w:bookmarkStart w:id="39" w:name="_Toc119449770"/>
-      <w:r>
-        <w:rPr>
-          <w:rFonts w:asciiTheme="minorHAnsi" w:hAnsiTheme="minorHAnsi" w:cstheme="minorHAnsi"/>
-          <w:b/>
-          <w:bCs/>
-        </w:rPr>
-        <w:t>close_fig()</w:t>
-      </w:r>
-      <w:bookmarkEnd w:id="39"/>
+      <w:bookmarkStart w:id="44" w:name="_Toc120815187"/>
+      <w:proofErr w:type="spellStart"/>
+      <w:r>
+        <w:rPr>
+          <w:rFonts w:asciiTheme="minorHAnsi" w:hAnsiTheme="minorHAnsi" w:cstheme="minorHAnsi"/>
+          <w:b/>
+          <w:bCs/>
+        </w:rPr>
+        <w:t>close_</w:t>
+      </w:r>
+      <w:proofErr w:type="gramStart"/>
+      <w:r>
+        <w:rPr>
+          <w:rFonts w:asciiTheme="minorHAnsi" w:hAnsiTheme="minorHAnsi" w:cstheme="minorHAnsi"/>
+          <w:b/>
+          <w:bCs/>
+        </w:rPr>
+        <w:t>fig</w:t>
+      </w:r>
+      <w:proofErr w:type="spellEnd"/>
+      <w:r>
+        <w:rPr>
+          <w:rFonts w:asciiTheme="minorHAnsi" w:hAnsiTheme="minorHAnsi" w:cstheme="minorHAnsi"/>
+          <w:b/>
+          <w:bCs/>
+        </w:rPr>
+        <w:t>(</w:t>
+      </w:r>
+      <w:proofErr w:type="gramEnd"/>
+      <w:r>
+        <w:rPr>
+          <w:rFonts w:asciiTheme="minorHAnsi" w:hAnsiTheme="minorHAnsi" w:cstheme="minorHAnsi"/>
+          <w:b/>
+          <w:bCs/>
+        </w:rPr>
+        <w:t>)</w:t>
+      </w:r>
+      <w:bookmarkEnd w:id="44"/>
     </w:p>
     <w:p>
       <w:pPr>
@@ -6818,16 +8493,36 @@
           <w:bCs/>
         </w:rPr>
       </w:pPr>
-      <w:bookmarkStart w:id="40" w:name="_Toc119449771"/>
-      <w:r>
-        <w:rPr>
-          <w:rFonts w:asciiTheme="minorHAnsi" w:hAnsiTheme="minorHAnsi" w:cstheme="minorHAnsi"/>
-          <w:b/>
-          <w:bCs/>
-        </w:rPr>
-        <w:t>gridon()</w:t>
-      </w:r>
-      <w:bookmarkEnd w:id="40"/>
+      <w:bookmarkStart w:id="45" w:name="_Toc120815188"/>
+      <w:proofErr w:type="spellStart"/>
+      <w:proofErr w:type="gramStart"/>
+      <w:r>
+        <w:rPr>
+          <w:rFonts w:asciiTheme="minorHAnsi" w:hAnsiTheme="minorHAnsi" w:cstheme="minorHAnsi"/>
+          <w:b/>
+          <w:bCs/>
+        </w:rPr>
+        <w:t>gridon</w:t>
+      </w:r>
+      <w:proofErr w:type="spellEnd"/>
+      <w:r>
+        <w:rPr>
+          <w:rFonts w:asciiTheme="minorHAnsi" w:hAnsiTheme="minorHAnsi" w:cstheme="minorHAnsi"/>
+          <w:b/>
+          <w:bCs/>
+        </w:rPr>
+        <w:t>(</w:t>
+      </w:r>
+      <w:proofErr w:type="gramEnd"/>
+      <w:r>
+        <w:rPr>
+          <w:rFonts w:asciiTheme="minorHAnsi" w:hAnsiTheme="minorHAnsi" w:cstheme="minorHAnsi"/>
+          <w:b/>
+          <w:bCs/>
+        </w:rPr>
+        <w:t>)</w:t>
+      </w:r>
+      <w:bookmarkEnd w:id="45"/>
     </w:p>
     <w:p>
       <w:pPr>
@@ -6846,16 +8541,36 @@
           <w:bCs/>
         </w:rPr>
       </w:pPr>
-      <w:bookmarkStart w:id="41" w:name="_Toc119449772"/>
-      <w:r>
-        <w:rPr>
-          <w:rFonts w:asciiTheme="minorHAnsi" w:hAnsiTheme="minorHAnsi" w:cstheme="minorHAnsi"/>
-          <w:b/>
-          <w:bCs/>
-        </w:rPr>
-        <w:t>xlog()</w:t>
-      </w:r>
-      <w:bookmarkEnd w:id="41"/>
+      <w:bookmarkStart w:id="46" w:name="_Toc120815189"/>
+      <w:proofErr w:type="spellStart"/>
+      <w:proofErr w:type="gramStart"/>
+      <w:r>
+        <w:rPr>
+          <w:rFonts w:asciiTheme="minorHAnsi" w:hAnsiTheme="minorHAnsi" w:cstheme="minorHAnsi"/>
+          <w:b/>
+          <w:bCs/>
+        </w:rPr>
+        <w:t>xlog</w:t>
+      </w:r>
+      <w:proofErr w:type="spellEnd"/>
+      <w:r>
+        <w:rPr>
+          <w:rFonts w:asciiTheme="minorHAnsi" w:hAnsiTheme="minorHAnsi" w:cstheme="minorHAnsi"/>
+          <w:b/>
+          <w:bCs/>
+        </w:rPr>
+        <w:t>(</w:t>
+      </w:r>
+      <w:proofErr w:type="gramEnd"/>
+      <w:r>
+        <w:rPr>
+          <w:rFonts w:asciiTheme="minorHAnsi" w:hAnsiTheme="minorHAnsi" w:cstheme="minorHAnsi"/>
+          <w:b/>
+          <w:bCs/>
+        </w:rPr>
+        <w:t>)</w:t>
+      </w:r>
+      <w:bookmarkEnd w:id="46"/>
     </w:p>
     <w:p>
       <w:pPr>
@@ -6882,16 +8597,36 @@
           <w:bCs/>
         </w:rPr>
       </w:pPr>
-      <w:bookmarkStart w:id="42" w:name="_Toc119449773"/>
-      <w:r>
-        <w:rPr>
-          <w:rFonts w:asciiTheme="minorHAnsi" w:hAnsiTheme="minorHAnsi" w:cstheme="minorHAnsi"/>
-          <w:b/>
-          <w:bCs/>
-        </w:rPr>
-        <w:t>ylog()</w:t>
-      </w:r>
-      <w:bookmarkEnd w:id="42"/>
+      <w:bookmarkStart w:id="47" w:name="_Toc120815190"/>
+      <w:proofErr w:type="spellStart"/>
+      <w:proofErr w:type="gramStart"/>
+      <w:r>
+        <w:rPr>
+          <w:rFonts w:asciiTheme="minorHAnsi" w:hAnsiTheme="minorHAnsi" w:cstheme="minorHAnsi"/>
+          <w:b/>
+          <w:bCs/>
+        </w:rPr>
+        <w:t>ylog</w:t>
+      </w:r>
+      <w:proofErr w:type="spellEnd"/>
+      <w:r>
+        <w:rPr>
+          <w:rFonts w:asciiTheme="minorHAnsi" w:hAnsiTheme="minorHAnsi" w:cstheme="minorHAnsi"/>
+          <w:b/>
+          <w:bCs/>
+        </w:rPr>
+        <w:t>(</w:t>
+      </w:r>
+      <w:proofErr w:type="gramEnd"/>
+      <w:r>
+        <w:rPr>
+          <w:rFonts w:asciiTheme="minorHAnsi" w:hAnsiTheme="minorHAnsi" w:cstheme="minorHAnsi"/>
+          <w:b/>
+          <w:bCs/>
+        </w:rPr>
+        <w:t>)</w:t>
+      </w:r>
+      <w:bookmarkEnd w:id="47"/>
     </w:p>
     <w:p>
       <w:pPr>
@@ -6910,16 +8645,36 @@
           <w:bCs/>
         </w:rPr>
       </w:pPr>
-      <w:bookmarkStart w:id="43" w:name="_Toc119449774"/>
-      <w:r>
-        <w:rPr>
-          <w:rFonts w:asciiTheme="minorHAnsi" w:hAnsiTheme="minorHAnsi" w:cstheme="minorHAnsi"/>
-          <w:b/>
-          <w:bCs/>
-        </w:rPr>
-        <w:t>xlin()</w:t>
-      </w:r>
-      <w:bookmarkEnd w:id="43"/>
+      <w:bookmarkStart w:id="48" w:name="_Toc120815191"/>
+      <w:proofErr w:type="spellStart"/>
+      <w:proofErr w:type="gramStart"/>
+      <w:r>
+        <w:rPr>
+          <w:rFonts w:asciiTheme="minorHAnsi" w:hAnsiTheme="minorHAnsi" w:cstheme="minorHAnsi"/>
+          <w:b/>
+          <w:bCs/>
+        </w:rPr>
+        <w:t>xlin</w:t>
+      </w:r>
+      <w:proofErr w:type="spellEnd"/>
+      <w:r>
+        <w:rPr>
+          <w:rFonts w:asciiTheme="minorHAnsi" w:hAnsiTheme="minorHAnsi" w:cstheme="minorHAnsi"/>
+          <w:b/>
+          <w:bCs/>
+        </w:rPr>
+        <w:t>(</w:t>
+      </w:r>
+      <w:proofErr w:type="gramEnd"/>
+      <w:r>
+        <w:rPr>
+          <w:rFonts w:asciiTheme="minorHAnsi" w:hAnsiTheme="minorHAnsi" w:cstheme="minorHAnsi"/>
+          <w:b/>
+          <w:bCs/>
+        </w:rPr>
+        <w:t>)</w:t>
+      </w:r>
+      <w:bookmarkEnd w:id="48"/>
     </w:p>
     <w:p>
       <w:pPr>
@@ -6938,16 +8693,36 @@
           <w:bCs/>
         </w:rPr>
       </w:pPr>
-      <w:bookmarkStart w:id="44" w:name="_Toc119449775"/>
-      <w:r>
-        <w:rPr>
-          <w:rFonts w:asciiTheme="minorHAnsi" w:hAnsiTheme="minorHAnsi" w:cstheme="minorHAnsi"/>
-          <w:b/>
-          <w:bCs/>
-        </w:rPr>
-        <w:t>ylin()</w:t>
-      </w:r>
-      <w:bookmarkEnd w:id="44"/>
+      <w:bookmarkStart w:id="49" w:name="_Toc120815192"/>
+      <w:proofErr w:type="spellStart"/>
+      <w:proofErr w:type="gramStart"/>
+      <w:r>
+        <w:rPr>
+          <w:rFonts w:asciiTheme="minorHAnsi" w:hAnsiTheme="minorHAnsi" w:cstheme="minorHAnsi"/>
+          <w:b/>
+          <w:bCs/>
+        </w:rPr>
+        <w:t>ylin</w:t>
+      </w:r>
+      <w:proofErr w:type="spellEnd"/>
+      <w:r>
+        <w:rPr>
+          <w:rFonts w:asciiTheme="minorHAnsi" w:hAnsiTheme="minorHAnsi" w:cstheme="minorHAnsi"/>
+          <w:b/>
+          <w:bCs/>
+        </w:rPr>
+        <w:t>(</w:t>
+      </w:r>
+      <w:proofErr w:type="gramEnd"/>
+      <w:r>
+        <w:rPr>
+          <w:rFonts w:asciiTheme="minorHAnsi" w:hAnsiTheme="minorHAnsi" w:cstheme="minorHAnsi"/>
+          <w:b/>
+          <w:bCs/>
+        </w:rPr>
+        <w:t>)</w:t>
+      </w:r>
+      <w:bookmarkEnd w:id="49"/>
     </w:p>
     <w:p/>
     <w:p>
@@ -6965,7 +8740,7 @@
           <w:bCs/>
         </w:rPr>
       </w:pPr>
-      <w:bookmarkStart w:id="45" w:name="_Toc119449776"/>
+      <w:bookmarkStart w:id="50" w:name="_Toc120815193"/>
       <w:r>
         <w:rPr>
           <w:rFonts w:asciiTheme="minorHAnsi" w:hAnsiTheme="minorHAnsi" w:cstheme="minorHAnsi"/>
@@ -6975,7 +8750,7 @@
         <w:lastRenderedPageBreak/>
         <w:t>Calc functions</w:t>
       </w:r>
-      <w:bookmarkEnd w:id="45"/>
+      <w:bookmarkEnd w:id="50"/>
     </w:p>
     <w:p>
       <w:pPr>
@@ -6994,33 +8769,61 @@
           <w:bCs/>
         </w:rPr>
       </w:pPr>
-      <w:bookmarkStart w:id="46" w:name="_Toc119449777"/>
-      <w:r>
-        <w:rPr>
-          <w:rFonts w:asciiTheme="minorHAnsi" w:hAnsiTheme="minorHAnsi" w:cstheme="minorHAnsi"/>
-          <w:b/>
-          <w:bCs/>
-        </w:rPr>
-        <w:t>minmax_gd(ingd)</w:t>
-      </w:r>
-      <w:bookmarkEnd w:id="46"/>
-    </w:p>
-    <w:p>
-      <w:pPr>
-        <w:rPr>
-          <w:sz w:val="24"/>
-          <w:szCs w:val="24"/>
-        </w:rPr>
-      </w:pPr>
-    </w:p>
-    <w:p>
-      <w:pPr>
-        <w:rPr>
-          <w:sz w:val="24"/>
-          <w:szCs w:val="24"/>
-        </w:rPr>
-      </w:pPr>
-      <w:bookmarkStart w:id="47" w:name="_Hlk119448894"/>
+      <w:bookmarkStart w:id="51" w:name="_Toc120815194"/>
+      <w:proofErr w:type="spellStart"/>
+      <w:r>
+        <w:rPr>
+          <w:rFonts w:asciiTheme="minorHAnsi" w:hAnsiTheme="minorHAnsi" w:cstheme="minorHAnsi"/>
+          <w:b/>
+          <w:bCs/>
+        </w:rPr>
+        <w:t>minmax_gd</w:t>
+      </w:r>
+      <w:proofErr w:type="spellEnd"/>
+      <w:r>
+        <w:rPr>
+          <w:rFonts w:asciiTheme="minorHAnsi" w:hAnsiTheme="minorHAnsi" w:cstheme="minorHAnsi"/>
+          <w:b/>
+          <w:bCs/>
+        </w:rPr>
+        <w:t>(</w:t>
+      </w:r>
+      <w:proofErr w:type="spellStart"/>
+      <w:r>
+        <w:rPr>
+          <w:rFonts w:asciiTheme="minorHAnsi" w:hAnsiTheme="minorHAnsi" w:cstheme="minorHAnsi"/>
+          <w:b/>
+          <w:bCs/>
+        </w:rPr>
+        <w:t>ingd</w:t>
+      </w:r>
+      <w:proofErr w:type="spellEnd"/>
+      <w:r>
+        <w:rPr>
+          <w:rFonts w:asciiTheme="minorHAnsi" w:hAnsiTheme="minorHAnsi" w:cstheme="minorHAnsi"/>
+          <w:b/>
+          <w:bCs/>
+        </w:rPr>
+        <w:t>)</w:t>
+      </w:r>
+      <w:bookmarkEnd w:id="51"/>
+    </w:p>
+    <w:p>
+      <w:pPr>
+        <w:rPr>
+          <w:sz w:val="24"/>
+          <w:szCs w:val="24"/>
+        </w:rPr>
+      </w:pPr>
+    </w:p>
+    <w:p>
+      <w:pPr>
+        <w:rPr>
+          <w:sz w:val="24"/>
+          <w:szCs w:val="24"/>
+        </w:rPr>
+      </w:pPr>
+      <w:bookmarkStart w:id="52" w:name="_Hlk119448894"/>
     </w:p>
     <w:p>
       <w:pPr>
@@ -7063,7 +8866,7 @@
           <w:bCs/>
         </w:rPr>
       </w:pPr>
-      <w:bookmarkStart w:id="48" w:name="_Toc119449778"/>
+      <w:bookmarkStart w:id="53" w:name="_Toc120815195"/>
       <w:r>
         <w:rPr>
           <w:rFonts w:asciiTheme="minorHAnsi" w:hAnsiTheme="minorHAnsi" w:cstheme="minorHAnsi"/>
@@ -7081,7 +8884,7 @@
         </w:rPr>
         <w:t xml:space="preserve"> module</w:t>
       </w:r>
-      <w:bookmarkEnd w:id="48"/>
+      <w:bookmarkEnd w:id="53"/>
     </w:p>
     <w:p>
       <w:pPr>
@@ -7140,7 +8943,7 @@
           <w:bCs/>
         </w:rPr>
       </w:pPr>
-      <w:bookmarkStart w:id="49" w:name="_Toc119449779"/>
+      <w:bookmarkStart w:id="54" w:name="_Toc120815196"/>
       <w:r>
         <w:rPr>
           <w:rFonts w:asciiTheme="minorHAnsi" w:hAnsiTheme="minorHAnsi" w:cstheme="minorHAnsi"/>
@@ -7150,7 +8953,7 @@
         <w:lastRenderedPageBreak/>
         <w:t>STAT module</w:t>
       </w:r>
-      <w:bookmarkEnd w:id="49"/>
+      <w:bookmarkEnd w:id="54"/>
     </w:p>
     <w:p>
       <w:pPr>
@@ -7209,7 +9012,7 @@
           <w:bCs/>
         </w:rPr>
       </w:pPr>
-      <w:bookmarkStart w:id="50" w:name="_Toc119449780"/>
+      <w:bookmarkStart w:id="55" w:name="_Toc120815197"/>
       <w:r>
         <w:rPr>
           <w:rFonts w:asciiTheme="minorHAnsi" w:hAnsiTheme="minorHAnsi" w:cstheme="minorHAnsi"/>
@@ -7235,7 +9038,7 @@
         </w:rPr>
         <w:t xml:space="preserve"> module</w:t>
       </w:r>
-      <w:bookmarkEnd w:id="50"/>
+      <w:bookmarkEnd w:id="55"/>
     </w:p>
     <w:p>
       <w:pPr>
@@ -7294,7 +9097,7 @@
           <w:bCs/>
         </w:rPr>
       </w:pPr>
-      <w:bookmarkStart w:id="51" w:name="_Toc119449781"/>
+      <w:bookmarkStart w:id="56" w:name="_Toc120815198"/>
       <w:r>
         <w:rPr>
           <w:rFonts w:asciiTheme="minorHAnsi" w:hAnsiTheme="minorHAnsi" w:cstheme="minorHAnsi"/>
@@ -7312,7 +9115,7 @@
         </w:rPr>
         <w:t xml:space="preserve"> module</w:t>
       </w:r>
-      <w:bookmarkEnd w:id="51"/>
+      <w:bookmarkEnd w:id="56"/>
     </w:p>
     <w:p>
       <w:pPr>
@@ -7363,7 +9166,7 @@
           <w:bCs/>
         </w:rPr>
       </w:pPr>
-      <w:bookmarkStart w:id="52" w:name="_Toc119449782"/>
+      <w:bookmarkStart w:id="57" w:name="_Toc120815199"/>
       <w:r>
         <w:rPr>
           <w:rFonts w:asciiTheme="minorHAnsi" w:hAnsiTheme="minorHAnsi" w:cstheme="minorHAnsi"/>
@@ -7381,25 +9184,25 @@
         </w:rPr>
         <w:t xml:space="preserve"> module</w:t>
       </w:r>
-      <w:bookmarkEnd w:id="52"/>
-    </w:p>
-    <w:p>
-      <w:pPr>
-        <w:rPr>
-          <w:sz w:val="24"/>
-          <w:szCs w:val="24"/>
-        </w:rPr>
-      </w:pPr>
-    </w:p>
-    <w:p>
-      <w:pPr>
-        <w:rPr>
-          <w:sz w:val="24"/>
-          <w:szCs w:val="24"/>
-        </w:rPr>
-      </w:pPr>
-    </w:p>
-    <w:bookmarkEnd w:id="47"/>
+      <w:bookmarkEnd w:id="57"/>
+    </w:p>
+    <w:p>
+      <w:pPr>
+        <w:rPr>
+          <w:sz w:val="24"/>
+          <w:szCs w:val="24"/>
+        </w:rPr>
+      </w:pPr>
+    </w:p>
+    <w:p>
+      <w:pPr>
+        <w:rPr>
+          <w:sz w:val="24"/>
+          <w:szCs w:val="24"/>
+        </w:rPr>
+      </w:pPr>
+    </w:p>
+    <w:bookmarkEnd w:id="52"/>
     <w:p>
       <w:pPr>
         <w:rPr>
@@ -7449,7 +9252,7 @@
           <w:bCs/>
         </w:rPr>
       </w:pPr>
-      <w:bookmarkStart w:id="53" w:name="_Toc119449783"/>
+      <w:bookmarkStart w:id="58" w:name="_Toc120815200"/>
       <w:r>
         <w:rPr>
           <w:rFonts w:asciiTheme="minorHAnsi" w:hAnsiTheme="minorHAnsi" w:cstheme="minorHAnsi"/>
@@ -7467,7 +9270,7 @@
         </w:rPr>
         <w:t xml:space="preserve"> module</w:t>
       </w:r>
-      <w:bookmarkEnd w:id="53"/>
+      <w:bookmarkEnd w:id="58"/>
     </w:p>
     <w:p>
       <w:pPr>
@@ -7518,7 +9321,7 @@
           <w:bCs/>
         </w:rPr>
       </w:pPr>
-      <w:bookmarkStart w:id="54" w:name="_Toc119449784"/>
+      <w:bookmarkStart w:id="59" w:name="_Toc120815201"/>
       <w:r>
         <w:rPr>
           <w:rFonts w:asciiTheme="minorHAnsi" w:hAnsiTheme="minorHAnsi" w:cstheme="minorHAnsi"/>
@@ -7536,7 +9339,7 @@
         </w:rPr>
         <w:t xml:space="preserve"> module</w:t>
       </w:r>
-      <w:bookmarkEnd w:id="54"/>
+      <w:bookmarkEnd w:id="59"/>
     </w:p>
     <w:p>
       <w:pPr>
@@ -7575,6 +9378,7 @@
         </w:rPr>
         <w:t xml:space="preserve">by the </w:t>
       </w:r>
+      <w:proofErr w:type="spellStart"/>
       <w:r>
         <w:rPr>
           <w:rFonts w:ascii="Consolas" w:eastAsia="Times New Roman" w:hAnsi="Consolas" w:cs="Times New Roman"/>
@@ -7583,6 +9387,7 @@
         </w:rPr>
         <w:t>writetable</w:t>
       </w:r>
+      <w:proofErr w:type="spellEnd"/>
       <w:r>
         <w:rPr>
           <w:rFonts w:ascii="Consolas" w:eastAsia="Times New Roman" w:hAnsi="Consolas" w:cs="Times New Roman"/>
@@ -7657,7 +9462,7 @@
           <w:bCs/>
         </w:rPr>
       </w:pPr>
-      <w:bookmarkStart w:id="55" w:name="_Toc119449785"/>
+      <w:bookmarkStart w:id="60" w:name="_Toc120815202"/>
       <w:r>
         <w:rPr>
           <w:rFonts w:asciiTheme="minorHAnsi" w:hAnsiTheme="minorHAnsi" w:cstheme="minorHAnsi"/>
@@ -7675,7 +9480,7 @@
         </w:rPr>
         <w:t xml:space="preserve"> module</w:t>
       </w:r>
-      <w:bookmarkEnd w:id="55"/>
+      <w:bookmarkEnd w:id="60"/>
     </w:p>
     <w:p>
       <w:pPr>
@@ -7742,7 +9547,7 @@
           <w:bCs/>
         </w:rPr>
       </w:pPr>
-      <w:bookmarkStart w:id="56" w:name="_Toc119449786"/>
+      <w:bookmarkStart w:id="61" w:name="_Toc120815203"/>
       <w:r>
         <w:rPr>
           <w:rFonts w:asciiTheme="minorHAnsi" w:hAnsiTheme="minorHAnsi" w:cstheme="minorHAnsi"/>
@@ -7760,7 +9565,7 @@
         </w:rPr>
         <w:t xml:space="preserve"> module</w:t>
       </w:r>
-      <w:bookmarkEnd w:id="56"/>
+      <w:bookmarkEnd w:id="61"/>
     </w:p>
     <w:p>
       <w:pPr>
@@ -7819,7 +9624,7 @@
           <w:bCs/>
         </w:rPr>
       </w:pPr>
-      <w:bookmarkStart w:id="57" w:name="_Toc119449787"/>
+      <w:bookmarkStart w:id="62" w:name="_Toc120815204"/>
       <w:r>
         <w:rPr>
           <w:rFonts w:asciiTheme="minorHAnsi" w:hAnsiTheme="minorHAnsi" w:cstheme="minorHAnsi"/>
@@ -7837,7 +9642,7 @@
         </w:rPr>
         <w:t xml:space="preserve"> module</w:t>
       </w:r>
-      <w:bookmarkEnd w:id="57"/>
+      <w:bookmarkEnd w:id="62"/>
     </w:p>
     <w:p>
       <w:pPr>
@@ -7888,7 +9693,7 @@
           <w:bCs/>
         </w:rPr>
       </w:pPr>
-      <w:bookmarkStart w:id="58" w:name="_Toc119449788"/>
+      <w:bookmarkStart w:id="63" w:name="_Toc120815205"/>
       <w:r>
         <w:rPr>
           <w:rFonts w:asciiTheme="minorHAnsi" w:hAnsiTheme="minorHAnsi" w:cstheme="minorHAnsi"/>
@@ -7906,7 +9711,7 @@
         </w:rPr>
         <w:t xml:space="preserve"> module</w:t>
       </w:r>
-      <w:bookmarkEnd w:id="58"/>
+      <w:bookmarkEnd w:id="63"/>
     </w:p>
     <w:p>
       <w:pPr>
@@ -7965,7 +9770,7 @@
           <w:bCs/>
         </w:rPr>
       </w:pPr>
-      <w:bookmarkStart w:id="59" w:name="_Toc119449789"/>
+      <w:bookmarkStart w:id="64" w:name="_Toc120815206"/>
       <w:r>
         <w:rPr>
           <w:rFonts w:asciiTheme="minorHAnsi" w:hAnsiTheme="minorHAnsi" w:cstheme="minorHAnsi"/>
@@ -7983,7 +9788,7 @@
         </w:rPr>
         <w:t xml:space="preserve"> module</w:t>
       </w:r>
-      <w:bookmarkEnd w:id="59"/>
+      <w:bookmarkEnd w:id="64"/>
     </w:p>
     <w:p>
       <w:pPr>
@@ -8046,6 +9851,119 @@
 <file path=word/numbering.xml><?xml version="1.0" encoding="utf-8"?>
 <w:numbering xmlns:wpc="http://schemas.microsoft.com/office/word/2010/wordprocessingCanvas" xmlns:cx="http://schemas.microsoft.com/office/drawing/2014/chartex" xmlns:cx1="http://schemas.microsoft.com/office/drawing/2015/9/8/chartex" xmlns:cx2="http://schemas.microsoft.com/office/drawing/2015/10/21/chartex" xmlns:cx3="http://schemas.microsoft.com/office/drawing/2016/5/9/chartex" xmlns:cx4="http://schemas.microsoft.com/office/drawing/2016/5/10/chartex" xmlns:cx5="http://schemas.microsoft.com/office/drawing/2016/5/11/chartex" xmlns:cx6="http://schemas.microsoft.com/office/drawing/2016/5/12/chartex" xmlns:cx7="http://schemas.microsoft.com/office/drawing/2016/5/13/chartex" xmlns:cx8="http://schemas.microsoft.com/office/drawing/2016/5/14/chartex" xmlns:mc="http://schemas.openxmlformats.org/markup-compatibility/2006" xmlns:aink="http://schemas.microsoft.com/office/drawing/2016/ink" xmlns:am3d="http://schemas.microsoft.com/office/drawing/2017/model3d" xmlns:o="urn:schemas-microsoft-com:office:office" xmlns:oel="http://schemas.microsoft.com/office/2019/extlst" xmlns:r="http://schemas.openxmlformats.org/officeDocument/2006/relationships" xmlns:m="http://schemas.openxmlformats.org/officeDocument/2006/math" xmlns:v="urn:schemas-microsoft-com:vml" xmlns:wp14="http://schemas.microsoft.com/office/word/2010/wordprocessingDrawing" xmlns:wp="http://schemas.openxmlformats.org/drawingml/2006/wordprocessingDrawing" xmlns:w10="urn:schemas-microsoft-com:office:word" xmlns:w="http://schemas.openxmlformats.org/wordprocessingml/2006/main" xmlns:w14="http://schemas.microsoft.com/office/word/2010/wordml" xmlns:w15="http://schemas.microsoft.com/office/word/2012/wordml" xmlns:w16cex="http://schemas.microsoft.com/office/word/2018/wordml/cex" xmlns:w16cid="http://schemas.microsoft.com/office/word/2016/wordml/cid" xmlns:w16="http://schemas.microsoft.com/office/word/2018/wordml" xmlns:w16sdtdh="http://schemas.microsoft.com/office/word/2020/wordml/sdtdatahash" xmlns:w16se="http://schemas.microsoft.com/office/word/2015/wordml/symex" xmlns:wpg="http://schemas.microsoft.com/office/word/2010/wordprocessingGroup" xmlns:wpi="http://schemas.microsoft.com/office/word/2010/wordprocessingInk" xmlns:wne="http://schemas.microsoft.com/office/word/2006/wordml" xmlns:wps="http://schemas.microsoft.com/office/word/2010/wordprocessingShape" mc:Ignorable="w14 w15 w16se w16cid w16 w16cex w16sdtdh wp14">
   <w:abstractNum w:abstractNumId="0" w15:restartNumberingAfterBreak="0">
+    <w:nsid w:val="0E5163B2"/>
+    <w:multiLevelType w:val="hybridMultilevel"/>
+    <w:tmpl w:val="E9D648A0"/>
+    <w:lvl w:ilvl="0" w:tplc="04090001">
+      <w:start w:val="1"/>
+      <w:numFmt w:val="bullet"/>
+      <w:lvlText w:val=""/>
+      <w:lvlJc w:val="left"/>
+      <w:pPr>
+        <w:ind w:left="780" w:hanging="360"/>
+      </w:pPr>
+      <w:rPr>
+        <w:rFonts w:ascii="Symbol" w:hAnsi="Symbol" w:hint="default"/>
+      </w:rPr>
+    </w:lvl>
+    <w:lvl w:ilvl="1" w:tplc="04090003" w:tentative="1">
+      <w:start w:val="1"/>
+      <w:numFmt w:val="bullet"/>
+      <w:lvlText w:val="o"/>
+      <w:lvlJc w:val="left"/>
+      <w:pPr>
+        <w:ind w:left="1500" w:hanging="360"/>
+      </w:pPr>
+      <w:rPr>
+        <w:rFonts w:ascii="Courier New" w:hAnsi="Courier New" w:cs="Courier New" w:hint="default"/>
+      </w:rPr>
+    </w:lvl>
+    <w:lvl w:ilvl="2" w:tplc="04090005" w:tentative="1">
+      <w:start w:val="1"/>
+      <w:numFmt w:val="bullet"/>
+      <w:lvlText w:val=""/>
+      <w:lvlJc w:val="left"/>
+      <w:pPr>
+        <w:ind w:left="2220" w:hanging="360"/>
+      </w:pPr>
+      <w:rPr>
+        <w:rFonts w:ascii="Wingdings" w:hAnsi="Wingdings" w:hint="default"/>
+      </w:rPr>
+    </w:lvl>
+    <w:lvl w:ilvl="3" w:tplc="04090001" w:tentative="1">
+      <w:start w:val="1"/>
+      <w:numFmt w:val="bullet"/>
+      <w:lvlText w:val=""/>
+      <w:lvlJc w:val="left"/>
+      <w:pPr>
+        <w:ind w:left="2940" w:hanging="360"/>
+      </w:pPr>
+      <w:rPr>
+        <w:rFonts w:ascii="Symbol" w:hAnsi="Symbol" w:hint="default"/>
+      </w:rPr>
+    </w:lvl>
+    <w:lvl w:ilvl="4" w:tplc="04090003" w:tentative="1">
+      <w:start w:val="1"/>
+      <w:numFmt w:val="bullet"/>
+      <w:lvlText w:val="o"/>
+      <w:lvlJc w:val="left"/>
+      <w:pPr>
+        <w:ind w:left="3660" w:hanging="360"/>
+      </w:pPr>
+      <w:rPr>
+        <w:rFonts w:ascii="Courier New" w:hAnsi="Courier New" w:cs="Courier New" w:hint="default"/>
+      </w:rPr>
+    </w:lvl>
+    <w:lvl w:ilvl="5" w:tplc="04090005" w:tentative="1">
+      <w:start w:val="1"/>
+      <w:numFmt w:val="bullet"/>
+      <w:lvlText w:val=""/>
+      <w:lvlJc w:val="left"/>
+      <w:pPr>
+        <w:ind w:left="4380" w:hanging="360"/>
+      </w:pPr>
+      <w:rPr>
+        <w:rFonts w:ascii="Wingdings" w:hAnsi="Wingdings" w:hint="default"/>
+      </w:rPr>
+    </w:lvl>
+    <w:lvl w:ilvl="6" w:tplc="04090001" w:tentative="1">
+      <w:start w:val="1"/>
+      <w:numFmt w:val="bullet"/>
+      <w:lvlText w:val=""/>
+      <w:lvlJc w:val="left"/>
+      <w:pPr>
+        <w:ind w:left="5100" w:hanging="360"/>
+      </w:pPr>
+      <w:rPr>
+        <w:rFonts w:ascii="Symbol" w:hAnsi="Symbol" w:hint="default"/>
+      </w:rPr>
+    </w:lvl>
+    <w:lvl w:ilvl="7" w:tplc="04090003" w:tentative="1">
+      <w:start w:val="1"/>
+      <w:numFmt w:val="bullet"/>
+      <w:lvlText w:val="o"/>
+      <w:lvlJc w:val="left"/>
+      <w:pPr>
+        <w:ind w:left="5820" w:hanging="360"/>
+      </w:pPr>
+      <w:rPr>
+        <w:rFonts w:ascii="Courier New" w:hAnsi="Courier New" w:cs="Courier New" w:hint="default"/>
+      </w:rPr>
+    </w:lvl>
+    <w:lvl w:ilvl="8" w:tplc="04090005" w:tentative="1">
+      <w:start w:val="1"/>
+      <w:numFmt w:val="bullet"/>
+      <w:lvlText w:val=""/>
+      <w:lvlJc w:val="left"/>
+      <w:pPr>
+        <w:ind w:left="6540" w:hanging="360"/>
+      </w:pPr>
+      <w:rPr>
+        <w:rFonts w:ascii="Wingdings" w:hAnsi="Wingdings" w:hint="default"/>
+      </w:rPr>
+    </w:lvl>
+  </w:abstractNum>
+  <w:abstractNum w:abstractNumId="1" w15:restartNumberingAfterBreak="0">
     <w:nsid w:val="7A707A8C"/>
     <w:multiLevelType w:val="hybridMultilevel"/>
     <w:tmpl w:val="BC348860"/>
@@ -8158,6 +10076,9 @@
     </w:lvl>
   </w:abstractNum>
   <w:num w:numId="1" w16cid:durableId="1889369407">
+    <w:abstractNumId w:val="1"/>
+  </w:num>
+  <w:num w:numId="2" w16cid:durableId="64913196">
     <w:abstractNumId w:val="0"/>
   </w:num>
 </w:numbering>
@@ -8652,6 +10573,7 @@
   <w:style w:type="character" w:default="1" w:styleId="Carpredefinitoparagrafo">
     <w:name w:val="Default Paragraph Font"/>
     <w:uiPriority w:val="1"/>
+    <w:semiHidden/>
     <w:unhideWhenUsed/>
   </w:style>
   <w:style w:type="table" w:default="1" w:styleId="Tabellanormale">

--- a/doc/SnagPy_UG.docx
+++ b/doc/SnagPy_UG.docx
@@ -4304,6 +4304,14 @@
           <w:szCs w:val="24"/>
         </w:rPr>
       </w:pPr>
+    </w:p>
+    <w:p>
+      <w:pPr>
+        <w:rPr>
+          <w:sz w:val="24"/>
+          <w:szCs w:val="24"/>
+        </w:rPr>
+      </w:pPr>
       <w:r>
         <w:rPr>
           <w:sz w:val="24"/>
@@ -4755,6 +4763,29 @@
         </w:rPr>
         <w:t>Seaborn</w:t>
       </w:r>
+      <w:r>
+        <w:rPr>
+          <w:sz w:val="24"/>
+          <w:szCs w:val="24"/>
+        </w:rPr>
+        <w:t xml:space="preserve"> (</w:t>
+      </w:r>
+      <w:proofErr w:type="spellStart"/>
+      <w:r>
+        <w:rPr>
+          <w:sz w:val="24"/>
+          <w:szCs w:val="24"/>
+        </w:rPr>
+        <w:t>grafici</w:t>
+      </w:r>
+      <w:proofErr w:type="spellEnd"/>
+      <w:r>
+        <w:rPr>
+          <w:sz w:val="24"/>
+          <w:szCs w:val="24"/>
+        </w:rPr>
+        <w:t>)</w:t>
+      </w:r>
     </w:p>
     <w:p>
       <w:pPr>
@@ -4775,6 +4806,29 @@
         </w:rPr>
         <w:t>Pillow</w:t>
       </w:r>
+      <w:r>
+        <w:rPr>
+          <w:sz w:val="24"/>
+          <w:szCs w:val="24"/>
+        </w:rPr>
+        <w:t xml:space="preserve">     (</w:t>
+      </w:r>
+      <w:proofErr w:type="spellStart"/>
+      <w:r>
+        <w:rPr>
+          <w:sz w:val="24"/>
+          <w:szCs w:val="24"/>
+        </w:rPr>
+        <w:t>grafici</w:t>
+      </w:r>
+      <w:proofErr w:type="spellEnd"/>
+      <w:r>
+        <w:rPr>
+          <w:sz w:val="24"/>
+          <w:szCs w:val="24"/>
+        </w:rPr>
+        <w:t>)</w:t>
+      </w:r>
     </w:p>
     <w:p>
       <w:pPr>
@@ -4810,13 +4864,15 @@
           <w:szCs w:val="24"/>
         </w:rPr>
       </w:pPr>
-      <w:r>
-        <w:rPr>
-          <w:sz w:val="24"/>
-          <w:szCs w:val="24"/>
-        </w:rPr>
-        <w:t>Skyfield</w:t>
-      </w:r>
+      <w:proofErr w:type="spellStart"/>
+      <w:r>
+        <w:rPr>
+          <w:sz w:val="24"/>
+          <w:szCs w:val="24"/>
+        </w:rPr>
+        <w:t>Cartopy</w:t>
+      </w:r>
+      <w:proofErr w:type="spellEnd"/>
     </w:p>
     <w:p>
       <w:pPr>
@@ -4836,7 +4892,7 @@
           <w:sz w:val="24"/>
           <w:szCs w:val="24"/>
         </w:rPr>
-        <w:t>Cartopy</w:t>
+        <w:t>ligo.skymap</w:t>
       </w:r>
       <w:proofErr w:type="spellEnd"/>
     </w:p>
@@ -4852,15 +4908,13 @@
           <w:szCs w:val="24"/>
         </w:rPr>
       </w:pPr>
-      <w:proofErr w:type="spellStart"/>
-      <w:r>
-        <w:rPr>
-          <w:sz w:val="24"/>
-          <w:szCs w:val="24"/>
-        </w:rPr>
-        <w:t>ligo.skymap</w:t>
-      </w:r>
-      <w:proofErr w:type="spellEnd"/>
+      <w:r>
+        <w:rPr>
+          <w:sz w:val="24"/>
+          <w:szCs w:val="24"/>
+        </w:rPr>
+        <w:t>Numba</w:t>
+      </w:r>
     </w:p>
     <w:p>
       <w:pPr>
@@ -4879,7 +4933,7 @@
           <w:sz w:val="24"/>
           <w:szCs w:val="24"/>
         </w:rPr>
-        <w:t>Numba</w:t>
+        <w:t>CUDA Python</w:t>
       </w:r>
     </w:p>
     <w:p>
@@ -4899,7 +4953,7 @@
           <w:sz w:val="24"/>
           <w:szCs w:val="24"/>
         </w:rPr>
-        <w:t>CUDA Python</w:t>
+        <w:t>Multiprocessing</w:t>
       </w:r>
     </w:p>
     <w:p>
@@ -4919,7 +4973,7 @@
           <w:sz w:val="24"/>
           <w:szCs w:val="24"/>
         </w:rPr>
-        <w:t>Multiprocessing</w:t>
+        <w:t>Flask</w:t>
       </w:r>
     </w:p>
     <w:p>
@@ -4939,7 +4993,171 @@
           <w:sz w:val="24"/>
           <w:szCs w:val="24"/>
         </w:rPr>
-        <w:t>Flask</w:t>
+        <w:t>Django</w:t>
+      </w:r>
+    </w:p>
+    <w:p>
+      <w:pPr>
+        <w:rPr>
+          <w:sz w:val="24"/>
+          <w:szCs w:val="24"/>
+        </w:rPr>
+      </w:pPr>
+    </w:p>
+    <w:p>
+      <w:pPr>
+        <w:rPr>
+          <w:sz w:val="24"/>
+          <w:szCs w:val="24"/>
+        </w:rPr>
+      </w:pPr>
+    </w:p>
+    <w:p>
+      <w:pPr>
+        <w:rPr>
+          <w:sz w:val="24"/>
+          <w:szCs w:val="24"/>
+        </w:rPr>
+      </w:pPr>
+      <w:r>
+        <w:rPr>
+          <w:sz w:val="24"/>
+          <w:szCs w:val="24"/>
+        </w:rPr>
+        <w:br w:type="page"/>
+      </w:r>
+    </w:p>
+    <w:p>
+      <w:pPr>
+        <w:pStyle w:val="Titolo2"/>
+        <w:jc w:val="center"/>
+        <w:rPr>
+          <w:b/>
+          <w:bCs/>
+        </w:rPr>
+      </w:pPr>
+      <w:r>
+        <w:rPr>
+          <w:b/>
+          <w:bCs/>
+        </w:rPr>
+        <w:lastRenderedPageBreak/>
+        <w:t>Practical procedures</w:t>
+      </w:r>
+    </w:p>
+    <w:p>
+      <w:pPr>
+        <w:rPr>
+          <w:sz w:val="24"/>
+          <w:szCs w:val="24"/>
+        </w:rPr>
+      </w:pPr>
+    </w:p>
+    <w:p>
+      <w:pPr>
+        <w:rPr>
+          <w:sz w:val="24"/>
+          <w:szCs w:val="24"/>
+        </w:rPr>
+      </w:pPr>
+      <w:r>
+        <w:rPr>
+          <w:sz w:val="24"/>
+          <w:szCs w:val="24"/>
+        </w:rPr>
+        <w:t xml:space="preserve">To start python with standard SnagPy setting:  </w:t>
+      </w:r>
+    </w:p>
+    <w:p>
+      <w:pPr>
+        <w:rPr>
+          <w:b/>
+          <w:bCs/>
+          <w:sz w:val="24"/>
+          <w:szCs w:val="24"/>
+        </w:rPr>
+      </w:pPr>
+      <w:r>
+        <w:rPr>
+          <w:b/>
+          <w:bCs/>
+          <w:sz w:val="24"/>
+          <w:szCs w:val="24"/>
+        </w:rPr>
+        <w:t>python -</w:t>
+      </w:r>
+      <w:proofErr w:type="spellStart"/>
+      <w:r>
+        <w:rPr>
+          <w:b/>
+          <w:bCs/>
+          <w:sz w:val="24"/>
+          <w:szCs w:val="24"/>
+        </w:rPr>
+        <w:t>i</w:t>
+      </w:r>
+      <w:proofErr w:type="spellEnd"/>
+      <w:r>
+        <w:rPr>
+          <w:b/>
+          <w:bCs/>
+          <w:sz w:val="24"/>
+          <w:szCs w:val="24"/>
+        </w:rPr>
+        <w:t xml:space="preserve"> starting.py</w:t>
+      </w:r>
+    </w:p>
+    <w:p>
+      <w:pPr>
+        <w:rPr>
+          <w:b/>
+          <w:bCs/>
+          <w:sz w:val="24"/>
+          <w:szCs w:val="24"/>
+        </w:rPr>
+      </w:pPr>
+    </w:p>
+    <w:p>
+      <w:pPr>
+        <w:rPr>
+          <w:sz w:val="24"/>
+          <w:szCs w:val="24"/>
+        </w:rPr>
+      </w:pPr>
+      <w:r>
+        <w:rPr>
+          <w:sz w:val="24"/>
+          <w:szCs w:val="24"/>
+        </w:rPr>
+        <w:t>“</w:t>
+      </w:r>
+      <w:r>
+        <w:rPr>
+          <w:sz w:val="24"/>
+          <w:szCs w:val="24"/>
+        </w:rPr>
+        <w:t>Convenient</w:t>
+      </w:r>
+      <w:r>
+        <w:rPr>
+          <w:sz w:val="24"/>
+          <w:szCs w:val="24"/>
+        </w:rPr>
+        <w:t xml:space="preserve">” </w:t>
+      </w:r>
+      <w:r>
+        <w:rPr>
+          <w:sz w:val="24"/>
+          <w:szCs w:val="24"/>
+        </w:rPr>
+        <w:t xml:space="preserve">functions </w:t>
+      </w:r>
+      <w:r>
+        <w:rPr>
+          <w:sz w:val="24"/>
+          <w:szCs w:val="24"/>
+        </w:rPr>
+        <w:t>in BASIC:</w:t>
       </w:r>
     </w:p>
     <w:p>
@@ -4947,7 +5165,7 @@
         <w:pStyle w:val="Paragrafoelenco"/>
         <w:numPr>
           <w:ilvl w:val="0"/>
-          <w:numId w:val="5"/>
+          <w:numId w:val="22"/>
         </w:numPr>
         <w:rPr>
           <w:sz w:val="24"/>
@@ -4959,8 +5177,239 @@
           <w:sz w:val="24"/>
           <w:szCs w:val="24"/>
         </w:rPr>
-        <w:t>Django</w:t>
-      </w:r>
+        <w:t>var</w:t>
+      </w:r>
+      <w:r>
+        <w:rPr>
+          <w:sz w:val="24"/>
+          <w:szCs w:val="24"/>
+        </w:rPr>
+        <w:tab/>
+      </w:r>
+      <w:r>
+        <w:rPr>
+          <w:sz w:val="24"/>
+          <w:szCs w:val="24"/>
+        </w:rPr>
+        <w:tab/>
+      </w:r>
+      <w:r>
+        <w:rPr>
+          <w:sz w:val="24"/>
+          <w:szCs w:val="24"/>
+        </w:rPr>
+        <w:t>variable analysis</w:t>
+      </w:r>
+    </w:p>
+    <w:p>
+      <w:pPr>
+        <w:pStyle w:val="Paragrafoelenco"/>
+        <w:numPr>
+          <w:ilvl w:val="0"/>
+          <w:numId w:val="22"/>
+        </w:numPr>
+        <w:rPr>
+          <w:sz w:val="24"/>
+          <w:szCs w:val="24"/>
+        </w:rPr>
+      </w:pPr>
+      <w:r>
+        <w:rPr>
+          <w:sz w:val="24"/>
+          <w:szCs w:val="24"/>
+        </w:rPr>
+        <w:t xml:space="preserve">dims </w:t>
+      </w:r>
+      <w:r>
+        <w:rPr>
+          <w:sz w:val="24"/>
+          <w:szCs w:val="24"/>
+        </w:rPr>
+        <w:tab/>
+      </w:r>
+      <w:r>
+        <w:rPr>
+          <w:sz w:val="24"/>
+          <w:szCs w:val="24"/>
+        </w:rPr>
+        <w:tab/>
+      </w:r>
+      <w:r>
+        <w:rPr>
+          <w:sz w:val="24"/>
+          <w:szCs w:val="24"/>
+        </w:rPr>
+        <w:t xml:space="preserve">Dimensions for arrays or </w:t>
+      </w:r>
+      <w:proofErr w:type="spellStart"/>
+      <w:r>
+        <w:rPr>
+          <w:sz w:val="24"/>
+          <w:szCs w:val="24"/>
+        </w:rPr>
+        <w:t>gds</w:t>
+      </w:r>
+      <w:proofErr w:type="spellEnd"/>
+    </w:p>
+    <w:p>
+      <w:pPr>
+        <w:pStyle w:val="Paragrafoelenco"/>
+        <w:numPr>
+          <w:ilvl w:val="0"/>
+          <w:numId w:val="22"/>
+        </w:numPr>
+        <w:rPr>
+          <w:sz w:val="24"/>
+          <w:szCs w:val="24"/>
+        </w:rPr>
+      </w:pPr>
+      <w:r>
+        <w:rPr>
+          <w:sz w:val="24"/>
+          <w:szCs w:val="24"/>
+        </w:rPr>
+        <w:t>tic &amp; toc</w:t>
+      </w:r>
+      <w:r>
+        <w:rPr>
+          <w:sz w:val="24"/>
+          <w:szCs w:val="24"/>
+        </w:rPr>
+        <w:tab/>
+      </w:r>
+      <w:proofErr w:type="gramStart"/>
+      <w:r>
+        <w:rPr>
+          <w:sz w:val="24"/>
+          <w:szCs w:val="24"/>
+        </w:rPr>
+        <w:t>similar to</w:t>
+      </w:r>
+      <w:proofErr w:type="gramEnd"/>
+      <w:r>
+        <w:rPr>
+          <w:sz w:val="24"/>
+          <w:szCs w:val="24"/>
+        </w:rPr>
+        <w:t xml:space="preserve"> Matlab tic</w:t>
+      </w:r>
+      <w:r>
+        <w:rPr>
+          <w:sz w:val="24"/>
+          <w:szCs w:val="24"/>
+        </w:rPr>
+        <w:t xml:space="preserve"> &amp; toc</w:t>
+      </w:r>
+    </w:p>
+    <w:p>
+      <w:pPr>
+        <w:pStyle w:val="Paragrafoelenco"/>
+        <w:numPr>
+          <w:ilvl w:val="0"/>
+          <w:numId w:val="22"/>
+        </w:numPr>
+        <w:rPr>
+          <w:sz w:val="24"/>
+          <w:szCs w:val="24"/>
+        </w:rPr>
+      </w:pPr>
+      <w:proofErr w:type="spellStart"/>
+      <w:r>
+        <w:rPr>
+          <w:sz w:val="24"/>
+          <w:szCs w:val="24"/>
+        </w:rPr>
+        <w:t>envir_var</w:t>
+      </w:r>
+      <w:proofErr w:type="spellEnd"/>
+      <w:r>
+        <w:rPr>
+          <w:sz w:val="24"/>
+          <w:szCs w:val="24"/>
+        </w:rPr>
+        <w:tab/>
+      </w:r>
+      <w:r>
+        <w:rPr>
+          <w:sz w:val="24"/>
+          <w:szCs w:val="24"/>
+        </w:rPr>
+        <w:t>value of environment variables</w:t>
+      </w:r>
+    </w:p>
+    <w:p>
+      <w:pPr>
+        <w:pStyle w:val="Paragrafoelenco"/>
+        <w:numPr>
+          <w:ilvl w:val="0"/>
+          <w:numId w:val="22"/>
+        </w:numPr>
+        <w:rPr>
+          <w:sz w:val="24"/>
+          <w:szCs w:val="24"/>
+        </w:rPr>
+      </w:pPr>
+      <w:proofErr w:type="spellStart"/>
+      <w:r>
+        <w:rPr>
+          <w:sz w:val="24"/>
+          <w:szCs w:val="24"/>
+        </w:rPr>
+        <w:t>show_list</w:t>
+      </w:r>
+      <w:proofErr w:type="spellEnd"/>
+    </w:p>
+    <w:p>
+      <w:pPr>
+        <w:pStyle w:val="Paragrafoelenco"/>
+        <w:numPr>
+          <w:ilvl w:val="0"/>
+          <w:numId w:val="22"/>
+        </w:numPr>
+        <w:rPr>
+          <w:sz w:val="24"/>
+          <w:szCs w:val="24"/>
+        </w:rPr>
+      </w:pPr>
+      <w:proofErr w:type="spellStart"/>
+      <w:r>
+        <w:rPr>
+          <w:sz w:val="24"/>
+          <w:szCs w:val="24"/>
+        </w:rPr>
+        <w:t>show_dict</w:t>
+      </w:r>
+      <w:proofErr w:type="spellEnd"/>
+    </w:p>
+    <w:p>
+      <w:pPr>
+        <w:pStyle w:val="Paragrafoelenco"/>
+        <w:numPr>
+          <w:ilvl w:val="0"/>
+          <w:numId w:val="22"/>
+        </w:numPr>
+        <w:rPr>
+          <w:sz w:val="24"/>
+          <w:szCs w:val="24"/>
+        </w:rPr>
+      </w:pPr>
+      <w:proofErr w:type="spellStart"/>
+      <w:r>
+        <w:rPr>
+          <w:sz w:val="24"/>
+          <w:szCs w:val="24"/>
+        </w:rPr>
+        <w:t>show_simp</w:t>
+      </w:r>
+      <w:proofErr w:type="spellEnd"/>
+    </w:p>
+    <w:p>
+      <w:pPr>
+        <w:rPr>
+          <w:sz w:val="24"/>
+          <w:szCs w:val="24"/>
+        </w:rPr>
+      </w:pPr>
     </w:p>
     <w:p>
       <w:pPr>
@@ -5010,7 +5459,6 @@
           <w:sz w:val="36"/>
           <w:szCs w:val="36"/>
         </w:rPr>
-        <w:lastRenderedPageBreak/>
         <w:br w:type="page"/>
       </w:r>
     </w:p>
@@ -50545,6 +50993,119 @@
     </w:lvl>
   </w:abstractNum>
   <w:abstractNum w:abstractNumId="19" w15:restartNumberingAfterBreak="0">
+    <w:nsid w:val="5C520B59"/>
+    <w:multiLevelType w:val="hybridMultilevel"/>
+    <w:tmpl w:val="01E06A4C"/>
+    <w:lvl w:ilvl="0" w:tplc="04100001">
+      <w:start w:val="1"/>
+      <w:numFmt w:val="bullet"/>
+      <w:lvlText w:val=""/>
+      <w:lvlJc w:val="left"/>
+      <w:pPr>
+        <w:ind w:left="720" w:hanging="360"/>
+      </w:pPr>
+      <w:rPr>
+        <w:rFonts w:ascii="Symbol" w:hAnsi="Symbol" w:hint="default"/>
+      </w:rPr>
+    </w:lvl>
+    <w:lvl w:ilvl="1" w:tplc="04100003" w:tentative="1">
+      <w:start w:val="1"/>
+      <w:numFmt w:val="bullet"/>
+      <w:lvlText w:val="o"/>
+      <w:lvlJc w:val="left"/>
+      <w:pPr>
+        <w:ind w:left="1440" w:hanging="360"/>
+      </w:pPr>
+      <w:rPr>
+        <w:rFonts w:ascii="Courier New" w:hAnsi="Courier New" w:cs="Courier New" w:hint="default"/>
+      </w:rPr>
+    </w:lvl>
+    <w:lvl w:ilvl="2" w:tplc="04100005" w:tentative="1">
+      <w:start w:val="1"/>
+      <w:numFmt w:val="bullet"/>
+      <w:lvlText w:val=""/>
+      <w:lvlJc w:val="left"/>
+      <w:pPr>
+        <w:ind w:left="2160" w:hanging="360"/>
+      </w:pPr>
+      <w:rPr>
+        <w:rFonts w:ascii="Wingdings" w:hAnsi="Wingdings" w:hint="default"/>
+      </w:rPr>
+    </w:lvl>
+    <w:lvl w:ilvl="3" w:tplc="04100001" w:tentative="1">
+      <w:start w:val="1"/>
+      <w:numFmt w:val="bullet"/>
+      <w:lvlText w:val=""/>
+      <w:lvlJc w:val="left"/>
+      <w:pPr>
+        <w:ind w:left="2880" w:hanging="360"/>
+      </w:pPr>
+      <w:rPr>
+        <w:rFonts w:ascii="Symbol" w:hAnsi="Symbol" w:hint="default"/>
+      </w:rPr>
+    </w:lvl>
+    <w:lvl w:ilvl="4" w:tplc="04100003" w:tentative="1">
+      <w:start w:val="1"/>
+      <w:numFmt w:val="bullet"/>
+      <w:lvlText w:val="o"/>
+      <w:lvlJc w:val="left"/>
+      <w:pPr>
+        <w:ind w:left="3600" w:hanging="360"/>
+      </w:pPr>
+      <w:rPr>
+        <w:rFonts w:ascii="Courier New" w:hAnsi="Courier New" w:cs="Courier New" w:hint="default"/>
+      </w:rPr>
+    </w:lvl>
+    <w:lvl w:ilvl="5" w:tplc="04100005" w:tentative="1">
+      <w:start w:val="1"/>
+      <w:numFmt w:val="bullet"/>
+      <w:lvlText w:val=""/>
+      <w:lvlJc w:val="left"/>
+      <w:pPr>
+        <w:ind w:left="4320" w:hanging="360"/>
+      </w:pPr>
+      <w:rPr>
+        <w:rFonts w:ascii="Wingdings" w:hAnsi="Wingdings" w:hint="default"/>
+      </w:rPr>
+    </w:lvl>
+    <w:lvl w:ilvl="6" w:tplc="04100001" w:tentative="1">
+      <w:start w:val="1"/>
+      <w:numFmt w:val="bullet"/>
+      <w:lvlText w:val=""/>
+      <w:lvlJc w:val="left"/>
+      <w:pPr>
+        <w:ind w:left="5040" w:hanging="360"/>
+      </w:pPr>
+      <w:rPr>
+        <w:rFonts w:ascii="Symbol" w:hAnsi="Symbol" w:hint="default"/>
+      </w:rPr>
+    </w:lvl>
+    <w:lvl w:ilvl="7" w:tplc="04100003" w:tentative="1">
+      <w:start w:val="1"/>
+      <w:numFmt w:val="bullet"/>
+      <w:lvlText w:val="o"/>
+      <w:lvlJc w:val="left"/>
+      <w:pPr>
+        <w:ind w:left="5760" w:hanging="360"/>
+      </w:pPr>
+      <w:rPr>
+        <w:rFonts w:ascii="Courier New" w:hAnsi="Courier New" w:cs="Courier New" w:hint="default"/>
+      </w:rPr>
+    </w:lvl>
+    <w:lvl w:ilvl="8" w:tplc="04100005" w:tentative="1">
+      <w:start w:val="1"/>
+      <w:numFmt w:val="bullet"/>
+      <w:lvlText w:val=""/>
+      <w:lvlJc w:val="left"/>
+      <w:pPr>
+        <w:ind w:left="6480" w:hanging="360"/>
+      </w:pPr>
+      <w:rPr>
+        <w:rFonts w:ascii="Wingdings" w:hAnsi="Wingdings" w:hint="default"/>
+      </w:rPr>
+    </w:lvl>
+  </w:abstractNum>
+  <w:abstractNum w:abstractNumId="20" w15:restartNumberingAfterBreak="0">
     <w:nsid w:val="6A813800"/>
     <w:multiLevelType w:val="hybridMultilevel"/>
     <w:tmpl w:val="502AD7DA"/>
@@ -50657,7 +51218,7 @@
       </w:rPr>
     </w:lvl>
   </w:abstractNum>
-  <w:abstractNum w:abstractNumId="20" w15:restartNumberingAfterBreak="0">
+  <w:abstractNum w:abstractNumId="21" w15:restartNumberingAfterBreak="0">
     <w:nsid w:val="7A707A8C"/>
     <w:multiLevelType w:val="hybridMultilevel"/>
     <w:tmpl w:val="BC348860"/>
@@ -50770,7 +51331,7 @@
     </w:lvl>
   </w:abstractNum>
   <w:num w:numId="1" w16cid:durableId="1889369407">
-    <w:abstractNumId w:val="20"/>
+    <w:abstractNumId w:val="21"/>
   </w:num>
   <w:num w:numId="2" w16cid:durableId="64913196">
     <w:abstractNumId w:val="0"/>
@@ -50782,7 +51343,7 @@
     <w:abstractNumId w:val="15"/>
   </w:num>
   <w:num w:numId="5" w16cid:durableId="1138841157">
-    <w:abstractNumId w:val="19"/>
+    <w:abstractNumId w:val="20"/>
   </w:num>
   <w:num w:numId="6" w16cid:durableId="1228802832">
     <w:abstractNumId w:val="7"/>
@@ -50831,6 +51392,9 @@
   </w:num>
   <w:num w:numId="21" w16cid:durableId="162555410">
     <w:abstractNumId w:val="4"/>
+  </w:num>
+  <w:num w:numId="22" w16cid:durableId="398552363">
+    <w:abstractNumId w:val="19"/>
   </w:num>
 </w:numbering>
 </file>
